--- a/ETC/Ficha_Busqueda_Financiacion.docx
+++ b/ETC/Ficha_Busqueda_Financiacion.docx
@@ -27,458 +27,1095 @@
       <w:r>
         <w:t>Ignacio Vellido Expósito</w:t>
       </w:r>
+    </w:p>
+    <w:p>
+      <w:r>
+        <w:t xml:space="preserve">El objetivo de este trabajo es desarrollar una ficha de búsqueda de financiación sobre una nueva idea o un modelo de negocio </w:t>
+      </w:r>
+      <w:r>
+        <w:t xml:space="preserve">innovador </w:t>
+      </w:r>
+      <w:r>
+        <w:t>que ya exista.</w:t>
+      </w:r>
+      <w:r>
+        <w:t xml:space="preserve"> (500 caracteres como máximo aproximadamente en cada sección)</w:t>
+      </w:r>
+      <w:r>
+        <w:t xml:space="preserve">. </w:t>
+      </w:r>
+    </w:p>
+    <w:p/>
+    <w:p>
+      <w:pPr>
+        <w:pStyle w:val="Subtitle"/>
+        <w:numPr>
+          <w:ilvl w:val="0"/>
+          <w:numId w:val="11"/>
+        </w:numPr>
+      </w:pPr>
+      <w:r>
+        <w:t>Datos administrativos</w:t>
+      </w:r>
+    </w:p>
+    <w:p>
+      <w:pPr>
+        <w:pStyle w:val="ListParagraph"/>
+        <w:numPr>
+          <w:ilvl w:val="0"/>
+          <w:numId w:val="5"/>
+        </w:numPr>
+        <w:rPr>
+          <w:b/>
+        </w:rPr>
+      </w:pPr>
+      <w:r>
+        <w:rPr>
+          <w:b/>
+        </w:rPr>
+        <w:t>Nombre de la empresa</w:t>
+      </w:r>
+    </w:p>
+    <w:p>
+      <w:pPr>
+        <w:pStyle w:val="ListParagraph"/>
+        <w:numPr>
+          <w:ilvl w:val="0"/>
+          <w:numId w:val="5"/>
+        </w:numPr>
+        <w:rPr>
+          <w:b/>
+        </w:rPr>
+      </w:pPr>
+      <w:r>
+        <w:rPr>
+          <w:b/>
+        </w:rPr>
+        <w:t>Nombre del proyecto</w:t>
+      </w:r>
+    </w:p>
+    <w:p>
+      <w:pPr>
+        <w:pStyle w:val="ListParagraph"/>
+        <w:numPr>
+          <w:ilvl w:val="0"/>
+          <w:numId w:val="5"/>
+        </w:numPr>
+        <w:rPr>
+          <w:b/>
+        </w:rPr>
+      </w:pPr>
+      <w:r>
+        <w:rPr>
+          <w:b/>
+        </w:rPr>
+        <w:t>Breve descripción d</w:t>
+      </w:r>
+      <w:r>
+        <w:rPr>
+          <w:b/>
+        </w:rPr>
+        <w:t>el proyecto</w:t>
+      </w:r>
+    </w:p>
+    <w:p>
+      <w:pPr>
+        <w:pStyle w:val="ListParagraph"/>
+        <w:ind w:left="1080"/>
+      </w:pPr>
+      <w:r>
+        <w:t>Se propone un robot de compañía para perros, de gran realismo permitiendo adaptarse entre diferentes modos de juego y comportamiento.</w:t>
+      </w:r>
+    </w:p>
+    <w:p>
+      <w:pPr>
+        <w:pStyle w:val="Subtitle"/>
+        <w:numPr>
+          <w:ilvl w:val="0"/>
+          <w:numId w:val="11"/>
+        </w:numPr>
+      </w:pPr>
+      <w:r>
+        <w:t>Equipo</w:t>
+      </w:r>
+    </w:p>
+    <w:p>
+      <w:pPr>
+        <w:pStyle w:val="ListParagraph"/>
+        <w:numPr>
+          <w:ilvl w:val="0"/>
+          <w:numId w:val="6"/>
+        </w:numPr>
+        <w:rPr>
+          <w:b/>
+        </w:rPr>
+      </w:pPr>
+      <w:r>
+        <w:rPr>
+          <w:b/>
+        </w:rPr>
+        <w:t>Miembro principal del equipo</w:t>
+      </w:r>
+    </w:p>
+    <w:p>
+      <w:pPr>
+        <w:pStyle w:val="ListParagraph"/>
+        <w:numPr>
+          <w:ilvl w:val="0"/>
+          <w:numId w:val="13"/>
+        </w:numPr>
+      </w:pPr>
+      <w:r>
+        <w:t>Ignacio</w:t>
+      </w:r>
+    </w:p>
+    <w:p>
+      <w:pPr>
+        <w:pStyle w:val="ListParagraph"/>
+        <w:numPr>
+          <w:ilvl w:val="0"/>
+          <w:numId w:val="6"/>
+        </w:numPr>
+        <w:rPr>
+          <w:b/>
+        </w:rPr>
+      </w:pPr>
+      <w:r>
+        <w:rPr>
+          <w:b/>
+        </w:rPr>
+        <w:t>Otros</w:t>
+      </w:r>
+      <w:r>
+        <w:rPr>
+          <w:b/>
+        </w:rPr>
+        <w:t xml:space="preserve"> miembros</w:t>
+      </w:r>
+      <w:r>
+        <w:rPr>
+          <w:b/>
+        </w:rPr>
+        <w:t xml:space="preserve"> del equipo </w:t>
+      </w:r>
+    </w:p>
+    <w:p>
+      <w:pPr>
+        <w:pStyle w:val="ListParagraph"/>
+        <w:numPr>
+          <w:ilvl w:val="0"/>
+          <w:numId w:val="12"/>
+        </w:numPr>
+      </w:pPr>
+      <w:r>
+        <w:t>Alejandro</w:t>
+      </w:r>
+    </w:p>
+    <w:p>
+      <w:pPr>
+        <w:pStyle w:val="ListParagraph"/>
+        <w:numPr>
+          <w:ilvl w:val="0"/>
+          <w:numId w:val="12"/>
+        </w:numPr>
+      </w:pPr>
+      <w:r>
+        <w:t>David</w:t>
+      </w:r>
+    </w:p>
+    <w:p>
+      <w:pPr>
+        <w:pStyle w:val="ListParagraph"/>
+        <w:numPr>
+          <w:ilvl w:val="0"/>
+          <w:numId w:val="12"/>
+        </w:numPr>
+      </w:pPr>
+      <w:r>
+        <w:t>José</w:t>
+      </w:r>
+    </w:p>
+    <w:p>
+      <w:pPr>
+        <w:pStyle w:val="ListParagraph"/>
+        <w:numPr>
+          <w:ilvl w:val="0"/>
+          <w:numId w:val="6"/>
+        </w:numPr>
+        <w:rPr>
+          <w:b/>
+        </w:rPr>
+      </w:pPr>
+      <w:r>
+        <w:rPr>
+          <w:b/>
+        </w:rPr>
+        <w:t>Papeles cubiertos por el equipo (Técnico, desarrollador, comercial, marketing, gestión)</w:t>
+      </w:r>
+    </w:p>
+    <w:p>
+      <w:pPr>
+        <w:pStyle w:val="ListParagraph"/>
+        <w:numPr>
+          <w:ilvl w:val="0"/>
+          <w:numId w:val="14"/>
+        </w:numPr>
+      </w:pPr>
+      <w:r>
+        <w:t>Desarrollo del sistema inteligente de visión por computador.</w:t>
+      </w:r>
+    </w:p>
+    <w:p>
+      <w:pPr>
+        <w:pStyle w:val="ListParagraph"/>
+        <w:numPr>
+          <w:ilvl w:val="0"/>
+          <w:numId w:val="14"/>
+        </w:numPr>
+      </w:pPr>
+      <w:r>
+        <w:t>Desarrollo del sistema de adaptación del comportamiento.</w:t>
+      </w:r>
+    </w:p>
+    <w:p>
+      <w:pPr>
+        <w:pStyle w:val="ListParagraph"/>
+        <w:numPr>
+          <w:ilvl w:val="0"/>
+          <w:numId w:val="14"/>
+        </w:numPr>
+      </w:pPr>
+      <w:r>
+        <w:t>Diseño del sistema electrónico del robot.</w:t>
+      </w:r>
+    </w:p>
+    <w:p>
+      <w:pPr>
+        <w:pStyle w:val="ListParagraph"/>
+        <w:numPr>
+          <w:ilvl w:val="0"/>
+          <w:numId w:val="14"/>
+        </w:numPr>
+      </w:pPr>
+      <w:r>
+        <w:t>Manejo de legalidades y recursos humanos.</w:t>
+      </w:r>
+    </w:p>
+    <w:p>
+      <w:pPr>
+        <w:pStyle w:val="ListParagraph"/>
+        <w:numPr>
+          <w:ilvl w:val="0"/>
+          <w:numId w:val="6"/>
+        </w:numPr>
+        <w:rPr>
+          <w:b/>
+        </w:rPr>
+      </w:pPr>
+      <w:r>
+        <w:rPr>
+          <w:b/>
+        </w:rPr>
+        <w:t xml:space="preserve">Experiencia emprendedora previa (años de experiencia, iniciativas, </w:t>
+      </w:r>
+      <w:proofErr w:type="spellStart"/>
+      <w:r>
+        <w:rPr>
+          <w:b/>
+        </w:rPr>
+        <w:t>etc</w:t>
+      </w:r>
+      <w:proofErr w:type="spellEnd"/>
+      <w:r>
+        <w:rPr>
+          <w:b/>
+        </w:rPr>
+        <w:t>)</w:t>
+      </w:r>
+    </w:p>
+    <w:p>
+      <w:pPr>
+        <w:pStyle w:val="ListParagraph"/>
+        <w:ind w:left="1080"/>
+      </w:pPr>
+      <w:r>
+        <w:t>Ninguna</w:t>
+      </w:r>
+      <w:r>
+        <w:t xml:space="preserve"> experiencia emprendedora pero sí alto afán de los miembros del equipo por el desarrollo y la investigación</w:t>
+      </w:r>
+    </w:p>
+    <w:p>
+      <w:pPr>
+        <w:pStyle w:val="ListParagraph"/>
+        <w:numPr>
+          <w:ilvl w:val="0"/>
+          <w:numId w:val="6"/>
+        </w:numPr>
+        <w:rPr>
+          <w:b/>
+        </w:rPr>
+      </w:pPr>
+      <w:r>
+        <w:rPr>
+          <w:b/>
+        </w:rPr>
+        <w:t>Necesidades del equipo (a cubrir con personal externo)</w:t>
+      </w:r>
+    </w:p>
+    <w:p>
+      <w:pPr>
+        <w:pStyle w:val="ListParagraph"/>
+        <w:numPr>
+          <w:ilvl w:val="0"/>
+          <w:numId w:val="15"/>
+        </w:numPr>
+      </w:pPr>
+      <w:r>
+        <w:t>Desarrollo y construcción de maquinaria (motores, actuadores, sensores).</w:t>
+      </w:r>
+    </w:p>
+    <w:p>
+      <w:pPr>
+        <w:pStyle w:val="ListParagraph"/>
+        <w:numPr>
+          <w:ilvl w:val="0"/>
+          <w:numId w:val="15"/>
+        </w:numPr>
+      </w:pPr>
+      <w:r>
+        <w:t>Marketing y publicidad.</w:t>
+      </w:r>
+    </w:p>
+    <w:p>
+      <w:pPr>
+        <w:pStyle w:val="ListParagraph"/>
+        <w:numPr>
+          <w:ilvl w:val="0"/>
+          <w:numId w:val="15"/>
+        </w:numPr>
+      </w:pPr>
+      <w:r>
+        <w:t>Soporte adicional en el preprocesamiento de información sensorial.</w:t>
+      </w:r>
+    </w:p>
+    <w:p>
+      <w:pPr>
+        <w:pStyle w:val="ListParagraph"/>
+        <w:numPr>
+          <w:ilvl w:val="0"/>
+          <w:numId w:val="6"/>
+        </w:numPr>
+        <w:rPr>
+          <w:b/>
+        </w:rPr>
+      </w:pPr>
+      <w:r>
+        <w:rPr>
+          <w:b/>
+        </w:rPr>
+        <w:t xml:space="preserve">Otros compromisos del equipo de emprendedores (otros trabajos que estén desarrollando, conflicto de intereses, </w:t>
+      </w:r>
+      <w:proofErr w:type="spellStart"/>
+      <w:r>
+        <w:rPr>
+          <w:b/>
+        </w:rPr>
+        <w:t>etc</w:t>
+      </w:r>
+      <w:proofErr w:type="spellEnd"/>
+      <w:r>
+        <w:rPr>
+          <w:b/>
+        </w:rPr>
+        <w:t>)</w:t>
+      </w:r>
+    </w:p>
+    <w:p>
+      <w:pPr>
+        <w:pStyle w:val="ListParagraph"/>
+        <w:ind w:left="1080"/>
+      </w:pPr>
+      <w:r>
+        <w:lastRenderedPageBreak/>
+        <w:t>Investigación en universidades de algunos miembros del equipo, pudiendo paliarse con el proyecto.</w:t>
+      </w:r>
+    </w:p>
+    <w:p>
+      <w:pPr>
+        <w:pStyle w:val="Subtitle"/>
+        <w:numPr>
+          <w:ilvl w:val="0"/>
+          <w:numId w:val="11"/>
+        </w:numPr>
+      </w:pPr>
+      <w:r>
+        <w:t>Oportunidad de negocio</w:t>
+      </w:r>
+      <w:r>
+        <w:t xml:space="preserve"> (uno o dos párrafos para cada punto)</w:t>
+      </w:r>
+    </w:p>
+    <w:p>
+      <w:pPr>
+        <w:pStyle w:val="ListParagraph"/>
+        <w:numPr>
+          <w:ilvl w:val="0"/>
+          <w:numId w:val="7"/>
+        </w:numPr>
+        <w:rPr>
+          <w:b/>
+        </w:rPr>
+      </w:pPr>
+      <w:r>
+        <w:rPr>
+          <w:b/>
+        </w:rPr>
+        <w:t>Problema / Necesidad</w:t>
+      </w:r>
+      <w:r>
+        <w:rPr>
+          <w:b/>
+        </w:rPr>
+        <w:t xml:space="preserve"> (Describe </w:t>
+      </w:r>
+      <w:r>
+        <w:rPr>
+          <w:b/>
+        </w:rPr>
+        <w:t>el problema o la</w:t>
+      </w:r>
+      <w:r>
+        <w:rPr>
+          <w:b/>
+        </w:rPr>
+        <w:t xml:space="preserve"> necesidad que existe)</w:t>
+      </w:r>
+    </w:p>
+    <w:p>
+      <w:pPr>
+        <w:pStyle w:val="ListParagraph"/>
+        <w:ind w:left="1068"/>
+      </w:pPr>
+      <w:r>
+        <w:t>La masiva adopción de perros por la pandemia en hogares/familias que no estaban preparados para ellos a largo plazo acaba con los animales gran parte del día solos en casa. Ya que tras el levantamiento de los confinamientos los dueños vuelven a la rutina y están poco tiempo presentes en la casa.</w:t>
+      </w:r>
+    </w:p>
+    <w:p>
+      <w:pPr>
+        <w:pStyle w:val="ListParagraph"/>
+        <w:numPr>
+          <w:ilvl w:val="0"/>
+          <w:numId w:val="7"/>
+        </w:numPr>
+        <w:rPr>
+          <w:b/>
+        </w:rPr>
+      </w:pPr>
+      <w:r>
+        <w:rPr>
+          <w:b/>
+        </w:rPr>
+        <w:t>Producto / Servicio</w:t>
+      </w:r>
+      <w:r>
+        <w:rPr>
+          <w:b/>
+        </w:rPr>
+        <w:t xml:space="preserve"> (Describe la aproximación que se </w:t>
+      </w:r>
+      <w:r>
+        <w:rPr>
+          <w:b/>
+        </w:rPr>
+        <w:t>seguirá en el modelo de negocio. Describe el producto o servicio que se pretende desarrollar)</w:t>
+      </w:r>
+    </w:p>
+    <w:p>
+      <w:pPr>
+        <w:pStyle w:val="ListParagraph"/>
+        <w:ind w:left="1068"/>
+      </w:pPr>
+      <w:r>
+        <w:t>Se pretende desarrollar un robot cuadr</w:t>
+      </w:r>
+      <w:r>
+        <w:t>ú</w:t>
+      </w:r>
+      <w:r>
+        <w:t xml:space="preserve">pedo </w:t>
+      </w:r>
+      <w:r>
+        <w:t xml:space="preserve">inteligente </w:t>
+      </w:r>
+      <w:r>
+        <w:t xml:space="preserve">capaz de acompañar y jugar con un perro. Adicionalmente como plan de futuro, se pretende </w:t>
+      </w:r>
+      <w:r>
+        <w:t xml:space="preserve">añadir </w:t>
+      </w:r>
+      <w:r>
+        <w:t>comportamiento adicional para diversificar y usar el robot como m</w:t>
+      </w:r>
+      <w:r>
+        <w:t>u</w:t>
+      </w:r>
+      <w:r>
+        <w:t>ltipropósito</w:t>
+      </w:r>
+      <w:r>
+        <w:t>, dando compañía tanto a humanos como animales.</w:t>
+      </w:r>
+    </w:p>
+    <w:p>
+      <w:pPr>
+        <w:pStyle w:val="ListParagraph"/>
+        <w:numPr>
+          <w:ilvl w:val="0"/>
+          <w:numId w:val="7"/>
+        </w:numPr>
+        <w:rPr>
+          <w:b/>
+        </w:rPr>
+      </w:pPr>
+      <w:r>
+        <w:rPr>
+          <w:b/>
+        </w:rPr>
+        <w:t xml:space="preserve">Mercado objetivo (Breve descripción </w:t>
+      </w:r>
+      <w:r>
+        <w:rPr>
+          <w:b/>
+        </w:rPr>
+        <w:t xml:space="preserve">e IMPORTANTE: </w:t>
+      </w:r>
+      <w:r>
+        <w:rPr>
+          <w:b/>
+          <w:u w:val="single"/>
+        </w:rPr>
+        <w:t>si es posible de forma cuantificada</w:t>
+      </w:r>
+      <w:r>
+        <w:rPr>
+          <w:b/>
+        </w:rPr>
+        <w:t>)</w:t>
+      </w:r>
+    </w:p>
+    <w:p>
+      <w:pPr>
+        <w:pStyle w:val="ListParagraph"/>
+        <w:ind w:left="1068"/>
+      </w:pPr>
+      <w:r>
+        <w:t>Los estudios indican un aumento en el número de adopciones de perros a raíz de la pandemia. Por ejemplo, las últimas cifras indican que 53% de los americanos (63,4 millones) cuentan con un perro.</w:t>
+      </w:r>
+    </w:p>
+    <w:p>
+      <w:pPr>
+        <w:pStyle w:val="ListParagraph"/>
+        <w:ind w:left="1068"/>
+      </w:pPr>
+      <w:r>
+        <w:t>Aunque el número es alto, nuestro mercado es relativamente inferior, pero no por ello insignificante.</w:t>
+      </w:r>
+    </w:p>
+    <w:p>
+      <w:pPr>
+        <w:pStyle w:val="ListParagraph"/>
+        <w:ind w:left="1068"/>
+      </w:pPr>
+      <w:r>
+        <w:rPr>
+          <w:noProof/>
+        </w:rPr>
+        <w:drawing>
+          <wp:inline distT="0" distB="0" distL="0" distR="0" wp14:anchorId="6CA6B99A" wp14:editId="532B2F85">
+            <wp:extent cx="5400040" cy="1784909"/>
+            <wp:effectExtent l="0" t="0" r="0" b="6350"/>
+            <wp:docPr id="3" name="Picture 3" descr="Pet adoption to the rescue during COVID-19 | PetfoodIndustry.com"/>
+            <wp:cNvGraphicFramePr>
+              <a:graphicFrameLocks xmlns:a="http://schemas.openxmlformats.org/drawingml/2006/main" noChangeAspect="1"/>
+            </wp:cNvGraphicFramePr>
+            <a:graphic xmlns:a="http://schemas.openxmlformats.org/drawingml/2006/main">
+              <a:graphicData uri="http://schemas.openxmlformats.org/drawingml/2006/picture">
+                <pic:pic xmlns:pic="http://schemas.openxmlformats.org/drawingml/2006/picture">
+                  <pic:nvPicPr>
+                    <pic:cNvPr id="0" name="Picture 8" descr="Pet adoption to the rescue during COVID-19 | PetfoodIndustry.com"/>
+                    <pic:cNvPicPr>
+                      <a:picLocks noChangeAspect="1" noChangeArrowheads="1"/>
+                    </pic:cNvPicPr>
+                  </pic:nvPicPr>
+                  <pic:blipFill rotWithShape="1">
+                    <a:blip r:embed="rId5">
+                      <a:extLst>
+                        <a:ext uri="{28A0092B-C50C-407E-A947-70E740481C1C}">
+                          <a14:useLocalDpi xmlns:a14="http://schemas.microsoft.com/office/drawing/2010/main" val="0"/>
+                        </a:ext>
+                      </a:extLst>
+                    </a:blip>
+                    <a:srcRect b="51064"/>
+                    <a:stretch/>
+                  </pic:blipFill>
+                  <pic:spPr bwMode="auto">
+                    <a:xfrm>
+                      <a:off x="0" y="0"/>
+                      <a:ext cx="5400040" cy="1784909"/>
+                    </a:xfrm>
+                    <a:prstGeom prst="rect">
+                      <a:avLst/>
+                    </a:prstGeom>
+                    <a:noFill/>
+                    <a:ln>
+                      <a:noFill/>
+                    </a:ln>
+                    <a:extLst>
+                      <a:ext uri="{53640926-AAD7-44D8-BBD7-CCE9431645EC}">
+                        <a14:shadowObscured xmlns:a14="http://schemas.microsoft.com/office/drawing/2010/main"/>
+                      </a:ext>
+                    </a:extLst>
+                  </pic:spPr>
+                </pic:pic>
+              </a:graphicData>
+            </a:graphic>
+          </wp:inline>
+        </w:drawing>
+      </w:r>
+    </w:p>
+    <w:p>
+      <w:pPr>
+        <w:pStyle w:val="ListParagraph"/>
+        <w:ind w:left="1068"/>
+      </w:pPr>
+      <w:r>
+        <w:rPr>
+          <w:noProof/>
+        </w:rPr>
+        <w:lastRenderedPageBreak/>
+        <w:drawing>
+          <wp:inline distT="0" distB="0" distL="0" distR="0" wp14:anchorId="3ACAF4C8" wp14:editId="171D72FA">
+            <wp:extent cx="5252314" cy="3444689"/>
+            <wp:effectExtent l="0" t="0" r="0" b="0"/>
+            <wp:docPr id="1" name="Picture 1" descr="A graph showing pet adoptions in 2019 and 2020"/>
+            <wp:cNvGraphicFramePr>
+              <a:graphicFrameLocks xmlns:a="http://schemas.openxmlformats.org/drawingml/2006/main" noChangeAspect="1"/>
+            </wp:cNvGraphicFramePr>
+            <a:graphic xmlns:a="http://schemas.openxmlformats.org/drawingml/2006/main">
+              <a:graphicData uri="http://schemas.openxmlformats.org/drawingml/2006/picture">
+                <pic:pic xmlns:pic="http://schemas.openxmlformats.org/drawingml/2006/picture">
+                  <pic:nvPicPr>
+                    <pic:cNvPr id="0" name="Picture 1" descr="A graph showing pet adoptions in 2019 and 2020"/>
+                    <pic:cNvPicPr>
+                      <a:picLocks noChangeAspect="1" noChangeArrowheads="1"/>
+                    </pic:cNvPicPr>
+                  </pic:nvPicPr>
+                  <pic:blipFill rotWithShape="1">
+                    <a:blip r:embed="rId6">
+                      <a:extLst>
+                        <a:ext uri="{28A0092B-C50C-407E-A947-70E740481C1C}">
+                          <a14:useLocalDpi xmlns:a14="http://schemas.microsoft.com/office/drawing/2010/main" val="0"/>
+                        </a:ext>
+                      </a:extLst>
+                    </a:blip>
+                    <a:srcRect l="1084" t="1761" r="1631" b="34435"/>
+                    <a:stretch/>
+                  </pic:blipFill>
+                  <pic:spPr bwMode="auto">
+                    <a:xfrm>
+                      <a:off x="0" y="0"/>
+                      <a:ext cx="5253456" cy="3445438"/>
+                    </a:xfrm>
+                    <a:prstGeom prst="rect">
+                      <a:avLst/>
+                    </a:prstGeom>
+                    <a:noFill/>
+                    <a:ln>
+                      <a:noFill/>
+                    </a:ln>
+                    <a:extLst>
+                      <a:ext uri="{53640926-AAD7-44D8-BBD7-CCE9431645EC}">
+                        <a14:shadowObscured xmlns:a14="http://schemas.microsoft.com/office/drawing/2010/main"/>
+                      </a:ext>
+                    </a:extLst>
+                  </pic:spPr>
+                </pic:pic>
+              </a:graphicData>
+            </a:graphic>
+          </wp:inline>
+        </w:drawing>
+      </w:r>
+    </w:p>
+    <w:p>
+      <w:pPr>
+        <w:pStyle w:val="ListParagraph"/>
+        <w:numPr>
+          <w:ilvl w:val="0"/>
+          <w:numId w:val="7"/>
+        </w:numPr>
+        <w:rPr>
+          <w:b/>
+        </w:rPr>
+      </w:pPr>
+      <w:r>
+        <w:rPr>
+          <w:b/>
+        </w:rPr>
+        <w:t>Competencia (Breve descripción de la competencia y de vuestro valor diferencial)</w:t>
+      </w:r>
+      <w:r>
+        <w:rPr>
+          <w:b/>
+        </w:rPr>
+        <w:t>. Es decir</w:t>
+      </w:r>
+      <w:r>
+        <w:rPr>
+          <w:b/>
+        </w:rPr>
+        <w:t>,</w:t>
+      </w:r>
+      <w:r>
+        <w:rPr>
+          <w:b/>
+        </w:rPr>
+        <w:t xml:space="preserve"> indicar empresas que ofrezcan cosas similares y cómo se diferencia lo que se propone aquí).</w:t>
+      </w:r>
+    </w:p>
+    <w:p>
+      <w:pPr>
+        <w:pStyle w:val="ListParagraph"/>
+        <w:ind w:left="1068"/>
+      </w:pPr>
+      <w:r>
+        <w:t xml:space="preserve">Sony ha creado perro-robots inteligentes como </w:t>
+      </w:r>
+      <w:proofErr w:type="spellStart"/>
+      <w:r>
+        <w:t>Aibo</w:t>
+      </w:r>
+      <w:proofErr w:type="spellEnd"/>
+      <w:r>
+        <w:t>, pero centrado en su uso por humanos.</w:t>
+      </w:r>
+    </w:p>
+    <w:p>
+      <w:pPr>
+        <w:pStyle w:val="ListParagraph"/>
+        <w:ind w:left="1068"/>
+      </w:pPr>
+      <w:proofErr w:type="spellStart"/>
+      <w:r>
+        <w:t>Ageless</w:t>
+      </w:r>
+      <w:proofErr w:type="spellEnd"/>
+      <w:r>
+        <w:t xml:space="preserve"> </w:t>
+      </w:r>
+      <w:proofErr w:type="spellStart"/>
+      <w:r>
+        <w:t>Innovation</w:t>
+      </w:r>
+      <w:proofErr w:type="spellEnd"/>
+      <w:r>
+        <w:t xml:space="preserve"> por otro lado produce productos más realistas, pero se pueden considerar más peluches que robots.</w:t>
+      </w:r>
+    </w:p>
+    <w:p>
+      <w:pPr>
+        <w:pStyle w:val="ListParagraph"/>
+        <w:ind w:left="1068"/>
+      </w:pPr>
+    </w:p>
+    <w:p>
+      <w:pPr>
+        <w:pStyle w:val="ListParagraph"/>
+        <w:ind w:left="1068"/>
+      </w:pPr>
+      <w:proofErr w:type="spellStart"/>
+      <w:r>
+        <w:t>Kolony</w:t>
+      </w:r>
+      <w:proofErr w:type="spellEnd"/>
+      <w:r>
+        <w:t xml:space="preserve"> </w:t>
+      </w:r>
+      <w:proofErr w:type="spellStart"/>
+      <w:r>
+        <w:t>Robotics</w:t>
+      </w:r>
+      <w:proofErr w:type="spellEnd"/>
+      <w:r>
+        <w:t xml:space="preserve"> por su parte está en proceso de financiación (mediante Kickstarter) de MIA, un robot para perros. Respecto a nuestra propuesta, este robot está falto del realismo necesario para entablar un vínculo con el animal.</w:t>
+      </w:r>
+    </w:p>
+    <w:p>
+      <w:pPr>
+        <w:pStyle w:val="ListParagraph"/>
+        <w:numPr>
+          <w:ilvl w:val="0"/>
+          <w:numId w:val="7"/>
+        </w:numPr>
+        <w:rPr>
+          <w:b/>
+        </w:rPr>
+      </w:pPr>
+      <w:r>
+        <w:rPr>
+          <w:b/>
+        </w:rPr>
+        <w:t>Estrategia de adquisición de clientes</w:t>
+      </w:r>
+    </w:p>
+    <w:p>
+      <w:pPr>
+        <w:pStyle w:val="ListParagraph"/>
+        <w:numPr>
+          <w:ilvl w:val="0"/>
+          <w:numId w:val="7"/>
+        </w:numPr>
+        <w:rPr>
+          <w:b/>
+        </w:rPr>
+      </w:pPr>
+      <w:r>
+        <w:rPr>
+          <w:b/>
+        </w:rPr>
+        <w:t>Análisis de Riesgos</w:t>
+      </w:r>
+    </w:p>
+    <w:p>
+      <w:pPr>
+        <w:pStyle w:val="ListParagraph"/>
+        <w:numPr>
+          <w:ilvl w:val="0"/>
+          <w:numId w:val="7"/>
+        </w:numPr>
+        <w:rPr>
+          <w:b/>
+        </w:rPr>
+      </w:pPr>
+      <w:r>
+        <w:rPr>
+          <w:b/>
+        </w:rPr>
+        <w:t>Estado de desarrollo y hoja de ruta hasta el producto/servicio final (Idea, prueba de concepto, prototipo, implementación/validación de prueba de campo, producto final)</w:t>
+      </w:r>
+    </w:p>
+    <w:p>
+      <w:pPr>
+        <w:pStyle w:val="ListParagraph"/>
+        <w:ind w:left="1068"/>
+      </w:pPr>
+      <w:r>
+        <w:t>Actualmente nos encontramos en la propuesta y evaluación de la idea. La hoja de ruta consistirá en realizar un prototipo a lo largo de los próximos años y refinarlos/validarlo con posibles clientes reales.</w:t>
+      </w:r>
+    </w:p>
+    <w:p>
+      <w:pPr>
+        <w:pStyle w:val="ListParagraph"/>
+        <w:ind w:left="1068"/>
+      </w:pPr>
+      <w:r>
+        <w:t>Es un hecho positivo que el desarrollo se pueda realizar en paralelo, sin depender unos equipos de otros (</w:t>
+      </w:r>
+      <w:proofErr w:type="spellStart"/>
+      <w:r>
+        <w:t>ej</w:t>
+      </w:r>
+      <w:proofErr w:type="spellEnd"/>
+      <w:r>
+        <w:t>: el sistema de visión se puede diseñar sin esperar a que el hardware esté completado.</w:t>
+      </w:r>
+    </w:p>
+    <w:p>
+      <w:pPr>
+        <w:pStyle w:val="Subtitle"/>
+        <w:numPr>
+          <w:ilvl w:val="0"/>
+          <w:numId w:val="11"/>
+        </w:numPr>
+      </w:pPr>
+      <w:r>
+        <w:t>Tecnología</w:t>
+      </w:r>
+      <w:r>
+        <w:t xml:space="preserve"> (uno o dos párrafos para cada punto)</w:t>
+      </w:r>
+    </w:p>
+    <w:p>
+      <w:pPr>
+        <w:pStyle w:val="ListParagraph"/>
+        <w:numPr>
+          <w:ilvl w:val="0"/>
+          <w:numId w:val="8"/>
+        </w:numPr>
+        <w:rPr>
+          <w:b/>
+        </w:rPr>
+      </w:pPr>
+      <w:r>
+        <w:rPr>
+          <w:b/>
+        </w:rPr>
+        <w:t>Descripción de la tecnología</w:t>
+      </w:r>
+    </w:p>
+    <w:p>
+      <w:pPr>
+        <w:pStyle w:val="ListParagraph"/>
+        <w:numPr>
+          <w:ilvl w:val="0"/>
+          <w:numId w:val="8"/>
+        </w:numPr>
+        <w:rPr>
+          <w:b/>
+        </w:rPr>
+      </w:pPr>
+      <w:r>
+        <w:rPr>
+          <w:b/>
+        </w:rPr>
+        <w:t>Innovación tecnológica</w:t>
+      </w:r>
+    </w:p>
+    <w:p>
+      <w:pPr>
+        <w:pStyle w:val="ListParagraph"/>
+        <w:numPr>
+          <w:ilvl w:val="0"/>
+          <w:numId w:val="8"/>
+        </w:numPr>
+        <w:rPr>
+          <w:b/>
+        </w:rPr>
+      </w:pPr>
+      <w:r>
+        <w:rPr>
+          <w:b/>
+        </w:rPr>
+        <w:lastRenderedPageBreak/>
+        <w:t>Propiedad Intelectual. Libertad para actuar. Barreras de conocimiento frente a competidores</w:t>
+      </w:r>
+    </w:p>
+    <w:p>
+      <w:pPr>
+        <w:pStyle w:val="Subtitle"/>
+        <w:numPr>
+          <w:ilvl w:val="0"/>
+          <w:numId w:val="11"/>
+        </w:numPr>
+      </w:pPr>
+      <w:r>
+        <w:t>Finanzas</w:t>
+      </w:r>
+      <w:r>
+        <w:t xml:space="preserve"> (uno o dos párrafos para cada punto)</w:t>
+      </w:r>
+    </w:p>
+    <w:p>
+      <w:pPr>
+        <w:pStyle w:val="ListParagraph"/>
+        <w:numPr>
+          <w:ilvl w:val="0"/>
+          <w:numId w:val="9"/>
+        </w:numPr>
+        <w:rPr>
+          <w:b/>
+        </w:rPr>
+      </w:pPr>
+      <w:r>
+        <w:rPr>
+          <w:b/>
+        </w:rPr>
+        <w:t>Modelo de coste/beneficio</w:t>
+      </w:r>
+    </w:p>
+    <w:p>
+      <w:pPr>
+        <w:pStyle w:val="ListParagraph"/>
+        <w:numPr>
+          <w:ilvl w:val="0"/>
+          <w:numId w:val="9"/>
+        </w:numPr>
+        <w:rPr>
+          <w:b/>
+        </w:rPr>
+      </w:pPr>
+      <w:r>
+        <w:rPr>
+          <w:b/>
+        </w:rPr>
+        <w:t>Números de coste/precio</w:t>
+      </w:r>
+    </w:p>
+    <w:p>
+      <w:pPr>
+        <w:pStyle w:val="ListParagraph"/>
+        <w:numPr>
+          <w:ilvl w:val="0"/>
+          <w:numId w:val="9"/>
+        </w:numPr>
+        <w:rPr>
+          <w:b/>
+        </w:rPr>
+      </w:pPr>
+      <w:r>
+        <w:rPr>
+          <w:b/>
+        </w:rPr>
+        <w:t>Necesidades de financiación</w:t>
+      </w:r>
+      <w:r>
+        <w:rPr>
+          <w:b/>
+        </w:rPr>
+        <w:t xml:space="preserve"> (fuentes de financiación, necesidad para distintas etapas o distintas tareas como desarrollo, comercialización, internacionalización, </w:t>
+      </w:r>
+      <w:proofErr w:type="spellStart"/>
+      <w:r>
+        <w:rPr>
+          <w:b/>
+        </w:rPr>
+        <w:t>etc</w:t>
+      </w:r>
+      <w:proofErr w:type="spellEnd"/>
+      <w:r>
+        <w:rPr>
+          <w:b/>
+        </w:rPr>
+        <w:t>)</w:t>
+      </w:r>
+    </w:p>
+    <w:p>
+      <w:pPr>
+        <w:pStyle w:val="ListParagraph"/>
+        <w:ind w:left="1068"/>
+      </w:pPr>
+    </w:p>
+    <w:p>
+      <w:pPr>
+        <w:pStyle w:val="ListParagraph"/>
+        <w:numPr>
+          <w:ilvl w:val="0"/>
+          <w:numId w:val="11"/>
+        </w:numPr>
+      </w:pPr>
+      <w:r>
+        <w:rPr>
+          <w:rStyle w:val="SubtitleChar"/>
+        </w:rPr>
+        <w:t>Caracterización de la propuesta</w:t>
+      </w:r>
+      <w:r>
+        <w:t xml:space="preserve"> </w:t>
+      </w:r>
       <w:bookmarkStart w:id="0" w:name="_GoBack"/>
       <w:bookmarkEnd w:id="0"/>
     </w:p>
     <w:p>
-      <w:r>
-        <w:t xml:space="preserve">El objetivo de este trabajo es desarrollar una ficha de búsqueda de financiación sobre una nueva idea o un modelo de negocio </w:t>
-      </w:r>
-      <w:r>
-        <w:t xml:space="preserve">innovador </w:t>
-      </w:r>
-      <w:r>
-        <w:t>que ya exista.</w:t>
-      </w:r>
-      <w:r>
-        <w:t xml:space="preserve"> (500 caracteres como máximo aproximadamente en cada sección)</w:t>
-      </w:r>
-      <w:r>
-        <w:t xml:space="preserve">. </w:t>
-      </w:r>
-    </w:p>
-    <w:p/>
-    <w:p>
-      <w:pPr>
-        <w:pStyle w:val="Subtitle"/>
-        <w:numPr>
-          <w:ilvl w:val="0"/>
-          <w:numId w:val="11"/>
-        </w:numPr>
-      </w:pPr>
-      <w:r>
-        <w:t>Datos administrativos</w:t>
-      </w:r>
-    </w:p>
-    <w:p>
-      <w:pPr>
-        <w:pStyle w:val="ListParagraph"/>
-        <w:numPr>
-          <w:ilvl w:val="0"/>
-          <w:numId w:val="5"/>
-        </w:numPr>
-      </w:pPr>
-      <w:r>
-        <w:t>Nombre de la empresa</w:t>
-      </w:r>
-    </w:p>
-    <w:p>
-      <w:pPr>
-        <w:pStyle w:val="ListParagraph"/>
-        <w:numPr>
-          <w:ilvl w:val="0"/>
-          <w:numId w:val="5"/>
-        </w:numPr>
-      </w:pPr>
-      <w:r>
-        <w:t>Nombre del proyecto</w:t>
-      </w:r>
-    </w:p>
-    <w:p>
-      <w:pPr>
-        <w:pStyle w:val="ListParagraph"/>
-        <w:numPr>
-          <w:ilvl w:val="0"/>
-          <w:numId w:val="5"/>
-        </w:numPr>
-      </w:pPr>
-      <w:r>
-        <w:t>Breve descripción d</w:t>
-      </w:r>
-      <w:r>
-        <w:t>el proyecto</w:t>
-      </w:r>
-    </w:p>
-    <w:p>
-      <w:pPr>
-        <w:pStyle w:val="Subtitle"/>
-        <w:numPr>
-          <w:ilvl w:val="0"/>
-          <w:numId w:val="11"/>
-        </w:numPr>
-      </w:pPr>
-      <w:r>
-        <w:t>Equipo</w:t>
-      </w:r>
-    </w:p>
-    <w:p>
-      <w:pPr>
-        <w:pStyle w:val="ListParagraph"/>
-        <w:numPr>
-          <w:ilvl w:val="0"/>
-          <w:numId w:val="6"/>
-        </w:numPr>
-      </w:pPr>
-      <w:r>
-        <w:t>Miembro principal del equipo</w:t>
-      </w:r>
-    </w:p>
-    <w:p>
-      <w:pPr>
-        <w:pStyle w:val="ListParagraph"/>
-        <w:numPr>
-          <w:ilvl w:val="0"/>
-          <w:numId w:val="6"/>
-        </w:numPr>
-      </w:pPr>
-      <w:r>
-        <w:t>Otros</w:t>
-      </w:r>
-      <w:r>
-        <w:t xml:space="preserve"> miembros</w:t>
-      </w:r>
-      <w:r>
-        <w:t xml:space="preserve"> del equipo </w:t>
-      </w:r>
-    </w:p>
-    <w:p>
-      <w:pPr>
-        <w:pStyle w:val="ListParagraph"/>
-        <w:numPr>
-          <w:ilvl w:val="0"/>
-          <w:numId w:val="6"/>
-        </w:numPr>
-      </w:pPr>
-      <w:r>
-        <w:t>Papeles cubiertos por el equipo (Técnico, desarrollador, comercial, marketing, gestión)</w:t>
-      </w:r>
-    </w:p>
-    <w:p>
-      <w:pPr>
-        <w:pStyle w:val="ListParagraph"/>
-        <w:numPr>
-          <w:ilvl w:val="0"/>
-          <w:numId w:val="6"/>
-        </w:numPr>
-      </w:pPr>
-      <w:r>
-        <w:t xml:space="preserve">Experiencia emprendedora previa (años de experiencia, iniciativas, </w:t>
-      </w:r>
-      <w:proofErr w:type="spellStart"/>
-      <w:r>
-        <w:t>etc</w:t>
-      </w:r>
-      <w:proofErr w:type="spellEnd"/>
-      <w:r>
-        <w:t>)</w:t>
-      </w:r>
-    </w:p>
-    <w:p>
-      <w:pPr>
-        <w:pStyle w:val="ListParagraph"/>
-        <w:numPr>
-          <w:ilvl w:val="0"/>
-          <w:numId w:val="6"/>
-        </w:numPr>
-      </w:pPr>
-      <w:r>
-        <w:t>Necesidades del equipo (a cubrir con personal externo)</w:t>
-      </w:r>
-    </w:p>
-    <w:p>
-      <w:pPr>
-        <w:pStyle w:val="ListParagraph"/>
-        <w:numPr>
-          <w:ilvl w:val="0"/>
-          <w:numId w:val="6"/>
-        </w:numPr>
-      </w:pPr>
-      <w:r>
-        <w:t xml:space="preserve">Otros compromisos del equipo de emprendedores (otros trabajos que estén desarrollando, conflicto de intereses, </w:t>
-      </w:r>
-      <w:proofErr w:type="spellStart"/>
-      <w:r>
-        <w:t>etc</w:t>
-      </w:r>
-      <w:proofErr w:type="spellEnd"/>
-      <w:r>
-        <w:t>)</w:t>
-      </w:r>
-    </w:p>
-    <w:p>
-      <w:pPr>
-        <w:pStyle w:val="Subtitle"/>
-        <w:numPr>
-          <w:ilvl w:val="0"/>
-          <w:numId w:val="11"/>
-        </w:numPr>
-      </w:pPr>
-      <w:r>
-        <w:t>Oportunidad de negocio</w:t>
-      </w:r>
-      <w:r>
-        <w:t xml:space="preserve"> (uno o dos párrafos para cada punto)</w:t>
-      </w:r>
-    </w:p>
-    <w:p>
-      <w:pPr>
-        <w:pStyle w:val="ListParagraph"/>
-        <w:numPr>
-          <w:ilvl w:val="0"/>
-          <w:numId w:val="7"/>
-        </w:numPr>
-      </w:pPr>
-      <w:r>
-        <w:t>Problema / Necesidad</w:t>
-      </w:r>
-      <w:r>
-        <w:t xml:space="preserve"> (Describe </w:t>
-      </w:r>
-      <w:r>
-        <w:t>el problema o la</w:t>
-      </w:r>
-      <w:r>
-        <w:t xml:space="preserve"> necesidad que existe)</w:t>
-      </w:r>
-    </w:p>
-    <w:p>
-      <w:pPr>
-        <w:pStyle w:val="ListParagraph"/>
-        <w:numPr>
-          <w:ilvl w:val="0"/>
-          <w:numId w:val="7"/>
-        </w:numPr>
-      </w:pPr>
-      <w:r>
-        <w:t>Producto / Servicio</w:t>
-      </w:r>
-      <w:r>
-        <w:t xml:space="preserve"> (Describe la aproximación que se </w:t>
-      </w:r>
-      <w:r>
-        <w:t>seguirá en el modelo de negocio. Describe el producto o servicio que se pretende desarrollar)</w:t>
-      </w:r>
-    </w:p>
-    <w:p>
-      <w:pPr>
-        <w:pStyle w:val="ListParagraph"/>
-        <w:numPr>
-          <w:ilvl w:val="0"/>
-          <w:numId w:val="7"/>
-        </w:numPr>
-      </w:pPr>
-      <w:r>
-        <w:t xml:space="preserve">Mercado objetivo (Breve descripción </w:t>
-      </w:r>
-      <w:r>
-        <w:t xml:space="preserve">e IMPORTANTE: </w:t>
-      </w:r>
-      <w:r>
-        <w:rPr>
-          <w:u w:val="single"/>
-        </w:rPr>
-        <w:t>si es posible de forma cuantificada</w:t>
-      </w:r>
-      <w:r>
-        <w:t>)</w:t>
-      </w:r>
-    </w:p>
-    <w:p>
-      <w:pPr>
-        <w:pStyle w:val="ListParagraph"/>
-        <w:numPr>
-          <w:ilvl w:val="0"/>
-          <w:numId w:val="7"/>
-        </w:numPr>
-      </w:pPr>
-      <w:r>
-        <w:t>Competencia (Breve descripción de la competencia y de vuestro valor diferencial)</w:t>
-      </w:r>
-      <w:r>
-        <w:t>. Es decir indicar empresas que ofrezcan cosas similares y cómo se diferencia lo que se propone aquí).</w:t>
-      </w:r>
-    </w:p>
-    <w:p>
-      <w:pPr>
-        <w:pStyle w:val="ListParagraph"/>
-        <w:numPr>
-          <w:ilvl w:val="0"/>
-          <w:numId w:val="7"/>
-        </w:numPr>
-      </w:pPr>
-      <w:r>
-        <w:t>Estrategia de adquisición de clientes</w:t>
-      </w:r>
-    </w:p>
-    <w:p>
-      <w:pPr>
-        <w:pStyle w:val="ListParagraph"/>
-        <w:numPr>
-          <w:ilvl w:val="0"/>
-          <w:numId w:val="7"/>
-        </w:numPr>
-      </w:pPr>
-      <w:r>
-        <w:t>Análisis de Riesgos</w:t>
-      </w:r>
-    </w:p>
-    <w:p>
-      <w:pPr>
-        <w:pStyle w:val="ListParagraph"/>
-        <w:numPr>
-          <w:ilvl w:val="0"/>
-          <w:numId w:val="7"/>
-        </w:numPr>
-      </w:pPr>
-      <w:r>
-        <w:t>Estado de desarrollo y hoja de ruta hasta el producto/servicio final (Idea, prueba de concepto, prototipo, implementación/validación de prueba de campo, producto final)</w:t>
-      </w:r>
-    </w:p>
-    <w:p>
-      <w:pPr>
-        <w:pStyle w:val="Subtitle"/>
-        <w:numPr>
-          <w:ilvl w:val="0"/>
-          <w:numId w:val="11"/>
-        </w:numPr>
-      </w:pPr>
-      <w:r>
-        <w:lastRenderedPageBreak/>
-        <w:t>Tecnología</w:t>
-      </w:r>
-      <w:r>
-        <w:t xml:space="preserve"> (uno o dos párrafos para cada punto)</w:t>
-      </w:r>
-    </w:p>
-    <w:p>
-      <w:pPr>
-        <w:pStyle w:val="ListParagraph"/>
-        <w:numPr>
-          <w:ilvl w:val="0"/>
-          <w:numId w:val="8"/>
-        </w:numPr>
-      </w:pPr>
-      <w:r>
-        <w:t>Descripción de la tecnología</w:t>
-      </w:r>
-    </w:p>
-    <w:p>
-      <w:pPr>
-        <w:pStyle w:val="ListParagraph"/>
-        <w:numPr>
-          <w:ilvl w:val="0"/>
-          <w:numId w:val="8"/>
-        </w:numPr>
-      </w:pPr>
-      <w:r>
-        <w:t>Innovación tecnológica</w:t>
-      </w:r>
-    </w:p>
-    <w:p>
-      <w:pPr>
-        <w:pStyle w:val="ListParagraph"/>
-        <w:numPr>
-          <w:ilvl w:val="0"/>
-          <w:numId w:val="8"/>
-        </w:numPr>
-      </w:pPr>
-      <w:r>
-        <w:t>Propiedad Intelectual. Libertad para actuar. Barreras de conocimiento frente a competidores</w:t>
-      </w:r>
-    </w:p>
-    <w:p>
-      <w:pPr>
-        <w:pStyle w:val="Subtitle"/>
-        <w:numPr>
-          <w:ilvl w:val="0"/>
-          <w:numId w:val="11"/>
-        </w:numPr>
-      </w:pPr>
-      <w:r>
-        <w:t>Finanzas</w:t>
-      </w:r>
-      <w:r>
-        <w:t xml:space="preserve"> (uno o dos párrafos para cada punto)</w:t>
-      </w:r>
-    </w:p>
-    <w:p>
-      <w:pPr>
-        <w:pStyle w:val="ListParagraph"/>
-        <w:numPr>
-          <w:ilvl w:val="0"/>
-          <w:numId w:val="9"/>
-        </w:numPr>
-      </w:pPr>
-      <w:r>
-        <w:t>Modelo de coste/beneficio</w:t>
-      </w:r>
-    </w:p>
-    <w:p>
-      <w:pPr>
-        <w:pStyle w:val="ListParagraph"/>
-        <w:numPr>
-          <w:ilvl w:val="0"/>
-          <w:numId w:val="9"/>
-        </w:numPr>
-      </w:pPr>
-      <w:r>
-        <w:t>Números de coste/precio</w:t>
-      </w:r>
-    </w:p>
-    <w:p>
-      <w:pPr>
-        <w:pStyle w:val="ListParagraph"/>
-        <w:numPr>
-          <w:ilvl w:val="0"/>
-          <w:numId w:val="9"/>
-        </w:numPr>
-      </w:pPr>
-      <w:r>
-        <w:t>Necesidades de financiación</w:t>
-      </w:r>
-      <w:r>
-        <w:t xml:space="preserve"> (fuentes de financiación, necesidad para distintas etapas o distintas tareas como desarrollo, comercialización, internacionalización, </w:t>
-      </w:r>
-      <w:proofErr w:type="spellStart"/>
-      <w:r>
-        <w:t>etc</w:t>
-      </w:r>
-      <w:proofErr w:type="spellEnd"/>
-      <w:r>
-        <w:t>)</w:t>
-      </w:r>
-    </w:p>
-    <w:p>
-      <w:pPr>
-        <w:pStyle w:val="ListParagraph"/>
-        <w:ind w:left="1068"/>
-      </w:pPr>
-    </w:p>
-    <w:p>
-      <w:pPr>
-        <w:pStyle w:val="ListParagraph"/>
-        <w:numPr>
-          <w:ilvl w:val="0"/>
-          <w:numId w:val="11"/>
-        </w:numPr>
-      </w:pPr>
-      <w:r>
-        <w:rPr>
-          <w:rStyle w:val="SubtitleChar"/>
-        </w:rPr>
-        <w:t>Caracterización de la propuesta</w:t>
-      </w:r>
-      <w:r>
-        <w:t xml:space="preserve"> (escoger una de las opciones </w:t>
-      </w:r>
-      <w:r>
-        <w:t xml:space="preserve">entre paréntesis </w:t>
-      </w:r>
-      <w:r>
-        <w:t>o dar un valor numérico)</w:t>
-      </w:r>
-    </w:p>
-    <w:p>
       <w:pPr>
         <w:pStyle w:val="ListParagraph"/>
         <w:numPr>
@@ -487,7 +1124,18 @@
         </w:numPr>
       </w:pPr>
       <w:r>
-        <w:t>Originalidad (Innovación de un producto existente, desarrollo incremental, disruptivo)</w:t>
+        <w:rPr>
+          <w:b/>
+        </w:rPr>
+        <w:t xml:space="preserve">Originalidad </w:t>
+      </w:r>
+    </w:p>
+    <w:p>
+      <w:pPr>
+        <w:pStyle w:val="ListParagraph"/>
+      </w:pPr>
+      <w:r>
+        <w:t>Innovación de los robots de compañía hacia un nuevo enfoque</w:t>
       </w:r>
     </w:p>
     <w:p>
@@ -497,9 +1145,26 @@
           <w:ilvl w:val="0"/>
           <w:numId w:val="10"/>
         </w:numPr>
-      </w:pPr>
-      <w:r>
-        <w:t>Grado de madurez de la propuesta (idea, prueba de concepto, prototipo, validación en campo, producto en mercado)</w:t>
+        <w:rPr>
+          <w:b/>
+        </w:rPr>
+      </w:pPr>
+      <w:r>
+        <w:rPr>
+          <w:b/>
+        </w:rPr>
+        <w:t>Grado de madurez de la propuesta</w:t>
+      </w:r>
+    </w:p>
+    <w:p>
+      <w:pPr>
+        <w:pStyle w:val="ListParagraph"/>
+      </w:pPr>
+      <w:r>
+        <w:t>I</w:t>
+      </w:r>
+      <w:r>
+        <w:t>dea</w:t>
       </w:r>
     </w:p>
     <w:p>
@@ -509,9 +1174,23 @@
           <w:ilvl w:val="0"/>
           <w:numId w:val="10"/>
         </w:numPr>
-      </w:pPr>
-      <w:r>
-        <w:t>Posición de la cadena de valor (proveedor de componentes, desarrollador, proveedor tecnológico, proveedor de servicio, comercialización final)</w:t>
+        <w:rPr>
+          <w:b/>
+        </w:rPr>
+      </w:pPr>
+      <w:r>
+        <w:rPr>
+          <w:b/>
+        </w:rPr>
+        <w:t>Posición de la cadena de valor</w:t>
+      </w:r>
+    </w:p>
+    <w:p>
+      <w:pPr>
+        <w:pStyle w:val="ListParagraph"/>
+      </w:pPr>
+      <w:r>
+        <w:t>Comercialización final</w:t>
       </w:r>
     </w:p>
     <w:p>
@@ -521,9 +1200,23 @@
           <w:ilvl w:val="0"/>
           <w:numId w:val="10"/>
         </w:numPr>
-      </w:pPr>
-      <w:r>
-        <w:t>Origen de la idea de innovación (estudio de mercado, percepción del hueco, comunicación de la necesidad por parte del mercado potencial)</w:t>
+        <w:rPr>
+          <w:b/>
+        </w:rPr>
+      </w:pPr>
+      <w:r>
+        <w:rPr>
+          <w:b/>
+        </w:rPr>
+        <w:t>Origen de la idea de innovación</w:t>
+      </w:r>
+    </w:p>
+    <w:p>
+      <w:pPr>
+        <w:pStyle w:val="ListParagraph"/>
+      </w:pPr>
+      <w:r>
+        <w:t>Percepción del hueco</w:t>
       </w:r>
     </w:p>
     <w:p>
@@ -533,128 +1226,241 @@
           <w:ilvl w:val="0"/>
           <w:numId w:val="10"/>
         </w:numPr>
-      </w:pPr>
-      <w:r>
+        <w:rPr>
+          <w:b/>
+        </w:rPr>
+      </w:pPr>
+      <w:r>
+        <w:rPr>
+          <w:b/>
+        </w:rPr>
         <w:t>Años de experiencia en gestión</w:t>
       </w:r>
-      <w:r>
+    </w:p>
+    <w:p>
+      <w:pPr>
+        <w:pStyle w:val="ListParagraph"/>
+      </w:pPr>
+      <w:r>
+        <w:t>1</w:t>
+      </w:r>
+    </w:p>
+    <w:p>
+      <w:pPr>
+        <w:pStyle w:val="ListParagraph"/>
+        <w:numPr>
+          <w:ilvl w:val="0"/>
+          <w:numId w:val="10"/>
+        </w:numPr>
+        <w:rPr>
+          <w:b/>
+        </w:rPr>
+      </w:pPr>
+      <w:r>
+        <w:rPr>
+          <w:b/>
+        </w:rPr>
+        <w:t>Años de experiencia en tecnología</w:t>
+      </w:r>
+    </w:p>
+    <w:p>
+      <w:pPr>
+        <w:pStyle w:val="ListParagraph"/>
+      </w:pPr>
+      <w:r>
+        <w:t>6 años (acumulados entre los miembros del equipo)</w:t>
+      </w:r>
+    </w:p>
+    <w:p>
+      <w:pPr>
+        <w:pStyle w:val="ListParagraph"/>
+        <w:numPr>
+          <w:ilvl w:val="0"/>
+          <w:numId w:val="10"/>
+        </w:numPr>
+        <w:rPr>
+          <w:b/>
+        </w:rPr>
+      </w:pPr>
+      <w:r>
+        <w:rPr>
+          <w:b/>
+        </w:rPr>
+        <w:t>Sector de mercado principal</w:t>
+      </w:r>
+    </w:p>
+    <w:p>
+      <w:pPr>
+        <w:pStyle w:val="ListParagraph"/>
+      </w:pPr>
+      <w:r>
+        <w:t>Mascotas, salud, robótica</w:t>
+      </w:r>
+    </w:p>
+    <w:p>
+      <w:pPr>
+        <w:pStyle w:val="ListParagraph"/>
+        <w:numPr>
+          <w:ilvl w:val="0"/>
+          <w:numId w:val="10"/>
+        </w:numPr>
+        <w:rPr>
+          <w:b/>
+        </w:rPr>
+      </w:pPr>
+      <w:r>
+        <w:rPr>
+          <w:b/>
+        </w:rPr>
+        <w:t>Tipo de mercado</w:t>
+      </w:r>
+    </w:p>
+    <w:p>
+      <w:pPr>
+        <w:pStyle w:val="ListParagraph"/>
+      </w:pPr>
+      <w:r>
+        <w:t>Usuarios finales</w:t>
+      </w:r>
+    </w:p>
+    <w:p>
+      <w:pPr>
+        <w:pStyle w:val="ListParagraph"/>
+        <w:numPr>
+          <w:ilvl w:val="0"/>
+          <w:numId w:val="10"/>
+        </w:numPr>
+        <w:rPr>
+          <w:b/>
+        </w:rPr>
+      </w:pPr>
+      <w:r>
+        <w:rPr>
+          <w:b/>
+        </w:rPr>
+        <w:t>Marco geográfico</w:t>
+      </w:r>
+    </w:p>
+    <w:p>
+      <w:pPr>
+        <w:pStyle w:val="ListParagraph"/>
+      </w:pPr>
+      <w:r>
+        <w:t>Global</w:t>
+      </w:r>
+    </w:p>
+    <w:p>
+      <w:pPr>
+        <w:pStyle w:val="ListParagraph"/>
+        <w:numPr>
+          <w:ilvl w:val="0"/>
+          <w:numId w:val="10"/>
+        </w:numPr>
+        <w:rPr>
+          <w:b/>
+        </w:rPr>
+      </w:pPr>
+      <w:r>
+        <w:rPr>
+          <w:b/>
+        </w:rPr>
+        <w:t>Grado de re</w:t>
+      </w:r>
+      <w:r>
+        <w:rPr>
+          <w:b/>
+        </w:rPr>
+        <w:t>alización de la tecnología (TRL) (1-9</w:t>
+      </w:r>
+      <w:r>
+        <w:rPr>
+          <w:b/>
+        </w:rPr>
+        <w:t>) (Siendo 1 el comienzo de la tecnología)</w:t>
+      </w:r>
+      <w:r>
+        <w:rPr>
+          <w:b/>
+        </w:rPr>
         <w:t xml:space="preserve"> (valor numérico)</w:t>
       </w:r>
     </w:p>
     <w:p>
       <w:pPr>
         <w:pStyle w:val="ListParagraph"/>
+      </w:pPr>
+      <w:r>
+        <w:t xml:space="preserve">TRL </w:t>
+      </w:r>
+      <w:r>
+        <w:t>1</w:t>
+      </w:r>
+    </w:p>
+    <w:p>
+      <w:pPr>
+        <w:pStyle w:val="ListParagraph"/>
         <w:numPr>
           <w:ilvl w:val="0"/>
           <w:numId w:val="10"/>
         </w:numPr>
-      </w:pPr>
-      <w:r>
-        <w:t>Años de experiencia en tecnología</w:t>
-      </w:r>
-      <w:r>
+        <w:rPr>
+          <w:b/>
+        </w:rPr>
+      </w:pPr>
+      <w:r>
+        <w:rPr>
+          <w:b/>
+        </w:rPr>
+        <w:t>Grado de madura</w:t>
+      </w:r>
+      <w:r>
+        <w:rPr>
+          <w:b/>
+        </w:rPr>
+        <w:t>ción del modelo de negocio (1-9</w:t>
+      </w:r>
+      <w:r>
+        <w:rPr>
+          <w:b/>
+        </w:rPr>
+        <w:t>) (Siendo 1 la etapa de concepción inicial)</w:t>
+      </w:r>
+      <w:r>
+        <w:rPr>
+          <w:b/>
+        </w:rPr>
         <w:t xml:space="preserve"> (valor numérico)</w:t>
       </w:r>
     </w:p>
     <w:p>
       <w:pPr>
         <w:pStyle w:val="ListParagraph"/>
+      </w:pPr>
+      <w:r>
+        <w:t>1</w:t>
+      </w:r>
+    </w:p>
+    <w:p>
+      <w:pPr>
+        <w:pStyle w:val="ListParagraph"/>
         <w:numPr>
           <w:ilvl w:val="0"/>
           <w:numId w:val="10"/>
         </w:numPr>
       </w:pPr>
       <w:r>
-        <w:t xml:space="preserve">Sector de mercado principal (telecomunicaciones, energía, defensa, transporte, turismo, banca, </w:t>
-      </w:r>
-      <w:proofErr w:type="spellStart"/>
-      <w:r>
-        <w:t>etc</w:t>
-      </w:r>
-      <w:proofErr w:type="spellEnd"/>
-      <w:r>
-        <w:t>)</w:t>
-      </w:r>
-    </w:p>
-    <w:p>
-      <w:pPr>
-        <w:pStyle w:val="ListParagraph"/>
-        <w:numPr>
-          <w:ilvl w:val="0"/>
-          <w:numId w:val="10"/>
-        </w:numPr>
-      </w:pPr>
-      <w:r>
-        <w:t>Tipo de mercado (Gobierno, clientes privados proveedores de servicios, usuarios finales)</w:t>
-      </w:r>
-    </w:p>
-    <w:p>
-      <w:pPr>
-        <w:pStyle w:val="ListParagraph"/>
-        <w:numPr>
-          <w:ilvl w:val="0"/>
-          <w:numId w:val="10"/>
-        </w:numPr>
-      </w:pPr>
-      <w:r>
-        <w:t>Marco geográfico (Local, regional, nacional, global)</w:t>
-      </w:r>
-    </w:p>
-    <w:p>
-      <w:pPr>
-        <w:pStyle w:val="ListParagraph"/>
-        <w:numPr>
-          <w:ilvl w:val="0"/>
-          <w:numId w:val="10"/>
-        </w:numPr>
-      </w:pPr>
-      <w:r>
-        <w:t>Grado de re</w:t>
-      </w:r>
-      <w:r>
-        <w:t>alización de la tecnología (TRL) (1-9</w:t>
-      </w:r>
-      <w:r>
-        <w:t>) (Siendo 1 el comienzo de la tecnología)</w:t>
-      </w:r>
-      <w:r>
-        <w:t xml:space="preserve"> (valor numérico)</w:t>
-      </w:r>
-    </w:p>
-    <w:p>
-      <w:pPr>
-        <w:pStyle w:val="ListParagraph"/>
-        <w:numPr>
-          <w:ilvl w:val="0"/>
-          <w:numId w:val="10"/>
-        </w:numPr>
-      </w:pPr>
-      <w:r>
-        <w:t>Grado de madura</w:t>
-      </w:r>
-      <w:r>
-        <w:t>ción del modelo de negocio (1-9</w:t>
-      </w:r>
-      <w:r>
-        <w:t>) (Siendo 1 la etapa de concepción inicial)</w:t>
-      </w:r>
-      <w:r>
-        <w:t xml:space="preserve"> (valor numérico)</w:t>
-      </w:r>
-    </w:p>
-    <w:p>
-      <w:pPr>
-        <w:pStyle w:val="ListParagraph"/>
-        <w:numPr>
-          <w:ilvl w:val="0"/>
-          <w:numId w:val="10"/>
-        </w:numPr>
-      </w:pPr>
-      <w:r>
-        <w:t xml:space="preserve">Potencial beneficio por parte del usuario (Medicina o Vitamina, es decir necesidad o </w:t>
-      </w:r>
-      <w:r>
-        <w:t>mejora)</w:t>
+        <w:rPr>
+          <w:b/>
+        </w:rPr>
+        <w:t>Potencial beneficio por parte del usuario</w:t>
+      </w:r>
+    </w:p>
+    <w:p>
+      <w:pPr>
+        <w:pStyle w:val="ListParagraph"/>
+      </w:pPr>
+      <w:r>
+        <w:t>Vitamina</w:t>
       </w:r>
     </w:p>
     <w:p>
@@ -774,6 +1580,119 @@
     </w:lvl>
   </w:abstractNum>
   <w:abstractNum w:abstractNumId="1" w15:restartNumberingAfterBreak="0">
+    <w:nsid w:val="0E8C44D9"/>
+    <w:multiLevelType w:val="hybridMultilevel"/>
+    <w:tmpl w:val="FC70171A"/>
+    <w:lvl w:ilvl="0" w:tplc="0C000001">
+      <w:start w:val="1"/>
+      <w:numFmt w:val="bullet"/>
+      <w:lvlText w:val=""/>
+      <w:lvlJc w:val="left"/>
+      <w:pPr>
+        <w:ind w:left="1800" w:hanging="360"/>
+      </w:pPr>
+      <w:rPr>
+        <w:rFonts w:ascii="Symbol" w:hAnsi="Symbol" w:hint="default"/>
+      </w:rPr>
+    </w:lvl>
+    <w:lvl w:ilvl="1" w:tplc="0C000003" w:tentative="1">
+      <w:start w:val="1"/>
+      <w:numFmt w:val="bullet"/>
+      <w:lvlText w:val="o"/>
+      <w:lvlJc w:val="left"/>
+      <w:pPr>
+        <w:ind w:left="2520" w:hanging="360"/>
+      </w:pPr>
+      <w:rPr>
+        <w:rFonts w:ascii="Courier New" w:hAnsi="Courier New" w:cs="Courier New" w:hint="default"/>
+      </w:rPr>
+    </w:lvl>
+    <w:lvl w:ilvl="2" w:tplc="0C000005" w:tentative="1">
+      <w:start w:val="1"/>
+      <w:numFmt w:val="bullet"/>
+      <w:lvlText w:val=""/>
+      <w:lvlJc w:val="left"/>
+      <w:pPr>
+        <w:ind w:left="3240" w:hanging="360"/>
+      </w:pPr>
+      <w:rPr>
+        <w:rFonts w:ascii="Wingdings" w:hAnsi="Wingdings" w:hint="default"/>
+      </w:rPr>
+    </w:lvl>
+    <w:lvl w:ilvl="3" w:tplc="0C000001" w:tentative="1">
+      <w:start w:val="1"/>
+      <w:numFmt w:val="bullet"/>
+      <w:lvlText w:val=""/>
+      <w:lvlJc w:val="left"/>
+      <w:pPr>
+        <w:ind w:left="3960" w:hanging="360"/>
+      </w:pPr>
+      <w:rPr>
+        <w:rFonts w:ascii="Symbol" w:hAnsi="Symbol" w:hint="default"/>
+      </w:rPr>
+    </w:lvl>
+    <w:lvl w:ilvl="4" w:tplc="0C000003" w:tentative="1">
+      <w:start w:val="1"/>
+      <w:numFmt w:val="bullet"/>
+      <w:lvlText w:val="o"/>
+      <w:lvlJc w:val="left"/>
+      <w:pPr>
+        <w:ind w:left="4680" w:hanging="360"/>
+      </w:pPr>
+      <w:rPr>
+        <w:rFonts w:ascii="Courier New" w:hAnsi="Courier New" w:cs="Courier New" w:hint="default"/>
+      </w:rPr>
+    </w:lvl>
+    <w:lvl w:ilvl="5" w:tplc="0C000005" w:tentative="1">
+      <w:start w:val="1"/>
+      <w:numFmt w:val="bullet"/>
+      <w:lvlText w:val=""/>
+      <w:lvlJc w:val="left"/>
+      <w:pPr>
+        <w:ind w:left="5400" w:hanging="360"/>
+      </w:pPr>
+      <w:rPr>
+        <w:rFonts w:ascii="Wingdings" w:hAnsi="Wingdings" w:hint="default"/>
+      </w:rPr>
+    </w:lvl>
+    <w:lvl w:ilvl="6" w:tplc="0C000001" w:tentative="1">
+      <w:start w:val="1"/>
+      <w:numFmt w:val="bullet"/>
+      <w:lvlText w:val=""/>
+      <w:lvlJc w:val="left"/>
+      <w:pPr>
+        <w:ind w:left="6120" w:hanging="360"/>
+      </w:pPr>
+      <w:rPr>
+        <w:rFonts w:ascii="Symbol" w:hAnsi="Symbol" w:hint="default"/>
+      </w:rPr>
+    </w:lvl>
+    <w:lvl w:ilvl="7" w:tplc="0C000003" w:tentative="1">
+      <w:start w:val="1"/>
+      <w:numFmt w:val="bullet"/>
+      <w:lvlText w:val="o"/>
+      <w:lvlJc w:val="left"/>
+      <w:pPr>
+        <w:ind w:left="6840" w:hanging="360"/>
+      </w:pPr>
+      <w:rPr>
+        <w:rFonts w:ascii="Courier New" w:hAnsi="Courier New" w:cs="Courier New" w:hint="default"/>
+      </w:rPr>
+    </w:lvl>
+    <w:lvl w:ilvl="8" w:tplc="0C000005" w:tentative="1">
+      <w:start w:val="1"/>
+      <w:numFmt w:val="bullet"/>
+      <w:lvlText w:val=""/>
+      <w:lvlJc w:val="left"/>
+      <w:pPr>
+        <w:ind w:left="7560" w:hanging="360"/>
+      </w:pPr>
+      <w:rPr>
+        <w:rFonts w:ascii="Wingdings" w:hAnsi="Wingdings" w:hint="default"/>
+      </w:rPr>
+    </w:lvl>
+  </w:abstractNum>
+  <w:abstractNum w:abstractNumId="2" w15:restartNumberingAfterBreak="0">
     <w:nsid w:val="17641E5B"/>
     <w:multiLevelType w:val="hybridMultilevel"/>
     <w:tmpl w:val="EDF47396"/>
@@ -862,7 +1781,7 @@
       </w:pPr>
     </w:lvl>
   </w:abstractNum>
-  <w:abstractNum w:abstractNumId="2" w15:restartNumberingAfterBreak="0">
+  <w:abstractNum w:abstractNumId="3" w15:restartNumberingAfterBreak="0">
     <w:nsid w:val="1A346C58"/>
     <w:multiLevelType w:val="hybridMultilevel"/>
     <w:tmpl w:val="7A64D744"/>
@@ -951,11 +1870,11 @@
       </w:pPr>
     </w:lvl>
   </w:abstractNum>
-  <w:abstractNum w:abstractNumId="3" w15:restartNumberingAfterBreak="0">
+  <w:abstractNum w:abstractNumId="4" w15:restartNumberingAfterBreak="0">
     <w:nsid w:val="25903703"/>
     <w:multiLevelType w:val="hybridMultilevel"/>
-    <w:tmpl w:val="84122C18"/>
-    <w:lvl w:ilvl="0" w:tplc="0C0A0017">
+    <w:tmpl w:val="5732AC5C"/>
+    <w:lvl w:ilvl="0" w:tplc="C9020724">
       <w:start w:val="1"/>
       <w:numFmt w:val="lowerLetter"/>
       <w:lvlText w:val="%1)"/>
@@ -965,6 +1884,7 @@
       </w:pPr>
       <w:rPr>
         <w:rFonts w:hint="default"/>
+        <w:b/>
       </w:rPr>
     </w:lvl>
     <w:lvl w:ilvl="1" w:tplc="0C0A0019" w:tentative="1">
@@ -1040,7 +1960,120 @@
       </w:pPr>
     </w:lvl>
   </w:abstractNum>
-  <w:abstractNum w:abstractNumId="4" w15:restartNumberingAfterBreak="0">
+  <w:abstractNum w:abstractNumId="5" w15:restartNumberingAfterBreak="0">
+    <w:nsid w:val="2E250A5B"/>
+    <w:multiLevelType w:val="hybridMultilevel"/>
+    <w:tmpl w:val="10749046"/>
+    <w:lvl w:ilvl="0" w:tplc="0C000001">
+      <w:start w:val="1"/>
+      <w:numFmt w:val="bullet"/>
+      <w:lvlText w:val=""/>
+      <w:lvlJc w:val="left"/>
+      <w:pPr>
+        <w:ind w:left="1800" w:hanging="360"/>
+      </w:pPr>
+      <w:rPr>
+        <w:rFonts w:ascii="Symbol" w:hAnsi="Symbol" w:hint="default"/>
+      </w:rPr>
+    </w:lvl>
+    <w:lvl w:ilvl="1" w:tplc="0C000003" w:tentative="1">
+      <w:start w:val="1"/>
+      <w:numFmt w:val="bullet"/>
+      <w:lvlText w:val="o"/>
+      <w:lvlJc w:val="left"/>
+      <w:pPr>
+        <w:ind w:left="2520" w:hanging="360"/>
+      </w:pPr>
+      <w:rPr>
+        <w:rFonts w:ascii="Courier New" w:hAnsi="Courier New" w:cs="Courier New" w:hint="default"/>
+      </w:rPr>
+    </w:lvl>
+    <w:lvl w:ilvl="2" w:tplc="0C000005" w:tentative="1">
+      <w:start w:val="1"/>
+      <w:numFmt w:val="bullet"/>
+      <w:lvlText w:val=""/>
+      <w:lvlJc w:val="left"/>
+      <w:pPr>
+        <w:ind w:left="3240" w:hanging="360"/>
+      </w:pPr>
+      <w:rPr>
+        <w:rFonts w:ascii="Wingdings" w:hAnsi="Wingdings" w:hint="default"/>
+      </w:rPr>
+    </w:lvl>
+    <w:lvl w:ilvl="3" w:tplc="0C000001" w:tentative="1">
+      <w:start w:val="1"/>
+      <w:numFmt w:val="bullet"/>
+      <w:lvlText w:val=""/>
+      <w:lvlJc w:val="left"/>
+      <w:pPr>
+        <w:ind w:left="3960" w:hanging="360"/>
+      </w:pPr>
+      <w:rPr>
+        <w:rFonts w:ascii="Symbol" w:hAnsi="Symbol" w:hint="default"/>
+      </w:rPr>
+    </w:lvl>
+    <w:lvl w:ilvl="4" w:tplc="0C000003" w:tentative="1">
+      <w:start w:val="1"/>
+      <w:numFmt w:val="bullet"/>
+      <w:lvlText w:val="o"/>
+      <w:lvlJc w:val="left"/>
+      <w:pPr>
+        <w:ind w:left="4680" w:hanging="360"/>
+      </w:pPr>
+      <w:rPr>
+        <w:rFonts w:ascii="Courier New" w:hAnsi="Courier New" w:cs="Courier New" w:hint="default"/>
+      </w:rPr>
+    </w:lvl>
+    <w:lvl w:ilvl="5" w:tplc="0C000005" w:tentative="1">
+      <w:start w:val="1"/>
+      <w:numFmt w:val="bullet"/>
+      <w:lvlText w:val=""/>
+      <w:lvlJc w:val="left"/>
+      <w:pPr>
+        <w:ind w:left="5400" w:hanging="360"/>
+      </w:pPr>
+      <w:rPr>
+        <w:rFonts w:ascii="Wingdings" w:hAnsi="Wingdings" w:hint="default"/>
+      </w:rPr>
+    </w:lvl>
+    <w:lvl w:ilvl="6" w:tplc="0C000001" w:tentative="1">
+      <w:start w:val="1"/>
+      <w:numFmt w:val="bullet"/>
+      <w:lvlText w:val=""/>
+      <w:lvlJc w:val="left"/>
+      <w:pPr>
+        <w:ind w:left="6120" w:hanging="360"/>
+      </w:pPr>
+      <w:rPr>
+        <w:rFonts w:ascii="Symbol" w:hAnsi="Symbol" w:hint="default"/>
+      </w:rPr>
+    </w:lvl>
+    <w:lvl w:ilvl="7" w:tplc="0C000003" w:tentative="1">
+      <w:start w:val="1"/>
+      <w:numFmt w:val="bullet"/>
+      <w:lvlText w:val="o"/>
+      <w:lvlJc w:val="left"/>
+      <w:pPr>
+        <w:ind w:left="6840" w:hanging="360"/>
+      </w:pPr>
+      <w:rPr>
+        <w:rFonts w:ascii="Courier New" w:hAnsi="Courier New" w:cs="Courier New" w:hint="default"/>
+      </w:rPr>
+    </w:lvl>
+    <w:lvl w:ilvl="8" w:tplc="0C000005" w:tentative="1">
+      <w:start w:val="1"/>
+      <w:numFmt w:val="bullet"/>
+      <w:lvlText w:val=""/>
+      <w:lvlJc w:val="left"/>
+      <w:pPr>
+        <w:ind w:left="7560" w:hanging="360"/>
+      </w:pPr>
+      <w:rPr>
+        <w:rFonts w:ascii="Wingdings" w:hAnsi="Wingdings" w:hint="default"/>
+      </w:rPr>
+    </w:lvl>
+  </w:abstractNum>
+  <w:abstractNum w:abstractNumId="6" w15:restartNumberingAfterBreak="0">
     <w:nsid w:val="30561BA8"/>
     <w:multiLevelType w:val="hybridMultilevel"/>
     <w:tmpl w:val="08727DEE"/>
@@ -1129,7 +2162,7 @@
       </w:pPr>
     </w:lvl>
   </w:abstractNum>
-  <w:abstractNum w:abstractNumId="5" w15:restartNumberingAfterBreak="0">
+  <w:abstractNum w:abstractNumId="7" w15:restartNumberingAfterBreak="0">
     <w:nsid w:val="30BB26C9"/>
     <w:multiLevelType w:val="hybridMultilevel"/>
     <w:tmpl w:val="929E629C"/>
@@ -1145,7 +2178,7 @@
         <w:rFonts w:hint="default"/>
       </w:rPr>
     </w:lvl>
-    <w:lvl w:ilvl="1" w:tplc="0C0A0019" w:tentative="1">
+    <w:lvl w:ilvl="1" w:tplc="0C0A0019">
       <w:start w:val="1"/>
       <w:numFmt w:val="lowerLetter"/>
       <w:lvlText w:val="%2."/>
@@ -1218,7 +2251,7 @@
       </w:pPr>
     </w:lvl>
   </w:abstractNum>
-  <w:abstractNum w:abstractNumId="6" w15:restartNumberingAfterBreak="0">
+  <w:abstractNum w:abstractNumId="8" w15:restartNumberingAfterBreak="0">
     <w:nsid w:val="3521658A"/>
     <w:multiLevelType w:val="hybridMultilevel"/>
     <w:tmpl w:val="CC021D0E"/>
@@ -1307,7 +2340,233 @@
       </w:pPr>
     </w:lvl>
   </w:abstractNum>
-  <w:abstractNum w:abstractNumId="7" w15:restartNumberingAfterBreak="0">
+  <w:abstractNum w:abstractNumId="9" w15:restartNumberingAfterBreak="0">
+    <w:nsid w:val="3AEE0DD3"/>
+    <w:multiLevelType w:val="hybridMultilevel"/>
+    <w:tmpl w:val="0838B95A"/>
+    <w:lvl w:ilvl="0" w:tplc="0C000001">
+      <w:start w:val="1"/>
+      <w:numFmt w:val="bullet"/>
+      <w:lvlText w:val=""/>
+      <w:lvlJc w:val="left"/>
+      <w:pPr>
+        <w:ind w:left="1800" w:hanging="360"/>
+      </w:pPr>
+      <w:rPr>
+        <w:rFonts w:ascii="Symbol" w:hAnsi="Symbol" w:hint="default"/>
+      </w:rPr>
+    </w:lvl>
+    <w:lvl w:ilvl="1" w:tplc="0C000003" w:tentative="1">
+      <w:start w:val="1"/>
+      <w:numFmt w:val="bullet"/>
+      <w:lvlText w:val="o"/>
+      <w:lvlJc w:val="left"/>
+      <w:pPr>
+        <w:ind w:left="2520" w:hanging="360"/>
+      </w:pPr>
+      <w:rPr>
+        <w:rFonts w:ascii="Courier New" w:hAnsi="Courier New" w:cs="Courier New" w:hint="default"/>
+      </w:rPr>
+    </w:lvl>
+    <w:lvl w:ilvl="2" w:tplc="0C000005" w:tentative="1">
+      <w:start w:val="1"/>
+      <w:numFmt w:val="bullet"/>
+      <w:lvlText w:val=""/>
+      <w:lvlJc w:val="left"/>
+      <w:pPr>
+        <w:ind w:left="3240" w:hanging="360"/>
+      </w:pPr>
+      <w:rPr>
+        <w:rFonts w:ascii="Wingdings" w:hAnsi="Wingdings" w:hint="default"/>
+      </w:rPr>
+    </w:lvl>
+    <w:lvl w:ilvl="3" w:tplc="0C000001" w:tentative="1">
+      <w:start w:val="1"/>
+      <w:numFmt w:val="bullet"/>
+      <w:lvlText w:val=""/>
+      <w:lvlJc w:val="left"/>
+      <w:pPr>
+        <w:ind w:left="3960" w:hanging="360"/>
+      </w:pPr>
+      <w:rPr>
+        <w:rFonts w:ascii="Symbol" w:hAnsi="Symbol" w:hint="default"/>
+      </w:rPr>
+    </w:lvl>
+    <w:lvl w:ilvl="4" w:tplc="0C000003" w:tentative="1">
+      <w:start w:val="1"/>
+      <w:numFmt w:val="bullet"/>
+      <w:lvlText w:val="o"/>
+      <w:lvlJc w:val="left"/>
+      <w:pPr>
+        <w:ind w:left="4680" w:hanging="360"/>
+      </w:pPr>
+      <w:rPr>
+        <w:rFonts w:ascii="Courier New" w:hAnsi="Courier New" w:cs="Courier New" w:hint="default"/>
+      </w:rPr>
+    </w:lvl>
+    <w:lvl w:ilvl="5" w:tplc="0C000005" w:tentative="1">
+      <w:start w:val="1"/>
+      <w:numFmt w:val="bullet"/>
+      <w:lvlText w:val=""/>
+      <w:lvlJc w:val="left"/>
+      <w:pPr>
+        <w:ind w:left="5400" w:hanging="360"/>
+      </w:pPr>
+      <w:rPr>
+        <w:rFonts w:ascii="Wingdings" w:hAnsi="Wingdings" w:hint="default"/>
+      </w:rPr>
+    </w:lvl>
+    <w:lvl w:ilvl="6" w:tplc="0C000001" w:tentative="1">
+      <w:start w:val="1"/>
+      <w:numFmt w:val="bullet"/>
+      <w:lvlText w:val=""/>
+      <w:lvlJc w:val="left"/>
+      <w:pPr>
+        <w:ind w:left="6120" w:hanging="360"/>
+      </w:pPr>
+      <w:rPr>
+        <w:rFonts w:ascii="Symbol" w:hAnsi="Symbol" w:hint="default"/>
+      </w:rPr>
+    </w:lvl>
+    <w:lvl w:ilvl="7" w:tplc="0C000003" w:tentative="1">
+      <w:start w:val="1"/>
+      <w:numFmt w:val="bullet"/>
+      <w:lvlText w:val="o"/>
+      <w:lvlJc w:val="left"/>
+      <w:pPr>
+        <w:ind w:left="6840" w:hanging="360"/>
+      </w:pPr>
+      <w:rPr>
+        <w:rFonts w:ascii="Courier New" w:hAnsi="Courier New" w:cs="Courier New" w:hint="default"/>
+      </w:rPr>
+    </w:lvl>
+    <w:lvl w:ilvl="8" w:tplc="0C000005" w:tentative="1">
+      <w:start w:val="1"/>
+      <w:numFmt w:val="bullet"/>
+      <w:lvlText w:val=""/>
+      <w:lvlJc w:val="left"/>
+      <w:pPr>
+        <w:ind w:left="7560" w:hanging="360"/>
+      </w:pPr>
+      <w:rPr>
+        <w:rFonts w:ascii="Wingdings" w:hAnsi="Wingdings" w:hint="default"/>
+      </w:rPr>
+    </w:lvl>
+  </w:abstractNum>
+  <w:abstractNum w:abstractNumId="10" w15:restartNumberingAfterBreak="0">
+    <w:nsid w:val="3FD808E5"/>
+    <w:multiLevelType w:val="hybridMultilevel"/>
+    <w:tmpl w:val="DE52837A"/>
+    <w:lvl w:ilvl="0" w:tplc="0C000001">
+      <w:start w:val="1"/>
+      <w:numFmt w:val="bullet"/>
+      <w:lvlText w:val=""/>
+      <w:lvlJc w:val="left"/>
+      <w:pPr>
+        <w:ind w:left="1800" w:hanging="360"/>
+      </w:pPr>
+      <w:rPr>
+        <w:rFonts w:ascii="Symbol" w:hAnsi="Symbol" w:hint="default"/>
+      </w:rPr>
+    </w:lvl>
+    <w:lvl w:ilvl="1" w:tplc="0C000003" w:tentative="1">
+      <w:start w:val="1"/>
+      <w:numFmt w:val="bullet"/>
+      <w:lvlText w:val="o"/>
+      <w:lvlJc w:val="left"/>
+      <w:pPr>
+        <w:ind w:left="2520" w:hanging="360"/>
+      </w:pPr>
+      <w:rPr>
+        <w:rFonts w:ascii="Courier New" w:hAnsi="Courier New" w:cs="Courier New" w:hint="default"/>
+      </w:rPr>
+    </w:lvl>
+    <w:lvl w:ilvl="2" w:tplc="0C000005" w:tentative="1">
+      <w:start w:val="1"/>
+      <w:numFmt w:val="bullet"/>
+      <w:lvlText w:val=""/>
+      <w:lvlJc w:val="left"/>
+      <w:pPr>
+        <w:ind w:left="3240" w:hanging="360"/>
+      </w:pPr>
+      <w:rPr>
+        <w:rFonts w:ascii="Wingdings" w:hAnsi="Wingdings" w:hint="default"/>
+      </w:rPr>
+    </w:lvl>
+    <w:lvl w:ilvl="3" w:tplc="0C000001" w:tentative="1">
+      <w:start w:val="1"/>
+      <w:numFmt w:val="bullet"/>
+      <w:lvlText w:val=""/>
+      <w:lvlJc w:val="left"/>
+      <w:pPr>
+        <w:ind w:left="3960" w:hanging="360"/>
+      </w:pPr>
+      <w:rPr>
+        <w:rFonts w:ascii="Symbol" w:hAnsi="Symbol" w:hint="default"/>
+      </w:rPr>
+    </w:lvl>
+    <w:lvl w:ilvl="4" w:tplc="0C000003" w:tentative="1">
+      <w:start w:val="1"/>
+      <w:numFmt w:val="bullet"/>
+      <w:lvlText w:val="o"/>
+      <w:lvlJc w:val="left"/>
+      <w:pPr>
+        <w:ind w:left="4680" w:hanging="360"/>
+      </w:pPr>
+      <w:rPr>
+        <w:rFonts w:ascii="Courier New" w:hAnsi="Courier New" w:cs="Courier New" w:hint="default"/>
+      </w:rPr>
+    </w:lvl>
+    <w:lvl w:ilvl="5" w:tplc="0C000005" w:tentative="1">
+      <w:start w:val="1"/>
+      <w:numFmt w:val="bullet"/>
+      <w:lvlText w:val=""/>
+      <w:lvlJc w:val="left"/>
+      <w:pPr>
+        <w:ind w:left="5400" w:hanging="360"/>
+      </w:pPr>
+      <w:rPr>
+        <w:rFonts w:ascii="Wingdings" w:hAnsi="Wingdings" w:hint="default"/>
+      </w:rPr>
+    </w:lvl>
+    <w:lvl w:ilvl="6" w:tplc="0C000001" w:tentative="1">
+      <w:start w:val="1"/>
+      <w:numFmt w:val="bullet"/>
+      <w:lvlText w:val=""/>
+      <w:lvlJc w:val="left"/>
+      <w:pPr>
+        <w:ind w:left="6120" w:hanging="360"/>
+      </w:pPr>
+      <w:rPr>
+        <w:rFonts w:ascii="Symbol" w:hAnsi="Symbol" w:hint="default"/>
+      </w:rPr>
+    </w:lvl>
+    <w:lvl w:ilvl="7" w:tplc="0C000003" w:tentative="1">
+      <w:start w:val="1"/>
+      <w:numFmt w:val="bullet"/>
+      <w:lvlText w:val="o"/>
+      <w:lvlJc w:val="left"/>
+      <w:pPr>
+        <w:ind w:left="6840" w:hanging="360"/>
+      </w:pPr>
+      <w:rPr>
+        <w:rFonts w:ascii="Courier New" w:hAnsi="Courier New" w:cs="Courier New" w:hint="default"/>
+      </w:rPr>
+    </w:lvl>
+    <w:lvl w:ilvl="8" w:tplc="0C000005" w:tentative="1">
+      <w:start w:val="1"/>
+      <w:numFmt w:val="bullet"/>
+      <w:lvlText w:val=""/>
+      <w:lvlJc w:val="left"/>
+      <w:pPr>
+        <w:ind w:left="7560" w:hanging="360"/>
+      </w:pPr>
+      <w:rPr>
+        <w:rFonts w:ascii="Wingdings" w:hAnsi="Wingdings" w:hint="default"/>
+      </w:rPr>
+    </w:lvl>
+  </w:abstractNum>
+  <w:abstractNum w:abstractNumId="11" w15:restartNumberingAfterBreak="0">
     <w:nsid w:val="56703F21"/>
     <w:multiLevelType w:val="hybridMultilevel"/>
     <w:tmpl w:val="F26CADCE"/>
@@ -1396,7 +2655,7 @@
       </w:pPr>
     </w:lvl>
   </w:abstractNum>
-  <w:abstractNum w:abstractNumId="8" w15:restartNumberingAfterBreak="0">
+  <w:abstractNum w:abstractNumId="12" w15:restartNumberingAfterBreak="0">
     <w:nsid w:val="615C40B4"/>
     <w:multiLevelType w:val="hybridMultilevel"/>
     <w:tmpl w:val="FC5A9E1A"/>
@@ -1485,7 +2744,7 @@
       </w:pPr>
     </w:lvl>
   </w:abstractNum>
-  <w:abstractNum w:abstractNumId="9" w15:restartNumberingAfterBreak="0">
+  <w:abstractNum w:abstractNumId="13" w15:restartNumberingAfterBreak="0">
     <w:nsid w:val="72130EAE"/>
     <w:multiLevelType w:val="hybridMultilevel"/>
     <w:tmpl w:val="65E2F9AC"/>
@@ -1574,7 +2833,7 @@
       </w:pPr>
     </w:lvl>
   </w:abstractNum>
-  <w:abstractNum w:abstractNumId="10" w15:restartNumberingAfterBreak="0">
+  <w:abstractNum w:abstractNumId="14" w15:restartNumberingAfterBreak="0">
     <w:nsid w:val="7B5779D0"/>
     <w:multiLevelType w:val="hybridMultilevel"/>
     <w:tmpl w:val="B1522A46"/>
@@ -1664,37 +2923,49 @@
     </w:lvl>
   </w:abstractNum>
   <w:num w:numId="1">
-    <w:abstractNumId w:val="4"/>
+    <w:abstractNumId w:val="6"/>
   </w:num>
   <w:num w:numId="2">
-    <w:abstractNumId w:val="9"/>
+    <w:abstractNumId w:val="13"/>
   </w:num>
   <w:num w:numId="3">
-    <w:abstractNumId w:val="8"/>
+    <w:abstractNumId w:val="12"/>
   </w:num>
   <w:num w:numId="4">
     <w:abstractNumId w:val="0"/>
   </w:num>
   <w:num w:numId="5">
-    <w:abstractNumId w:val="6"/>
+    <w:abstractNumId w:val="8"/>
   </w:num>
   <w:num w:numId="6">
+    <w:abstractNumId w:val="7"/>
+  </w:num>
+  <w:num w:numId="7">
+    <w:abstractNumId w:val="2"/>
+  </w:num>
+  <w:num w:numId="8">
+    <w:abstractNumId w:val="14"/>
+  </w:num>
+  <w:num w:numId="9">
+    <w:abstractNumId w:val="11"/>
+  </w:num>
+  <w:num w:numId="10">
+    <w:abstractNumId w:val="4"/>
+  </w:num>
+  <w:num w:numId="11">
+    <w:abstractNumId w:val="3"/>
+  </w:num>
+  <w:num w:numId="12">
+    <w:abstractNumId w:val="1"/>
+  </w:num>
+  <w:num w:numId="13">
+    <w:abstractNumId w:val="10"/>
+  </w:num>
+  <w:num w:numId="14">
     <w:abstractNumId w:val="5"/>
   </w:num>
-  <w:num w:numId="7">
-    <w:abstractNumId w:val="1"/>
-  </w:num>
-  <w:num w:numId="8">
-    <w:abstractNumId w:val="10"/>
-  </w:num>
-  <w:num w:numId="9">
-    <w:abstractNumId w:val="7"/>
-  </w:num>
-  <w:num w:numId="10">
-    <w:abstractNumId w:val="3"/>
-  </w:num>
-  <w:num w:numId="11">
-    <w:abstractNumId w:val="2"/>
+  <w:num w:numId="15">
+    <w:abstractNumId w:val="9"/>
   </w:num>
 </w:numbering>
 </file>
@@ -1822,6 +3093,7 @@
     <w:lsdException w:name="HTML Sample" w:semiHidden="1" w:unhideWhenUsed="1"/>
     <w:lsdException w:name="HTML Typewriter" w:semiHidden="1" w:unhideWhenUsed="1"/>
     <w:lsdException w:name="HTML Variable" w:semiHidden="1" w:unhideWhenUsed="1"/>
+    <w:lsdException w:name="Normal Table" w:semiHidden="1" w:unhideWhenUsed="1"/>
     <w:lsdException w:name="annotation subject" w:semiHidden="1" w:unhideWhenUsed="1"/>
     <w:lsdException w:name="No List" w:semiHidden="1" w:unhideWhenUsed="1"/>
     <w:lsdException w:name="Outline List 1" w:semiHidden="1" w:unhideWhenUsed="1"/>
@@ -1865,8 +3137,10 @@
     <w:lsdException w:name="Table Elegant" w:semiHidden="1" w:unhideWhenUsed="1"/>
     <w:lsdException w:name="Table Professional" w:semiHidden="1" w:unhideWhenUsed="1"/>
     <w:lsdException w:name="Table Subtle 1" w:semiHidden="1" w:unhideWhenUsed="1"/>
+    <w:lsdException w:name="Table Subtle 2" w:semiHidden="1" w:unhideWhenUsed="1"/>
     <w:lsdException w:name="Table Web 1" w:semiHidden="1" w:unhideWhenUsed="1"/>
     <w:lsdException w:name="Table Web 2" w:semiHidden="1" w:unhideWhenUsed="1"/>
+    <w:lsdException w:name="Table Web 3" w:semiHidden="1" w:unhideWhenUsed="1"/>
     <w:lsdException w:name="Balloon Text" w:semiHidden="1" w:unhideWhenUsed="1"/>
     <w:lsdException w:name="Table Grid" w:uiPriority="59"/>
     <w:lsdException w:name="Table Theme" w:semiHidden="1" w:unhideWhenUsed="1"/>

--- a/ETC/Ficha_Busqueda_Financiacion.docx
+++ b/ETC/Ficha_Busqueda_Financiacion.docx
@@ -75,6 +75,20 @@
         </w:rPr>
         <w:t>Nombre de la empresa</w:t>
       </w:r>
+      <w:r>
+        <w:rPr>
+          <w:b/>
+        </w:rPr>
+        <w:br/>
+      </w:r>
+      <w:proofErr w:type="spellStart"/>
+      <w:r>
+        <w:t>Dog</w:t>
+      </w:r>
+      <w:proofErr w:type="spellEnd"/>
+      <w:r>
+        <w:t xml:space="preserve"> Dynamics</w:t>
+      </w:r>
     </w:p>
     <w:p>
       <w:pPr>
@@ -93,6 +107,15 @@
         </w:rPr>
         <w:t>Nombre del proyecto</w:t>
       </w:r>
+      <w:r>
+        <w:rPr>
+          <w:b/>
+        </w:rPr>
+        <w:br/>
+      </w:r>
+      <w:r>
+        <w:t>BETHO</w:t>
+      </w:r>
     </w:p>
     <w:p>
       <w:pPr>
@@ -210,6 +233,9 @@
       <w:r>
         <w:t>Alejandro</w:t>
       </w:r>
+      <w:r>
+        <w:t xml:space="preserve"> (Ingeniero electrónico)</w:t>
+      </w:r>
     </w:p>
     <w:p>
       <w:pPr>
@@ -222,6 +248,12 @@
       <w:r>
         <w:t>David</w:t>
       </w:r>
+      <w:r>
+        <w:t xml:space="preserve"> (</w:t>
+      </w:r>
+      <w:r>
+        <w:t>Ingeniero informático)</w:t>
+      </w:r>
     </w:p>
     <w:p>
       <w:pPr>
@@ -234,6 +266,9 @@
       <w:r>
         <w:t>José</w:t>
       </w:r>
+      <w:r>
+        <w:t xml:space="preserve"> (Graduado social)</w:t>
+      </w:r>
     </w:p>
     <w:p>
       <w:pPr>
@@ -414,6 +449,7 @@
         <w:rPr>
           <w:b/>
         </w:rPr>
+        <w:lastRenderedPageBreak/>
         <w:t xml:space="preserve">Otros compromisos del equipo de emprendedores (otros trabajos que estén desarrollando, conflicto de intereses, </w:t>
       </w:r>
       <w:proofErr w:type="spellStart"/>
@@ -437,7 +473,6 @@
         <w:ind w:left="1080"/>
       </w:pPr>
       <w:r>
-        <w:lastRenderedPageBreak/>
         <w:t>Investigación en universidades de algunos miembros del equipo, pudiendo paliarse con el proyecto.</w:t>
       </w:r>
     </w:p>
@@ -626,15 +661,16 @@
       <w:pPr>
         <w:pStyle w:val="ListParagraph"/>
         <w:ind w:left="1068"/>
+        <w:jc w:val="center"/>
       </w:pPr>
       <w:r>
         <w:rPr>
           <w:noProof/>
         </w:rPr>
         <w:drawing>
-          <wp:inline distT="0" distB="0" distL="0" distR="0" wp14:anchorId="6CA6B99A" wp14:editId="532B2F85">
-            <wp:extent cx="5400040" cy="1784909"/>
-            <wp:effectExtent l="0" t="0" r="0" b="6350"/>
+          <wp:inline distT="0" distB="0" distL="0" distR="0" wp14:anchorId="6CA6B99A" wp14:editId="36200937">
+            <wp:extent cx="4476634" cy="1479690"/>
+            <wp:effectExtent l="0" t="0" r="635" b="6350"/>
             <wp:docPr id="3" name="Picture 3" descr="Pet adoption to the rescue during COVID-19 | PetfoodIndustry.com"/>
             <wp:cNvGraphicFramePr>
               <a:graphicFrameLocks xmlns:a="http://schemas.openxmlformats.org/drawingml/2006/main" noChangeAspect="1"/>
@@ -662,7 +698,7 @@
                   <pic:spPr bwMode="auto">
                     <a:xfrm>
                       <a:off x="0" y="0"/>
-                      <a:ext cx="5400040" cy="1784909"/>
+                      <a:ext cx="4494006" cy="1485432"/>
                     </a:xfrm>
                     <a:prstGeom prst="rect">
                       <a:avLst/>
@@ -688,15 +724,15 @@
       <w:pPr>
         <w:pStyle w:val="ListParagraph"/>
         <w:ind w:left="1068"/>
+        <w:jc w:val="center"/>
       </w:pPr>
       <w:r>
         <w:rPr>
           <w:noProof/>
         </w:rPr>
-        <w:lastRenderedPageBreak/>
         <w:drawing>
-          <wp:inline distT="0" distB="0" distL="0" distR="0" wp14:anchorId="3ACAF4C8" wp14:editId="171D72FA">
-            <wp:extent cx="5252314" cy="3444689"/>
+          <wp:inline distT="0" distB="0" distL="0" distR="0" wp14:anchorId="3ACAF4C8" wp14:editId="3FFEF66E">
+            <wp:extent cx="3952586" cy="2592273"/>
             <wp:effectExtent l="0" t="0" r="0" b="0"/>
             <wp:docPr id="1" name="Picture 1" descr="A graph showing pet adoptions in 2019 and 2020"/>
             <wp:cNvGraphicFramePr>
@@ -725,7 +761,7 @@
                   <pic:spPr bwMode="auto">
                     <a:xfrm>
                       <a:off x="0" y="0"/>
-                      <a:ext cx="5253456" cy="3445438"/>
+                      <a:ext cx="3964723" cy="2600233"/>
                     </a:xfrm>
                     <a:prstGeom prst="rect">
                       <a:avLst/>
@@ -762,6 +798,7 @@
         <w:rPr>
           <w:b/>
         </w:rPr>
+        <w:lastRenderedPageBreak/>
         <w:t>Competencia (Breve descripción de la competencia y de vuestro valor diferencial)</w:t>
       </w:r>
       <w:r>
@@ -789,7 +826,13 @@
         <w:ind w:left="1068"/>
       </w:pPr>
       <w:r>
-        <w:t xml:space="preserve">Sony ha creado perro-robots inteligentes como </w:t>
+        <w:rPr>
+          <w:u w:val="single"/>
+        </w:rPr>
+        <w:t xml:space="preserve">Sony </w:t>
+      </w:r>
+      <w:r>
+        <w:t xml:space="preserve">ha creado perro-robots inteligentes como </w:t>
       </w:r>
       <w:proofErr w:type="spellStart"/>
       <w:r>
@@ -807,14 +850,23 @@
       </w:pPr>
       <w:proofErr w:type="spellStart"/>
       <w:r>
+        <w:rPr>
+          <w:u w:val="single"/>
+        </w:rPr>
         <w:t>Ageless</w:t>
       </w:r>
       <w:proofErr w:type="spellEnd"/>
       <w:r>
+        <w:rPr>
+          <w:u w:val="single"/>
+        </w:rPr>
         <w:t xml:space="preserve"> </w:t>
       </w:r>
       <w:proofErr w:type="spellStart"/>
       <w:r>
+        <w:rPr>
+          <w:u w:val="single"/>
+        </w:rPr>
         <w:t>Innovation</w:t>
       </w:r>
       <w:proofErr w:type="spellEnd"/>
@@ -835,14 +887,23 @@
       </w:pPr>
       <w:proofErr w:type="spellStart"/>
       <w:r>
+        <w:rPr>
+          <w:u w:val="single"/>
+        </w:rPr>
         <w:t>Kolony</w:t>
       </w:r>
       <w:proofErr w:type="spellEnd"/>
       <w:r>
+        <w:rPr>
+          <w:u w:val="single"/>
+        </w:rPr>
         <w:t xml:space="preserve"> </w:t>
       </w:r>
       <w:proofErr w:type="spellStart"/>
       <w:r>
+        <w:rPr>
+          <w:u w:val="single"/>
+        </w:rPr>
         <w:t>Robotics</w:t>
       </w:r>
       <w:proofErr w:type="spellEnd"/>
@@ -867,6 +928,15 @@
         </w:rPr>
         <w:t>Estrategia de adquisición de clientes</w:t>
       </w:r>
+      <w:r>
+        <w:rPr>
+          <w:b/>
+        </w:rPr>
+        <w:br/>
+      </w:r>
+      <w:r>
+        <w:t>Publicidad dirigida al sector, por ejemplo, en conferencias o charlas.</w:t>
+      </w:r>
     </w:p>
     <w:p>
       <w:pPr>
@@ -885,6 +955,15 @@
         </w:rPr>
         <w:t>Análisis de Riesgos</w:t>
       </w:r>
+      <w:r>
+        <w:rPr>
+          <w:b/>
+        </w:rPr>
+        <w:br/>
+      </w:r>
+      <w:r>
+        <w:t>El mayor riesgo es el posible coste alto del sistema siendo prohibitivo para los clientes. También existe riesgo de que competencia con más poderío económico impulse la idea de manera más competitiva y perdamos mercado.</w:t>
+      </w:r>
     </w:p>
     <w:p>
       <w:pPr>
@@ -921,189 +1000,348 @@
       <w:r>
         <w:t>Es un hecho positivo que el desarrollo se pueda realizar en paralelo, sin depender unos equipos de otros (</w:t>
       </w:r>
+      <w:r>
+        <w:t>i.e.</w:t>
+      </w:r>
+      <w:r>
+        <w:t xml:space="preserve"> el sistema de visión se puede diseñar sin esperar a que el hardware esté completado.</w:t>
+      </w:r>
+    </w:p>
+    <w:p>
+      <w:pPr>
+        <w:pStyle w:val="Subtitle"/>
+        <w:numPr>
+          <w:ilvl w:val="0"/>
+          <w:numId w:val="11"/>
+        </w:numPr>
+      </w:pPr>
+      <w:r>
+        <w:t>Tecnología</w:t>
+      </w:r>
+      <w:r>
+        <w:t xml:space="preserve"> (uno o dos párrafos para cada punto)</w:t>
+      </w:r>
+    </w:p>
+    <w:p>
+      <w:pPr>
+        <w:pStyle w:val="ListParagraph"/>
+        <w:numPr>
+          <w:ilvl w:val="0"/>
+          <w:numId w:val="8"/>
+        </w:numPr>
+        <w:rPr>
+          <w:b/>
+        </w:rPr>
+      </w:pPr>
+      <w:r>
+        <w:rPr>
+          <w:b/>
+        </w:rPr>
+        <w:t>Descripción de la tecnología</w:t>
+      </w:r>
+      <w:r>
+        <w:rPr>
+          <w:b/>
+        </w:rPr>
+        <w:br/>
+      </w:r>
+      <w:r>
+        <w:t>Tendremos diferentes tecnologías desarrolladas en la empresa:</w:t>
+      </w:r>
+    </w:p>
+    <w:p>
+      <w:pPr>
+        <w:pStyle w:val="ListParagraph"/>
+        <w:numPr>
+          <w:ilvl w:val="0"/>
+          <w:numId w:val="16"/>
+        </w:numPr>
+        <w:rPr>
+          <w:b/>
+        </w:rPr>
+      </w:pPr>
+      <w:r>
+        <w:t>Sistemas inteligentes de visión por computador, actuación y aprendizaje de comportamientos</w:t>
+      </w:r>
+      <w:r>
+        <w:t>.</w:t>
+      </w:r>
+    </w:p>
+    <w:p>
+      <w:pPr>
+        <w:pStyle w:val="ListParagraph"/>
+        <w:numPr>
+          <w:ilvl w:val="0"/>
+          <w:numId w:val="16"/>
+        </w:numPr>
+        <w:rPr>
+          <w:b/>
+        </w:rPr>
+      </w:pPr>
+      <w:r>
+        <w:t>Infraestructura hardware que forma el robot</w:t>
+      </w:r>
+      <w:r>
+        <w:t>.</w:t>
+      </w:r>
+    </w:p>
+    <w:p>
+      <w:pPr>
+        <w:pStyle w:val="ListParagraph"/>
+        <w:numPr>
+          <w:ilvl w:val="0"/>
+          <w:numId w:val="8"/>
+        </w:numPr>
+        <w:rPr>
+          <w:b/>
+        </w:rPr>
+      </w:pPr>
+      <w:r>
+        <w:rPr>
+          <w:b/>
+        </w:rPr>
+        <w:t>Innovación tecnológica</w:t>
+      </w:r>
+      <w:r>
+        <w:rPr>
+          <w:b/>
+        </w:rPr>
+        <w:br/>
+      </w:r>
+      <w:r>
+        <w:t>Habrá innovación tanto en el</w:t>
+      </w:r>
+      <w:r>
+        <w:t xml:space="preserve"> comportamiento</w:t>
+      </w:r>
+      <w:r>
+        <w:t xml:space="preserve"> inteligente del robot </w:t>
+      </w:r>
+      <w:r>
+        <w:t xml:space="preserve">(más realismo) </w:t>
+      </w:r>
+      <w:r>
+        <w:t>como en su arquitectura y materiales, resistentes al juego con los animales.</w:t>
+      </w:r>
+    </w:p>
+    <w:p>
+      <w:pPr>
+        <w:pStyle w:val="ListParagraph"/>
+        <w:numPr>
+          <w:ilvl w:val="0"/>
+          <w:numId w:val="8"/>
+        </w:numPr>
+        <w:rPr>
+          <w:b/>
+        </w:rPr>
+      </w:pPr>
+      <w:r>
+        <w:rPr>
+          <w:b/>
+        </w:rPr>
+        <w:t>Propiedad Intelectual. Libertad para actuar. Barreras de conocimiento frente a competidores</w:t>
+      </w:r>
+    </w:p>
+    <w:p>
+      <w:pPr>
+        <w:pStyle w:val="ListParagraph"/>
+        <w:ind w:left="1068"/>
+      </w:pPr>
+      <w:r>
+        <w:t xml:space="preserve">Por un </w:t>
+      </w:r>
+      <w:proofErr w:type="gramStart"/>
+      <w:r>
+        <w:t>lado</w:t>
+      </w:r>
+      <w:proofErr w:type="gramEnd"/>
+      <w:r>
+        <w:t xml:space="preserve"> los sistemas inteligentes harán uso de librerías para su construcción. Por otro el diseño del robot y el uso de sensores dependerá de los proveedores y podrá usar </w:t>
+      </w:r>
+      <w:r>
+        <w:t>sistemas más complejos (i.e. actuadores) bajo su permiso.</w:t>
+      </w:r>
+    </w:p>
+    <w:p>
+      <w:pPr>
+        <w:pStyle w:val="ListParagraph"/>
+        <w:ind w:left="1068"/>
+      </w:pPr>
+    </w:p>
+    <w:p>
+      <w:pPr>
+        <w:pStyle w:val="ListParagraph"/>
+        <w:ind w:left="1068"/>
+      </w:pPr>
+    </w:p>
+    <w:p>
+      <w:pPr>
+        <w:pStyle w:val="ListParagraph"/>
+        <w:ind w:left="1068"/>
+      </w:pPr>
+    </w:p>
+    <w:p>
+      <w:pPr>
+        <w:pStyle w:val="Subtitle"/>
+        <w:numPr>
+          <w:ilvl w:val="0"/>
+          <w:numId w:val="11"/>
+        </w:numPr>
+      </w:pPr>
+      <w:r>
+        <w:lastRenderedPageBreak/>
+        <w:t>Finanzas</w:t>
+      </w:r>
+      <w:r>
+        <w:t xml:space="preserve"> (uno o dos párrafos para cada punto)</w:t>
+      </w:r>
+    </w:p>
+    <w:p>
+      <w:pPr>
+        <w:pStyle w:val="ListParagraph"/>
+        <w:numPr>
+          <w:ilvl w:val="0"/>
+          <w:numId w:val="9"/>
+        </w:numPr>
+        <w:rPr>
+          <w:b/>
+        </w:rPr>
+      </w:pPr>
+      <w:r>
+        <w:rPr>
+          <w:b/>
+        </w:rPr>
+        <w:t>Modelo de coste/beneficio</w:t>
+      </w:r>
+      <w:r>
+        <w:rPr>
+          <w:b/>
+        </w:rPr>
+        <w:br/>
+      </w:r>
+      <w:r>
+        <w:t>Habrá costes de desarrollo, investigación, publicidad y soporte. Tendremos beneficios con la venta del producto.</w:t>
+      </w:r>
+    </w:p>
+    <w:p>
+      <w:pPr>
+        <w:pStyle w:val="ListParagraph"/>
+        <w:numPr>
+          <w:ilvl w:val="0"/>
+          <w:numId w:val="9"/>
+        </w:numPr>
+        <w:rPr>
+          <w:b/>
+        </w:rPr>
+      </w:pPr>
+      <w:r>
+        <w:rPr>
+          <w:b/>
+        </w:rPr>
+        <w:t>Números de coste/precio</w:t>
+      </w:r>
+      <w:r>
+        <w:rPr>
+          <w:b/>
+        </w:rPr>
+        <w:br/>
+      </w:r>
+      <w:r>
+        <w:t>El producto se venderá a precio único con su soporte</w:t>
+      </w:r>
+      <w:r>
+        <w:t>, estimado en 700€</w:t>
+      </w:r>
+      <w:r>
+        <w:t>.</w:t>
+      </w:r>
+      <w:r>
+        <w:br/>
+        <w:t>Se podrá evaluar añadir funcionalidad software mediante pagos, en base al precio final del producto y el número de clientes.</w:t>
+      </w:r>
+    </w:p>
+    <w:p>
+      <w:pPr>
+        <w:pStyle w:val="ListParagraph"/>
+        <w:numPr>
+          <w:ilvl w:val="0"/>
+          <w:numId w:val="9"/>
+        </w:numPr>
+        <w:rPr>
+          <w:b/>
+        </w:rPr>
+      </w:pPr>
+      <w:r>
+        <w:rPr>
+          <w:b/>
+        </w:rPr>
+        <w:t>Necesidades de financiación</w:t>
+      </w:r>
+      <w:r>
+        <w:rPr>
+          <w:b/>
+        </w:rPr>
+        <w:t xml:space="preserve"> (fuentes de financiación, necesidad para distintas etapas o distintas tareas como desarrollo, comercialización, internacionalización, </w:t>
+      </w:r>
       <w:proofErr w:type="spellStart"/>
       <w:r>
-        <w:t>ej</w:t>
+        <w:rPr>
+          <w:b/>
+        </w:rPr>
+        <w:t>etc</w:t>
       </w:r>
       <w:proofErr w:type="spellEnd"/>
       <w:r>
-        <w:t>: el sistema de visión se puede diseñar sin esperar a que el hardware esté completado.</w:t>
-      </w:r>
-    </w:p>
-    <w:p>
-      <w:pPr>
-        <w:pStyle w:val="Subtitle"/>
+        <w:rPr>
+          <w:b/>
+        </w:rPr>
+        <w:t>)</w:t>
+      </w:r>
+      <w:r>
+        <w:rPr>
+          <w:b/>
+        </w:rPr>
+        <w:br/>
+      </w:r>
+      <w:r>
+        <w:t>Hará falta financiación para el pago de los empleados, laboratorios y materiales.</w:t>
+      </w:r>
+      <w:r>
+        <w:br/>
+        <w:t>Tendremos costes de producción y marketing.</w:t>
+      </w:r>
+      <w:r>
+        <w:t xml:space="preserve"> Como e</w:t>
+      </w:r>
+      <w:r>
+        <w:t xml:space="preserve">l ámbito </w:t>
+      </w:r>
+      <w:r>
+        <w:t>de actuación de la empresa será global, se deberán sumar</w:t>
+      </w:r>
+      <w:r>
+        <w:t xml:space="preserve"> costes de envío y distribución.</w:t>
+      </w:r>
+      <w:r>
+        <w:br/>
+        <w:t>Se estima un total de 1.500.00€ de financiación necesaria para la producción inicial.</w:t>
+      </w:r>
+    </w:p>
+    <w:p>
+      <w:pPr>
+        <w:pStyle w:val="ListParagraph"/>
+        <w:ind w:left="1068"/>
+      </w:pPr>
+    </w:p>
+    <w:p>
+      <w:pPr>
+        <w:pStyle w:val="ListParagraph"/>
         <w:numPr>
           <w:ilvl w:val="0"/>
           <w:numId w:val="11"/>
         </w:numPr>
       </w:pPr>
       <w:r>
-        <w:t>Tecnología</w:t>
-      </w:r>
-      <w:r>
-        <w:t xml:space="preserve"> (uno o dos párrafos para cada punto)</w:t>
-      </w:r>
-    </w:p>
-    <w:p>
-      <w:pPr>
-        <w:pStyle w:val="ListParagraph"/>
-        <w:numPr>
-          <w:ilvl w:val="0"/>
-          <w:numId w:val="8"/>
-        </w:numPr>
-        <w:rPr>
-          <w:b/>
-        </w:rPr>
-      </w:pPr>
-      <w:r>
-        <w:rPr>
-          <w:b/>
-        </w:rPr>
-        <w:t>Descripción de la tecnología</w:t>
-      </w:r>
-    </w:p>
-    <w:p>
-      <w:pPr>
-        <w:pStyle w:val="ListParagraph"/>
-        <w:numPr>
-          <w:ilvl w:val="0"/>
-          <w:numId w:val="8"/>
-        </w:numPr>
-        <w:rPr>
-          <w:b/>
-        </w:rPr>
-      </w:pPr>
-      <w:r>
-        <w:rPr>
-          <w:b/>
-        </w:rPr>
-        <w:t>Innovación tecnológica</w:t>
-      </w:r>
-    </w:p>
-    <w:p>
-      <w:pPr>
-        <w:pStyle w:val="ListParagraph"/>
-        <w:numPr>
-          <w:ilvl w:val="0"/>
-          <w:numId w:val="8"/>
-        </w:numPr>
-        <w:rPr>
-          <w:b/>
-        </w:rPr>
-      </w:pPr>
-      <w:r>
-        <w:rPr>
-          <w:b/>
-        </w:rPr>
-        <w:lastRenderedPageBreak/>
-        <w:t>Propiedad Intelectual. Libertad para actuar. Barreras de conocimiento frente a competidores</w:t>
-      </w:r>
-    </w:p>
-    <w:p>
-      <w:pPr>
-        <w:pStyle w:val="Subtitle"/>
-        <w:numPr>
-          <w:ilvl w:val="0"/>
-          <w:numId w:val="11"/>
-        </w:numPr>
-      </w:pPr>
-      <w:r>
-        <w:t>Finanzas</w:t>
-      </w:r>
-      <w:r>
-        <w:t xml:space="preserve"> (uno o dos párrafos para cada punto)</w:t>
-      </w:r>
-    </w:p>
-    <w:p>
-      <w:pPr>
-        <w:pStyle w:val="ListParagraph"/>
-        <w:numPr>
-          <w:ilvl w:val="0"/>
-          <w:numId w:val="9"/>
-        </w:numPr>
-        <w:rPr>
-          <w:b/>
-        </w:rPr>
-      </w:pPr>
-      <w:r>
-        <w:rPr>
-          <w:b/>
-        </w:rPr>
-        <w:t>Modelo de coste/beneficio</w:t>
-      </w:r>
-    </w:p>
-    <w:p>
-      <w:pPr>
-        <w:pStyle w:val="ListParagraph"/>
-        <w:numPr>
-          <w:ilvl w:val="0"/>
-          <w:numId w:val="9"/>
-        </w:numPr>
-        <w:rPr>
-          <w:b/>
-        </w:rPr>
-      </w:pPr>
-      <w:r>
-        <w:rPr>
-          <w:b/>
-        </w:rPr>
-        <w:t>Números de coste/precio</w:t>
-      </w:r>
-    </w:p>
-    <w:p>
-      <w:pPr>
-        <w:pStyle w:val="ListParagraph"/>
-        <w:numPr>
-          <w:ilvl w:val="0"/>
-          <w:numId w:val="9"/>
-        </w:numPr>
-        <w:rPr>
-          <w:b/>
-        </w:rPr>
-      </w:pPr>
-      <w:r>
-        <w:rPr>
-          <w:b/>
-        </w:rPr>
-        <w:t>Necesidades de financiación</w:t>
-      </w:r>
-      <w:r>
-        <w:rPr>
-          <w:b/>
-        </w:rPr>
-        <w:t xml:space="preserve"> (fuentes de financiación, necesidad para distintas etapas o distintas tareas como desarrollo, comercialización, internacionalización, </w:t>
-      </w:r>
-      <w:proofErr w:type="spellStart"/>
-      <w:r>
-        <w:rPr>
-          <w:b/>
-        </w:rPr>
-        <w:t>etc</w:t>
-      </w:r>
-      <w:proofErr w:type="spellEnd"/>
-      <w:r>
-        <w:rPr>
-          <w:b/>
-        </w:rPr>
-        <w:t>)</w:t>
-      </w:r>
-    </w:p>
-    <w:p>
-      <w:pPr>
-        <w:pStyle w:val="ListParagraph"/>
-        <w:ind w:left="1068"/>
-      </w:pPr>
-    </w:p>
-    <w:p>
-      <w:pPr>
-        <w:pStyle w:val="ListParagraph"/>
-        <w:numPr>
-          <w:ilvl w:val="0"/>
-          <w:numId w:val="11"/>
-        </w:numPr>
-      </w:pPr>
-      <w:r>
         <w:rPr>
           <w:rStyle w:val="SubtitleChar"/>
         </w:rPr>
@@ -1111,372 +1349,357 @@
       </w:r>
       <w:r>
         <w:t xml:space="preserve"> </w:t>
+      </w:r>
+    </w:p>
+    <w:p>
+      <w:pPr>
+        <w:pStyle w:val="ListParagraph"/>
+        <w:numPr>
+          <w:ilvl w:val="0"/>
+          <w:numId w:val="10"/>
+        </w:numPr>
+      </w:pPr>
+      <w:r>
+        <w:rPr>
+          <w:b/>
+        </w:rPr>
+        <w:t xml:space="preserve">Originalidad </w:t>
+      </w:r>
+    </w:p>
+    <w:p>
+      <w:pPr>
+        <w:pStyle w:val="ListParagraph"/>
+      </w:pPr>
+      <w:r>
+        <w:t>Innovación de los robots de compañía hacia un nuevo enfoque</w:t>
+      </w:r>
+    </w:p>
+    <w:p>
+      <w:pPr>
+        <w:pStyle w:val="ListParagraph"/>
+        <w:numPr>
+          <w:ilvl w:val="0"/>
+          <w:numId w:val="10"/>
+        </w:numPr>
+        <w:rPr>
+          <w:b/>
+        </w:rPr>
+      </w:pPr>
+      <w:r>
+        <w:rPr>
+          <w:b/>
+        </w:rPr>
+        <w:t>Grado de madurez de la propuesta</w:t>
+      </w:r>
+    </w:p>
+    <w:p>
+      <w:pPr>
+        <w:pStyle w:val="ListParagraph"/>
+      </w:pPr>
+      <w:r>
+        <w:t>I</w:t>
+      </w:r>
+      <w:r>
+        <w:t>dea</w:t>
+      </w:r>
+    </w:p>
+    <w:p>
+      <w:pPr>
+        <w:pStyle w:val="ListParagraph"/>
+        <w:numPr>
+          <w:ilvl w:val="0"/>
+          <w:numId w:val="10"/>
+        </w:numPr>
+        <w:rPr>
+          <w:b/>
+        </w:rPr>
+      </w:pPr>
+      <w:r>
+        <w:rPr>
+          <w:b/>
+        </w:rPr>
+        <w:t>Posición de la cadena de valor</w:t>
+      </w:r>
+    </w:p>
+    <w:p>
+      <w:pPr>
+        <w:pStyle w:val="ListParagraph"/>
+      </w:pPr>
+      <w:r>
+        <w:t>Comercialización final</w:t>
+      </w:r>
+    </w:p>
+    <w:p>
+      <w:pPr>
+        <w:pStyle w:val="ListParagraph"/>
+        <w:numPr>
+          <w:ilvl w:val="0"/>
+          <w:numId w:val="10"/>
+        </w:numPr>
+        <w:rPr>
+          <w:b/>
+        </w:rPr>
+      </w:pPr>
+      <w:r>
+        <w:rPr>
+          <w:b/>
+        </w:rPr>
+        <w:t>Origen de la idea de innovación</w:t>
+      </w:r>
+    </w:p>
+    <w:p>
+      <w:pPr>
+        <w:pStyle w:val="ListParagraph"/>
+      </w:pPr>
+      <w:r>
+        <w:t>Percepción del hueco</w:t>
+      </w:r>
+    </w:p>
+    <w:p>
+      <w:pPr>
+        <w:pStyle w:val="ListParagraph"/>
+        <w:numPr>
+          <w:ilvl w:val="0"/>
+          <w:numId w:val="10"/>
+        </w:numPr>
+        <w:rPr>
+          <w:b/>
+        </w:rPr>
+      </w:pPr>
+      <w:r>
+        <w:rPr>
+          <w:b/>
+        </w:rPr>
+        <w:t>Años de experiencia en gestión</w:t>
+      </w:r>
+    </w:p>
+    <w:p>
+      <w:pPr>
+        <w:pStyle w:val="ListParagraph"/>
+      </w:pPr>
+      <w:r>
+        <w:t>1</w:t>
+      </w:r>
+    </w:p>
+    <w:p>
+      <w:pPr>
+        <w:pStyle w:val="ListParagraph"/>
+        <w:numPr>
+          <w:ilvl w:val="0"/>
+          <w:numId w:val="10"/>
+        </w:numPr>
+        <w:rPr>
+          <w:b/>
+        </w:rPr>
+      </w:pPr>
+      <w:r>
+        <w:rPr>
+          <w:b/>
+        </w:rPr>
+        <w:t>Años de experiencia en tecnología</w:t>
+      </w:r>
+    </w:p>
+    <w:p>
+      <w:pPr>
+        <w:pStyle w:val="ListParagraph"/>
+      </w:pPr>
+      <w:r>
+        <w:t>6 años (acumulados entre los miembros del equipo)</w:t>
+      </w:r>
+    </w:p>
+    <w:p>
+      <w:pPr>
+        <w:pStyle w:val="ListParagraph"/>
+        <w:numPr>
+          <w:ilvl w:val="0"/>
+          <w:numId w:val="10"/>
+        </w:numPr>
+        <w:rPr>
+          <w:b/>
+        </w:rPr>
+      </w:pPr>
+      <w:r>
+        <w:rPr>
+          <w:b/>
+        </w:rPr>
+        <w:t>Sector de mercado principal</w:t>
+      </w:r>
+    </w:p>
+    <w:p>
+      <w:pPr>
+        <w:pStyle w:val="ListParagraph"/>
+      </w:pPr>
+      <w:r>
+        <w:t>Mascotas, salud, robótica</w:t>
+      </w:r>
+    </w:p>
+    <w:p>
+      <w:pPr>
+        <w:pStyle w:val="ListParagraph"/>
+        <w:numPr>
+          <w:ilvl w:val="0"/>
+          <w:numId w:val="10"/>
+        </w:numPr>
+        <w:rPr>
+          <w:b/>
+        </w:rPr>
+      </w:pPr>
+      <w:r>
+        <w:rPr>
+          <w:b/>
+        </w:rPr>
+        <w:t>Tipo de mercado</w:t>
+      </w:r>
+    </w:p>
+    <w:p>
+      <w:pPr>
+        <w:pStyle w:val="ListParagraph"/>
+      </w:pPr>
+      <w:r>
+        <w:t>Usuarios finales</w:t>
+      </w:r>
+    </w:p>
+    <w:p>
+      <w:pPr>
+        <w:pStyle w:val="ListParagraph"/>
+        <w:numPr>
+          <w:ilvl w:val="0"/>
+          <w:numId w:val="10"/>
+        </w:numPr>
+        <w:rPr>
+          <w:b/>
+        </w:rPr>
+      </w:pPr>
+      <w:r>
+        <w:rPr>
+          <w:b/>
+        </w:rPr>
+        <w:t>Marco geográfico</w:t>
+      </w:r>
+    </w:p>
+    <w:p>
+      <w:pPr>
+        <w:pStyle w:val="ListParagraph"/>
+      </w:pPr>
+      <w:r>
+        <w:t>Global</w:t>
+      </w:r>
+    </w:p>
+    <w:p>
+      <w:pPr>
+        <w:pStyle w:val="ListParagraph"/>
+        <w:numPr>
+          <w:ilvl w:val="0"/>
+          <w:numId w:val="10"/>
+        </w:numPr>
+        <w:rPr>
+          <w:b/>
+        </w:rPr>
+      </w:pPr>
+      <w:r>
+        <w:rPr>
+          <w:b/>
+        </w:rPr>
+        <w:t>Grado de re</w:t>
+      </w:r>
+      <w:r>
+        <w:rPr>
+          <w:b/>
+        </w:rPr>
+        <w:t>alización de la tecnología (TRL) (1-9</w:t>
+      </w:r>
+      <w:r>
+        <w:rPr>
+          <w:b/>
+        </w:rPr>
+        <w:t>) (Siendo 1 el comienzo de la tecnología)</w:t>
+      </w:r>
+      <w:r>
+        <w:rPr>
+          <w:b/>
+        </w:rPr>
+        <w:t xml:space="preserve"> (valor numérico)</w:t>
+      </w:r>
+    </w:p>
+    <w:p>
+      <w:pPr>
+        <w:pStyle w:val="ListParagraph"/>
+      </w:pPr>
+      <w:r>
+        <w:t xml:space="preserve">TRL </w:t>
+      </w:r>
+      <w:r>
+        <w:t>1</w:t>
+      </w:r>
+    </w:p>
+    <w:p>
+      <w:pPr>
+        <w:pStyle w:val="ListParagraph"/>
+        <w:numPr>
+          <w:ilvl w:val="0"/>
+          <w:numId w:val="10"/>
+        </w:numPr>
+        <w:rPr>
+          <w:b/>
+        </w:rPr>
+      </w:pPr>
+      <w:r>
+        <w:rPr>
+          <w:b/>
+        </w:rPr>
+        <w:t>Grado de madura</w:t>
+      </w:r>
+      <w:r>
+        <w:rPr>
+          <w:b/>
+        </w:rPr>
+        <w:t>ción del modelo de negocio (1-9</w:t>
+      </w:r>
+      <w:r>
+        <w:rPr>
+          <w:b/>
+        </w:rPr>
+        <w:t>) (Siendo 1 la etapa de concepción inicial)</w:t>
+      </w:r>
+      <w:r>
+        <w:rPr>
+          <w:b/>
+        </w:rPr>
+        <w:t xml:space="preserve"> (valor numérico)</w:t>
+      </w:r>
+    </w:p>
+    <w:p>
+      <w:pPr>
+        <w:pStyle w:val="ListParagraph"/>
+      </w:pPr>
+      <w:r>
+        <w:t>1</w:t>
+      </w:r>
+    </w:p>
+    <w:p>
+      <w:pPr>
+        <w:pStyle w:val="ListParagraph"/>
+        <w:numPr>
+          <w:ilvl w:val="0"/>
+          <w:numId w:val="10"/>
+        </w:numPr>
+      </w:pPr>
+      <w:r>
+        <w:rPr>
+          <w:b/>
+        </w:rPr>
+        <w:t>Potencial beneficio por parte del usuario</w:t>
+      </w:r>
+    </w:p>
+    <w:p>
+      <w:pPr>
+        <w:pStyle w:val="ListParagraph"/>
+      </w:pPr>
+      <w:r>
+        <w:t>Vitamina</w:t>
       </w:r>
       <w:bookmarkStart w:id="0" w:name="_GoBack"/>
       <w:bookmarkEnd w:id="0"/>
-    </w:p>
-    <w:p>
-      <w:pPr>
-        <w:pStyle w:val="ListParagraph"/>
-        <w:numPr>
-          <w:ilvl w:val="0"/>
-          <w:numId w:val="10"/>
-        </w:numPr>
-      </w:pPr>
-      <w:r>
-        <w:rPr>
-          <w:b/>
-        </w:rPr>
-        <w:t xml:space="preserve">Originalidad </w:t>
-      </w:r>
-    </w:p>
-    <w:p>
-      <w:pPr>
-        <w:pStyle w:val="ListParagraph"/>
-      </w:pPr>
-      <w:r>
-        <w:t>Innovación de los robots de compañía hacia un nuevo enfoque</w:t>
-      </w:r>
-    </w:p>
-    <w:p>
-      <w:pPr>
-        <w:pStyle w:val="ListParagraph"/>
-        <w:numPr>
-          <w:ilvl w:val="0"/>
-          <w:numId w:val="10"/>
-        </w:numPr>
-        <w:rPr>
-          <w:b/>
-        </w:rPr>
-      </w:pPr>
-      <w:r>
-        <w:rPr>
-          <w:b/>
-        </w:rPr>
-        <w:t>Grado de madurez de la propuesta</w:t>
-      </w:r>
-    </w:p>
-    <w:p>
-      <w:pPr>
-        <w:pStyle w:val="ListParagraph"/>
-      </w:pPr>
-      <w:r>
-        <w:t>I</w:t>
-      </w:r>
-      <w:r>
-        <w:t>dea</w:t>
-      </w:r>
-    </w:p>
-    <w:p>
-      <w:pPr>
-        <w:pStyle w:val="ListParagraph"/>
-        <w:numPr>
-          <w:ilvl w:val="0"/>
-          <w:numId w:val="10"/>
-        </w:numPr>
-        <w:rPr>
-          <w:b/>
-        </w:rPr>
-      </w:pPr>
-      <w:r>
-        <w:rPr>
-          <w:b/>
-        </w:rPr>
-        <w:t>Posición de la cadena de valor</w:t>
-      </w:r>
-    </w:p>
-    <w:p>
-      <w:pPr>
-        <w:pStyle w:val="ListParagraph"/>
-      </w:pPr>
-      <w:r>
-        <w:t>Comercialización final</w:t>
-      </w:r>
-    </w:p>
-    <w:p>
-      <w:pPr>
-        <w:pStyle w:val="ListParagraph"/>
-        <w:numPr>
-          <w:ilvl w:val="0"/>
-          <w:numId w:val="10"/>
-        </w:numPr>
-        <w:rPr>
-          <w:b/>
-        </w:rPr>
-      </w:pPr>
-      <w:r>
-        <w:rPr>
-          <w:b/>
-        </w:rPr>
-        <w:t>Origen de la idea de innovación</w:t>
-      </w:r>
-    </w:p>
-    <w:p>
-      <w:pPr>
-        <w:pStyle w:val="ListParagraph"/>
-      </w:pPr>
-      <w:r>
-        <w:t>Percepción del hueco</w:t>
-      </w:r>
-    </w:p>
-    <w:p>
-      <w:pPr>
-        <w:pStyle w:val="ListParagraph"/>
-        <w:numPr>
-          <w:ilvl w:val="0"/>
-          <w:numId w:val="10"/>
-        </w:numPr>
-        <w:rPr>
-          <w:b/>
-        </w:rPr>
-      </w:pPr>
-      <w:r>
-        <w:rPr>
-          <w:b/>
-        </w:rPr>
-        <w:t>Años de experiencia en gestión</w:t>
-      </w:r>
-    </w:p>
-    <w:p>
-      <w:pPr>
-        <w:pStyle w:val="ListParagraph"/>
-      </w:pPr>
-      <w:r>
-        <w:t>1</w:t>
-      </w:r>
-    </w:p>
-    <w:p>
-      <w:pPr>
-        <w:pStyle w:val="ListParagraph"/>
-        <w:numPr>
-          <w:ilvl w:val="0"/>
-          <w:numId w:val="10"/>
-        </w:numPr>
-        <w:rPr>
-          <w:b/>
-        </w:rPr>
-      </w:pPr>
-      <w:r>
-        <w:rPr>
-          <w:b/>
-        </w:rPr>
-        <w:t>Años de experiencia en tecnología</w:t>
-      </w:r>
-    </w:p>
-    <w:p>
-      <w:pPr>
-        <w:pStyle w:val="ListParagraph"/>
-      </w:pPr>
-      <w:r>
-        <w:t>6 años (acumulados entre los miembros del equipo)</w:t>
-      </w:r>
-    </w:p>
-    <w:p>
-      <w:pPr>
-        <w:pStyle w:val="ListParagraph"/>
-        <w:numPr>
-          <w:ilvl w:val="0"/>
-          <w:numId w:val="10"/>
-        </w:numPr>
-        <w:rPr>
-          <w:b/>
-        </w:rPr>
-      </w:pPr>
-      <w:r>
-        <w:rPr>
-          <w:b/>
-        </w:rPr>
-        <w:t>Sector de mercado principal</w:t>
-      </w:r>
-    </w:p>
-    <w:p>
-      <w:pPr>
-        <w:pStyle w:val="ListParagraph"/>
-      </w:pPr>
-      <w:r>
-        <w:t>Mascotas, salud, robótica</w:t>
-      </w:r>
-    </w:p>
-    <w:p>
-      <w:pPr>
-        <w:pStyle w:val="ListParagraph"/>
-        <w:numPr>
-          <w:ilvl w:val="0"/>
-          <w:numId w:val="10"/>
-        </w:numPr>
-        <w:rPr>
-          <w:b/>
-        </w:rPr>
-      </w:pPr>
-      <w:r>
-        <w:rPr>
-          <w:b/>
-        </w:rPr>
-        <w:t>Tipo de mercado</w:t>
-      </w:r>
-    </w:p>
-    <w:p>
-      <w:pPr>
-        <w:pStyle w:val="ListParagraph"/>
-      </w:pPr>
-      <w:r>
-        <w:t>Usuarios finales</w:t>
-      </w:r>
-    </w:p>
-    <w:p>
-      <w:pPr>
-        <w:pStyle w:val="ListParagraph"/>
-        <w:numPr>
-          <w:ilvl w:val="0"/>
-          <w:numId w:val="10"/>
-        </w:numPr>
-        <w:rPr>
-          <w:b/>
-        </w:rPr>
-      </w:pPr>
-      <w:r>
-        <w:rPr>
-          <w:b/>
-        </w:rPr>
-        <w:t>Marco geográfico</w:t>
-      </w:r>
-    </w:p>
-    <w:p>
-      <w:pPr>
-        <w:pStyle w:val="ListParagraph"/>
-      </w:pPr>
-      <w:r>
-        <w:t>Global</w:t>
-      </w:r>
-    </w:p>
-    <w:p>
-      <w:pPr>
-        <w:pStyle w:val="ListParagraph"/>
-        <w:numPr>
-          <w:ilvl w:val="0"/>
-          <w:numId w:val="10"/>
-        </w:numPr>
-        <w:rPr>
-          <w:b/>
-        </w:rPr>
-      </w:pPr>
-      <w:r>
-        <w:rPr>
-          <w:b/>
-        </w:rPr>
-        <w:t>Grado de re</w:t>
-      </w:r>
-      <w:r>
-        <w:rPr>
-          <w:b/>
-        </w:rPr>
-        <w:t>alización de la tecnología (TRL) (1-9</w:t>
-      </w:r>
-      <w:r>
-        <w:rPr>
-          <w:b/>
-        </w:rPr>
-        <w:t>) (Siendo 1 el comienzo de la tecnología)</w:t>
-      </w:r>
-      <w:r>
-        <w:rPr>
-          <w:b/>
-        </w:rPr>
-        <w:t xml:space="preserve"> (valor numérico)</w:t>
-      </w:r>
-    </w:p>
-    <w:p>
-      <w:pPr>
-        <w:pStyle w:val="ListParagraph"/>
-      </w:pPr>
-      <w:r>
-        <w:t xml:space="preserve">TRL </w:t>
-      </w:r>
-      <w:r>
-        <w:t>1</w:t>
-      </w:r>
-    </w:p>
-    <w:p>
-      <w:pPr>
-        <w:pStyle w:val="ListParagraph"/>
-        <w:numPr>
-          <w:ilvl w:val="0"/>
-          <w:numId w:val="10"/>
-        </w:numPr>
-        <w:rPr>
-          <w:b/>
-        </w:rPr>
-      </w:pPr>
-      <w:r>
-        <w:rPr>
-          <w:b/>
-        </w:rPr>
-        <w:t>Grado de madura</w:t>
-      </w:r>
-      <w:r>
-        <w:rPr>
-          <w:b/>
-        </w:rPr>
-        <w:t>ción del modelo de negocio (1-9</w:t>
-      </w:r>
-      <w:r>
-        <w:rPr>
-          <w:b/>
-        </w:rPr>
-        <w:t>) (Siendo 1 la etapa de concepción inicial)</w:t>
-      </w:r>
-      <w:r>
-        <w:rPr>
-          <w:b/>
-        </w:rPr>
-        <w:t xml:space="preserve"> (valor numérico)</w:t>
-      </w:r>
-    </w:p>
-    <w:p>
-      <w:pPr>
-        <w:pStyle w:val="ListParagraph"/>
-      </w:pPr>
-      <w:r>
-        <w:t>1</w:t>
-      </w:r>
-    </w:p>
-    <w:p>
-      <w:pPr>
-        <w:pStyle w:val="ListParagraph"/>
-        <w:numPr>
-          <w:ilvl w:val="0"/>
-          <w:numId w:val="10"/>
-        </w:numPr>
-      </w:pPr>
-      <w:r>
-        <w:rPr>
-          <w:b/>
-        </w:rPr>
-        <w:t>Potencial beneficio por parte del usuario</w:t>
-      </w:r>
-    </w:p>
-    <w:p>
-      <w:pPr>
-        <w:pStyle w:val="ListParagraph"/>
-      </w:pPr>
-      <w:r>
-        <w:t>Vitamina</w:t>
-      </w:r>
-    </w:p>
-    <w:p>
-      <w:pPr>
-        <w:ind w:left="360"/>
-      </w:pPr>
-    </w:p>
-    <w:p>
-      <w:pPr>
-        <w:ind w:left="360"/>
-      </w:pPr>
-    </w:p>
-    <w:p>
-      <w:pPr>
-        <w:ind w:left="360"/>
-      </w:pPr>
     </w:p>
     <w:sectPr>
       <w:pgSz w:w="11906" w:h="16838"/>
@@ -2252,6 +2475,119 @@
     </w:lvl>
   </w:abstractNum>
   <w:abstractNum w:abstractNumId="8" w15:restartNumberingAfterBreak="0">
+    <w:nsid w:val="33366BA7"/>
+    <w:multiLevelType w:val="hybridMultilevel"/>
+    <w:tmpl w:val="7570A962"/>
+    <w:lvl w:ilvl="0" w:tplc="0C000001">
+      <w:start w:val="1"/>
+      <w:numFmt w:val="bullet"/>
+      <w:lvlText w:val=""/>
+      <w:lvlJc w:val="left"/>
+      <w:pPr>
+        <w:ind w:left="1788" w:hanging="360"/>
+      </w:pPr>
+      <w:rPr>
+        <w:rFonts w:ascii="Symbol" w:hAnsi="Symbol" w:hint="default"/>
+      </w:rPr>
+    </w:lvl>
+    <w:lvl w:ilvl="1" w:tplc="0C000003" w:tentative="1">
+      <w:start w:val="1"/>
+      <w:numFmt w:val="bullet"/>
+      <w:lvlText w:val="o"/>
+      <w:lvlJc w:val="left"/>
+      <w:pPr>
+        <w:ind w:left="2508" w:hanging="360"/>
+      </w:pPr>
+      <w:rPr>
+        <w:rFonts w:ascii="Courier New" w:hAnsi="Courier New" w:cs="Courier New" w:hint="default"/>
+      </w:rPr>
+    </w:lvl>
+    <w:lvl w:ilvl="2" w:tplc="0C000005" w:tentative="1">
+      <w:start w:val="1"/>
+      <w:numFmt w:val="bullet"/>
+      <w:lvlText w:val=""/>
+      <w:lvlJc w:val="left"/>
+      <w:pPr>
+        <w:ind w:left="3228" w:hanging="360"/>
+      </w:pPr>
+      <w:rPr>
+        <w:rFonts w:ascii="Wingdings" w:hAnsi="Wingdings" w:hint="default"/>
+      </w:rPr>
+    </w:lvl>
+    <w:lvl w:ilvl="3" w:tplc="0C000001" w:tentative="1">
+      <w:start w:val="1"/>
+      <w:numFmt w:val="bullet"/>
+      <w:lvlText w:val=""/>
+      <w:lvlJc w:val="left"/>
+      <w:pPr>
+        <w:ind w:left="3948" w:hanging="360"/>
+      </w:pPr>
+      <w:rPr>
+        <w:rFonts w:ascii="Symbol" w:hAnsi="Symbol" w:hint="default"/>
+      </w:rPr>
+    </w:lvl>
+    <w:lvl w:ilvl="4" w:tplc="0C000003" w:tentative="1">
+      <w:start w:val="1"/>
+      <w:numFmt w:val="bullet"/>
+      <w:lvlText w:val="o"/>
+      <w:lvlJc w:val="left"/>
+      <w:pPr>
+        <w:ind w:left="4668" w:hanging="360"/>
+      </w:pPr>
+      <w:rPr>
+        <w:rFonts w:ascii="Courier New" w:hAnsi="Courier New" w:cs="Courier New" w:hint="default"/>
+      </w:rPr>
+    </w:lvl>
+    <w:lvl w:ilvl="5" w:tplc="0C000005" w:tentative="1">
+      <w:start w:val="1"/>
+      <w:numFmt w:val="bullet"/>
+      <w:lvlText w:val=""/>
+      <w:lvlJc w:val="left"/>
+      <w:pPr>
+        <w:ind w:left="5388" w:hanging="360"/>
+      </w:pPr>
+      <w:rPr>
+        <w:rFonts w:ascii="Wingdings" w:hAnsi="Wingdings" w:hint="default"/>
+      </w:rPr>
+    </w:lvl>
+    <w:lvl w:ilvl="6" w:tplc="0C000001" w:tentative="1">
+      <w:start w:val="1"/>
+      <w:numFmt w:val="bullet"/>
+      <w:lvlText w:val=""/>
+      <w:lvlJc w:val="left"/>
+      <w:pPr>
+        <w:ind w:left="6108" w:hanging="360"/>
+      </w:pPr>
+      <w:rPr>
+        <w:rFonts w:ascii="Symbol" w:hAnsi="Symbol" w:hint="default"/>
+      </w:rPr>
+    </w:lvl>
+    <w:lvl w:ilvl="7" w:tplc="0C000003" w:tentative="1">
+      <w:start w:val="1"/>
+      <w:numFmt w:val="bullet"/>
+      <w:lvlText w:val="o"/>
+      <w:lvlJc w:val="left"/>
+      <w:pPr>
+        <w:ind w:left="6828" w:hanging="360"/>
+      </w:pPr>
+      <w:rPr>
+        <w:rFonts w:ascii="Courier New" w:hAnsi="Courier New" w:cs="Courier New" w:hint="default"/>
+      </w:rPr>
+    </w:lvl>
+    <w:lvl w:ilvl="8" w:tplc="0C000005" w:tentative="1">
+      <w:start w:val="1"/>
+      <w:numFmt w:val="bullet"/>
+      <w:lvlText w:val=""/>
+      <w:lvlJc w:val="left"/>
+      <w:pPr>
+        <w:ind w:left="7548" w:hanging="360"/>
+      </w:pPr>
+      <w:rPr>
+        <w:rFonts w:ascii="Wingdings" w:hAnsi="Wingdings" w:hint="default"/>
+      </w:rPr>
+    </w:lvl>
+  </w:abstractNum>
+  <w:abstractNum w:abstractNumId="9" w15:restartNumberingAfterBreak="0">
     <w:nsid w:val="3521658A"/>
     <w:multiLevelType w:val="hybridMultilevel"/>
     <w:tmpl w:val="CC021D0E"/>
@@ -2340,7 +2676,7 @@
       </w:pPr>
     </w:lvl>
   </w:abstractNum>
-  <w:abstractNum w:abstractNumId="9" w15:restartNumberingAfterBreak="0">
+  <w:abstractNum w:abstractNumId="10" w15:restartNumberingAfterBreak="0">
     <w:nsid w:val="3AEE0DD3"/>
     <w:multiLevelType w:val="hybridMultilevel"/>
     <w:tmpl w:val="0838B95A"/>
@@ -2453,7 +2789,7 @@
       </w:rPr>
     </w:lvl>
   </w:abstractNum>
-  <w:abstractNum w:abstractNumId="10" w15:restartNumberingAfterBreak="0">
+  <w:abstractNum w:abstractNumId="11" w15:restartNumberingAfterBreak="0">
     <w:nsid w:val="3FD808E5"/>
     <w:multiLevelType w:val="hybridMultilevel"/>
     <w:tmpl w:val="DE52837A"/>
@@ -2566,7 +2902,7 @@
       </w:rPr>
     </w:lvl>
   </w:abstractNum>
-  <w:abstractNum w:abstractNumId="11" w15:restartNumberingAfterBreak="0">
+  <w:abstractNum w:abstractNumId="12" w15:restartNumberingAfterBreak="0">
     <w:nsid w:val="56703F21"/>
     <w:multiLevelType w:val="hybridMultilevel"/>
     <w:tmpl w:val="F26CADCE"/>
@@ -2655,7 +2991,7 @@
       </w:pPr>
     </w:lvl>
   </w:abstractNum>
-  <w:abstractNum w:abstractNumId="12" w15:restartNumberingAfterBreak="0">
+  <w:abstractNum w:abstractNumId="13" w15:restartNumberingAfterBreak="0">
     <w:nsid w:val="615C40B4"/>
     <w:multiLevelType w:val="hybridMultilevel"/>
     <w:tmpl w:val="FC5A9E1A"/>
@@ -2744,7 +3080,7 @@
       </w:pPr>
     </w:lvl>
   </w:abstractNum>
-  <w:abstractNum w:abstractNumId="13" w15:restartNumberingAfterBreak="0">
+  <w:abstractNum w:abstractNumId="14" w15:restartNumberingAfterBreak="0">
     <w:nsid w:val="72130EAE"/>
     <w:multiLevelType w:val="hybridMultilevel"/>
     <w:tmpl w:val="65E2F9AC"/>
@@ -2833,7 +3169,7 @@
       </w:pPr>
     </w:lvl>
   </w:abstractNum>
-  <w:abstractNum w:abstractNumId="14" w15:restartNumberingAfterBreak="0">
+  <w:abstractNum w:abstractNumId="15" w15:restartNumberingAfterBreak="0">
     <w:nsid w:val="7B5779D0"/>
     <w:multiLevelType w:val="hybridMultilevel"/>
     <w:tmpl w:val="B1522A46"/>
@@ -2849,7 +3185,7 @@
         <w:rFonts w:hint="default"/>
       </w:rPr>
     </w:lvl>
-    <w:lvl w:ilvl="1" w:tplc="0C0A0019" w:tentative="1">
+    <w:lvl w:ilvl="1" w:tplc="0C0A0019">
       <w:start w:val="1"/>
       <w:numFmt w:val="lowerLetter"/>
       <w:lvlText w:val="%2."/>
@@ -2926,16 +3262,16 @@
     <w:abstractNumId w:val="6"/>
   </w:num>
   <w:num w:numId="2">
-    <w:abstractNumId w:val="13"/>
+    <w:abstractNumId w:val="14"/>
   </w:num>
   <w:num w:numId="3">
-    <w:abstractNumId w:val="12"/>
+    <w:abstractNumId w:val="13"/>
   </w:num>
   <w:num w:numId="4">
     <w:abstractNumId w:val="0"/>
   </w:num>
   <w:num w:numId="5">
-    <w:abstractNumId w:val="8"/>
+    <w:abstractNumId w:val="9"/>
   </w:num>
   <w:num w:numId="6">
     <w:abstractNumId w:val="7"/>
@@ -2944,10 +3280,10 @@
     <w:abstractNumId w:val="2"/>
   </w:num>
   <w:num w:numId="8">
-    <w:abstractNumId w:val="14"/>
+    <w:abstractNumId w:val="15"/>
   </w:num>
   <w:num w:numId="9">
-    <w:abstractNumId w:val="11"/>
+    <w:abstractNumId w:val="12"/>
   </w:num>
   <w:num w:numId="10">
     <w:abstractNumId w:val="4"/>
@@ -2959,13 +3295,16 @@
     <w:abstractNumId w:val="1"/>
   </w:num>
   <w:num w:numId="13">
-    <w:abstractNumId w:val="10"/>
+    <w:abstractNumId w:val="11"/>
   </w:num>
   <w:num w:numId="14">
     <w:abstractNumId w:val="5"/>
   </w:num>
   <w:num w:numId="15">
-    <w:abstractNumId w:val="9"/>
+    <w:abstractNumId w:val="10"/>
+  </w:num>
+  <w:num w:numId="16">
+    <w:abstractNumId w:val="8"/>
   </w:num>
 </w:numbering>
 </file>

--- a/ETC/Ficha_Busqueda_Financiacion.docx
+++ b/ETC/Ficha_Busqueda_Financiacion.docx
@@ -379,6 +379,9 @@
       <w:r>
         <w:t xml:space="preserve"> experiencia emprendedora pero sí alto afán de los miembros del equipo por el desarrollo y la investigación</w:t>
       </w:r>
+      <w:r>
+        <w:t>.</w:t>
+      </w:r>
     </w:p>
     <w:p>
       <w:pPr>
@@ -533,7 +536,13 @@
         <w:ind w:left="1068"/>
       </w:pPr>
       <w:r>
-        <w:t>La masiva adopción de perros por la pandemia en hogares/familias que no estaban preparados para ellos a largo plazo acaba con los animales gran parte del día solos en casa. Ya que tras el levantamiento de los confinamientos los dueños vuelven a la rutina y están poco tiempo presentes en la casa.</w:t>
+        <w:t>La masiva adopción de perros por la pandemia en hogares/familias que no estaban preparados para ellos a largo plazo acaba con los animales gran parte del día solos en casa</w:t>
+      </w:r>
+      <w:r>
+        <w:t xml:space="preserve"> o abandonados</w:t>
+      </w:r>
+      <w:r>
+        <w:t>. Ya que tras el levantamiento de los confinamientos los dueños vuelven a la rutina y están poco tiempo presentes en la casa.</w:t>
       </w:r>
     </w:p>
     <w:p>
@@ -935,7 +944,22 @@
         <w:br/>
       </w:r>
       <w:r>
-        <w:t>Publicidad dirigida al sector, por ejemplo, en conferencias o charlas.</w:t>
+        <w:t>Publicidad dirigida al sector, por ejemplo, en</w:t>
+      </w:r>
+      <w:r>
+        <w:t xml:space="preserve"> </w:t>
+      </w:r>
+      <w:r>
+        <w:t>conferencias o charlas</w:t>
+      </w:r>
+      <w:r>
+        <w:t xml:space="preserve">, o comunidades online del mercado como </w:t>
+      </w:r>
+      <w:r>
+        <w:t>https://www.reddit.com/r/dogs/</w:t>
+      </w:r>
+      <w:r>
+        <w:t>.</w:t>
       </w:r>
     </w:p>
     <w:p>
@@ -962,7 +986,13 @@
         <w:br/>
       </w:r>
       <w:r>
-        <w:t>El mayor riesgo es el posible coste alto del sistema siendo prohibitivo para los clientes. También existe riesgo de que competencia con más poderío económico impulse la idea de manera más competitiva y perdamos mercado.</w:t>
+        <w:t xml:space="preserve">El mayor riesgo es el posible coste alto del sistema siendo prohibitivo para los clientes. También existe riesgo de que </w:t>
+      </w:r>
+      <w:r>
+        <w:t xml:space="preserve">una </w:t>
+      </w:r>
+      <w:r>
+        <w:t>competencia con más poderío económico impulse la idea de manera más competitiva y perdamos mercado.</w:t>
       </w:r>
     </w:p>
     <w:p>
@@ -989,7 +1019,7 @@
         <w:ind w:left="1068"/>
       </w:pPr>
       <w:r>
-        <w:t>Actualmente nos encontramos en la propuesta y evaluación de la idea. La hoja de ruta consistirá en realizar un prototipo a lo largo de los próximos años y refinarlos/validarlo con posibles clientes reales.</w:t>
+        <w:t>Actualmente nos encontramos en la propuesta y evaluación de la idea. La hoja de ruta consistirá en realizar un prototipo a lo largo de los próximos años y refinarlo/validarlo con posibles clientes reales.</w:t>
       </w:r>
     </w:p>
     <w:p>
@@ -1148,18 +1178,36 @@
         <w:ind w:left="1068"/>
       </w:pPr>
       <w:r>
-        <w:t xml:space="preserve">Por un </w:t>
-      </w:r>
-      <w:proofErr w:type="gramStart"/>
-      <w:r>
-        <w:t>lado</w:t>
-      </w:r>
-      <w:proofErr w:type="gramEnd"/>
-      <w:r>
-        <w:t xml:space="preserve"> los sistemas inteligentes harán uso de librerías para su construcción. Por otro el diseño del robot y el uso de sensores dependerá de los proveedores y podrá usar </w:t>
-      </w:r>
-      <w:r>
-        <w:t>sistemas más complejos (i.e. actuadores) bajo su permiso.</w:t>
+        <w:t>Por un lado</w:t>
+      </w:r>
+      <w:r>
+        <w:t>,</w:t>
+      </w:r>
+      <w:r>
+        <w:t xml:space="preserve"> los sistemas inteligentes harán uso de librerías para su construcción. Por otro</w:t>
+      </w:r>
+      <w:r>
+        <w:t>,</w:t>
+      </w:r>
+      <w:r>
+        <w:t xml:space="preserve"> el diseño del robot y el uso de sensores dependerá de los proveedores y podrá usar </w:t>
+      </w:r>
+      <w:r>
+        <w:t>sistemas más complejos (</w:t>
+      </w:r>
+      <w:proofErr w:type="spellStart"/>
+      <w:r>
+        <w:t>e</w:t>
+      </w:r>
+      <w:r>
+        <w:t>.</w:t>
+      </w:r>
+      <w:r>
+        <w:t>g</w:t>
+      </w:r>
+      <w:proofErr w:type="spellEnd"/>
+      <w:r>
+        <w:t>. actuadores) bajo su permiso.</w:t>
       </w:r>
     </w:p>
     <w:p>
@@ -1257,7 +1305,13 @@
       </w:r>
       <w:r>
         <w:br/>
-        <w:t>Se podrá evaluar añadir funcionalidad software mediante pagos, en base al precio final del producto y el número de clientes.</w:t>
+        <w:t>Se podrá</w:t>
+      </w:r>
+      <w:r>
+        <w:t xml:space="preserve"> considerar</w:t>
+      </w:r>
+      <w:r>
+        <w:t xml:space="preserve"> añadir funcionalidad software mediante pagos, en base al precio final del producto y el número de clientes.</w:t>
       </w:r>
     </w:p>
     <w:p>
@@ -1454,252 +1508,252 @@
       <w:r>
         <w:t>Percepción del hueco</w:t>
       </w:r>
-    </w:p>
-    <w:p>
-      <w:pPr>
-        <w:pStyle w:val="ListParagraph"/>
-        <w:numPr>
-          <w:ilvl w:val="0"/>
-          <w:numId w:val="10"/>
-        </w:numPr>
-        <w:rPr>
-          <w:b/>
-        </w:rPr>
-      </w:pPr>
-      <w:r>
-        <w:rPr>
-          <w:b/>
-        </w:rPr>
-        <w:t>Años de experiencia en gestión</w:t>
-      </w:r>
-    </w:p>
-    <w:p>
-      <w:pPr>
-        <w:pStyle w:val="ListParagraph"/>
-      </w:pPr>
-      <w:r>
-        <w:t>1</w:t>
-      </w:r>
-    </w:p>
-    <w:p>
-      <w:pPr>
-        <w:pStyle w:val="ListParagraph"/>
-        <w:numPr>
-          <w:ilvl w:val="0"/>
-          <w:numId w:val="10"/>
-        </w:numPr>
-        <w:rPr>
-          <w:b/>
-        </w:rPr>
-      </w:pPr>
-      <w:r>
-        <w:rPr>
-          <w:b/>
-        </w:rPr>
-        <w:t>Años de experiencia en tecnología</w:t>
-      </w:r>
-    </w:p>
-    <w:p>
-      <w:pPr>
-        <w:pStyle w:val="ListParagraph"/>
-      </w:pPr>
-      <w:r>
-        <w:t>6 años (acumulados entre los miembros del equipo)</w:t>
-      </w:r>
-    </w:p>
-    <w:p>
-      <w:pPr>
-        <w:pStyle w:val="ListParagraph"/>
-        <w:numPr>
-          <w:ilvl w:val="0"/>
-          <w:numId w:val="10"/>
-        </w:numPr>
-        <w:rPr>
-          <w:b/>
-        </w:rPr>
-      </w:pPr>
-      <w:r>
-        <w:rPr>
-          <w:b/>
-        </w:rPr>
-        <w:t>Sector de mercado principal</w:t>
-      </w:r>
-    </w:p>
-    <w:p>
-      <w:pPr>
-        <w:pStyle w:val="ListParagraph"/>
-      </w:pPr>
-      <w:r>
-        <w:t>Mascotas, salud, robótica</w:t>
-      </w:r>
-    </w:p>
-    <w:p>
-      <w:pPr>
-        <w:pStyle w:val="ListParagraph"/>
-        <w:numPr>
-          <w:ilvl w:val="0"/>
-          <w:numId w:val="10"/>
-        </w:numPr>
-        <w:rPr>
-          <w:b/>
-        </w:rPr>
-      </w:pPr>
-      <w:r>
-        <w:rPr>
-          <w:b/>
-        </w:rPr>
-        <w:t>Tipo de mercado</w:t>
-      </w:r>
-    </w:p>
-    <w:p>
-      <w:pPr>
-        <w:pStyle w:val="ListParagraph"/>
-      </w:pPr>
-      <w:r>
-        <w:t>Usuarios finales</w:t>
-      </w:r>
-    </w:p>
-    <w:p>
-      <w:pPr>
-        <w:pStyle w:val="ListParagraph"/>
-        <w:numPr>
-          <w:ilvl w:val="0"/>
-          <w:numId w:val="10"/>
-        </w:numPr>
-        <w:rPr>
-          <w:b/>
-        </w:rPr>
-      </w:pPr>
-      <w:r>
-        <w:rPr>
-          <w:b/>
-        </w:rPr>
-        <w:t>Marco geográfico</w:t>
-      </w:r>
-    </w:p>
-    <w:p>
-      <w:pPr>
-        <w:pStyle w:val="ListParagraph"/>
-      </w:pPr>
-      <w:r>
-        <w:t>Global</w:t>
-      </w:r>
-    </w:p>
-    <w:p>
-      <w:pPr>
-        <w:pStyle w:val="ListParagraph"/>
-        <w:numPr>
-          <w:ilvl w:val="0"/>
-          <w:numId w:val="10"/>
-        </w:numPr>
-        <w:rPr>
-          <w:b/>
-        </w:rPr>
-      </w:pPr>
-      <w:r>
-        <w:rPr>
-          <w:b/>
-        </w:rPr>
-        <w:t>Grado de re</w:t>
-      </w:r>
-      <w:r>
-        <w:rPr>
-          <w:b/>
-        </w:rPr>
-        <w:t>alización de la tecnología (TRL) (1-9</w:t>
-      </w:r>
-      <w:r>
-        <w:rPr>
-          <w:b/>
-        </w:rPr>
-        <w:t>) (Siendo 1 el comienzo de la tecnología)</w:t>
-      </w:r>
-      <w:r>
-        <w:rPr>
-          <w:b/>
-        </w:rPr>
-        <w:t xml:space="preserve"> (valor numérico)</w:t>
-      </w:r>
-    </w:p>
-    <w:p>
-      <w:pPr>
-        <w:pStyle w:val="ListParagraph"/>
-      </w:pPr>
-      <w:r>
-        <w:t xml:space="preserve">TRL </w:t>
-      </w:r>
-      <w:r>
-        <w:t>1</w:t>
-      </w:r>
-    </w:p>
-    <w:p>
-      <w:pPr>
-        <w:pStyle w:val="ListParagraph"/>
-        <w:numPr>
-          <w:ilvl w:val="0"/>
-          <w:numId w:val="10"/>
-        </w:numPr>
-        <w:rPr>
-          <w:b/>
-        </w:rPr>
-      </w:pPr>
-      <w:r>
-        <w:rPr>
-          <w:b/>
-        </w:rPr>
-        <w:t>Grado de madura</w:t>
-      </w:r>
-      <w:r>
-        <w:rPr>
-          <w:b/>
-        </w:rPr>
-        <w:t>ción del modelo de negocio (1-9</w:t>
-      </w:r>
-      <w:r>
-        <w:rPr>
-          <w:b/>
-        </w:rPr>
-        <w:t>) (Siendo 1 la etapa de concepción inicial)</w:t>
-      </w:r>
-      <w:r>
-        <w:rPr>
-          <w:b/>
-        </w:rPr>
-        <w:t xml:space="preserve"> (valor numérico)</w:t>
-      </w:r>
-    </w:p>
-    <w:p>
-      <w:pPr>
-        <w:pStyle w:val="ListParagraph"/>
-      </w:pPr>
-      <w:r>
-        <w:t>1</w:t>
-      </w:r>
-    </w:p>
-    <w:p>
-      <w:pPr>
-        <w:pStyle w:val="ListParagraph"/>
-        <w:numPr>
-          <w:ilvl w:val="0"/>
-          <w:numId w:val="10"/>
-        </w:numPr>
-      </w:pPr>
-      <w:r>
-        <w:rPr>
-          <w:b/>
-        </w:rPr>
-        <w:t>Potencial beneficio por parte del usuario</w:t>
-      </w:r>
-    </w:p>
-    <w:p>
-      <w:pPr>
-        <w:pStyle w:val="ListParagraph"/>
-      </w:pPr>
-      <w:r>
-        <w:t>Vitamina</w:t>
-      </w:r>
       <w:bookmarkStart w:id="0" w:name="_GoBack"/>
       <w:bookmarkEnd w:id="0"/>
+    </w:p>
+    <w:p>
+      <w:pPr>
+        <w:pStyle w:val="ListParagraph"/>
+        <w:numPr>
+          <w:ilvl w:val="0"/>
+          <w:numId w:val="10"/>
+        </w:numPr>
+        <w:rPr>
+          <w:b/>
+        </w:rPr>
+      </w:pPr>
+      <w:r>
+        <w:rPr>
+          <w:b/>
+        </w:rPr>
+        <w:t>Años de experiencia en gestión</w:t>
+      </w:r>
+    </w:p>
+    <w:p>
+      <w:pPr>
+        <w:pStyle w:val="ListParagraph"/>
+      </w:pPr>
+      <w:r>
+        <w:t>1</w:t>
+      </w:r>
+    </w:p>
+    <w:p>
+      <w:pPr>
+        <w:pStyle w:val="ListParagraph"/>
+        <w:numPr>
+          <w:ilvl w:val="0"/>
+          <w:numId w:val="10"/>
+        </w:numPr>
+        <w:rPr>
+          <w:b/>
+        </w:rPr>
+      </w:pPr>
+      <w:r>
+        <w:rPr>
+          <w:b/>
+        </w:rPr>
+        <w:t>Años de experiencia en tecnología</w:t>
+      </w:r>
+    </w:p>
+    <w:p>
+      <w:pPr>
+        <w:pStyle w:val="ListParagraph"/>
+      </w:pPr>
+      <w:r>
+        <w:t>6 años (acumulados entre los miembros del equipo)</w:t>
+      </w:r>
+    </w:p>
+    <w:p>
+      <w:pPr>
+        <w:pStyle w:val="ListParagraph"/>
+        <w:numPr>
+          <w:ilvl w:val="0"/>
+          <w:numId w:val="10"/>
+        </w:numPr>
+        <w:rPr>
+          <w:b/>
+        </w:rPr>
+      </w:pPr>
+      <w:r>
+        <w:rPr>
+          <w:b/>
+        </w:rPr>
+        <w:t>Sector de mercado principal</w:t>
+      </w:r>
+    </w:p>
+    <w:p>
+      <w:pPr>
+        <w:pStyle w:val="ListParagraph"/>
+      </w:pPr>
+      <w:r>
+        <w:t>Mascotas, salud, robótica</w:t>
+      </w:r>
+    </w:p>
+    <w:p>
+      <w:pPr>
+        <w:pStyle w:val="ListParagraph"/>
+        <w:numPr>
+          <w:ilvl w:val="0"/>
+          <w:numId w:val="10"/>
+        </w:numPr>
+        <w:rPr>
+          <w:b/>
+        </w:rPr>
+      </w:pPr>
+      <w:r>
+        <w:rPr>
+          <w:b/>
+        </w:rPr>
+        <w:t>Tipo de mercado</w:t>
+      </w:r>
+    </w:p>
+    <w:p>
+      <w:pPr>
+        <w:pStyle w:val="ListParagraph"/>
+      </w:pPr>
+      <w:r>
+        <w:t>Usuarios finales</w:t>
+      </w:r>
+    </w:p>
+    <w:p>
+      <w:pPr>
+        <w:pStyle w:val="ListParagraph"/>
+        <w:numPr>
+          <w:ilvl w:val="0"/>
+          <w:numId w:val="10"/>
+        </w:numPr>
+        <w:rPr>
+          <w:b/>
+        </w:rPr>
+      </w:pPr>
+      <w:r>
+        <w:rPr>
+          <w:b/>
+        </w:rPr>
+        <w:t>Marco geográfico</w:t>
+      </w:r>
+    </w:p>
+    <w:p>
+      <w:pPr>
+        <w:pStyle w:val="ListParagraph"/>
+      </w:pPr>
+      <w:r>
+        <w:t>Global</w:t>
+      </w:r>
+    </w:p>
+    <w:p>
+      <w:pPr>
+        <w:pStyle w:val="ListParagraph"/>
+        <w:numPr>
+          <w:ilvl w:val="0"/>
+          <w:numId w:val="10"/>
+        </w:numPr>
+        <w:rPr>
+          <w:b/>
+        </w:rPr>
+      </w:pPr>
+      <w:r>
+        <w:rPr>
+          <w:b/>
+        </w:rPr>
+        <w:t>Grado de re</w:t>
+      </w:r>
+      <w:r>
+        <w:rPr>
+          <w:b/>
+        </w:rPr>
+        <w:t>alización de la tecnología (TRL) (1-9</w:t>
+      </w:r>
+      <w:r>
+        <w:rPr>
+          <w:b/>
+        </w:rPr>
+        <w:t>) (Siendo 1 el comienzo de la tecnología)</w:t>
+      </w:r>
+      <w:r>
+        <w:rPr>
+          <w:b/>
+        </w:rPr>
+        <w:t xml:space="preserve"> (valor numérico)</w:t>
+      </w:r>
+    </w:p>
+    <w:p>
+      <w:pPr>
+        <w:pStyle w:val="ListParagraph"/>
+      </w:pPr>
+      <w:r>
+        <w:t xml:space="preserve">TRL </w:t>
+      </w:r>
+      <w:r>
+        <w:t>1</w:t>
+      </w:r>
+    </w:p>
+    <w:p>
+      <w:pPr>
+        <w:pStyle w:val="ListParagraph"/>
+        <w:numPr>
+          <w:ilvl w:val="0"/>
+          <w:numId w:val="10"/>
+        </w:numPr>
+        <w:rPr>
+          <w:b/>
+        </w:rPr>
+      </w:pPr>
+      <w:r>
+        <w:rPr>
+          <w:b/>
+        </w:rPr>
+        <w:t>Grado de madura</w:t>
+      </w:r>
+      <w:r>
+        <w:rPr>
+          <w:b/>
+        </w:rPr>
+        <w:t>ción del modelo de negocio (1-9</w:t>
+      </w:r>
+      <w:r>
+        <w:rPr>
+          <w:b/>
+        </w:rPr>
+        <w:t>) (Siendo 1 la etapa de concepción inicial)</w:t>
+      </w:r>
+      <w:r>
+        <w:rPr>
+          <w:b/>
+        </w:rPr>
+        <w:t xml:space="preserve"> (valor numérico)</w:t>
+      </w:r>
+    </w:p>
+    <w:p>
+      <w:pPr>
+        <w:pStyle w:val="ListParagraph"/>
+      </w:pPr>
+      <w:r>
+        <w:t>1</w:t>
+      </w:r>
+    </w:p>
+    <w:p>
+      <w:pPr>
+        <w:pStyle w:val="ListParagraph"/>
+        <w:numPr>
+          <w:ilvl w:val="0"/>
+          <w:numId w:val="10"/>
+        </w:numPr>
+      </w:pPr>
+      <w:r>
+        <w:rPr>
+          <w:b/>
+        </w:rPr>
+        <w:t>Potencial beneficio por parte del usuario</w:t>
+      </w:r>
+    </w:p>
+    <w:p>
+      <w:pPr>
+        <w:pStyle w:val="ListParagraph"/>
+      </w:pPr>
+      <w:r>
+        <w:t>Vitamina</w:t>
+      </w:r>
     </w:p>
     <w:sectPr>
       <w:pgSz w:w="11906" w:h="16838"/>

--- a/ETC/Ficha_Busqueda_Financiacion.docx
+++ b/ETC/Ficha_Busqueda_Financiacion.docx
@@ -252,7 +252,10 @@
         <w:t xml:space="preserve"> (</w:t>
       </w:r>
       <w:r>
-        <w:t>Ingeniero informático)</w:t>
+        <w:t>Matemático</w:t>
+      </w:r>
+      <w:r>
+        <w:t>)</w:t>
       </w:r>
     </w:p>
     <w:p>
@@ -476,7 +479,13 @@
         <w:ind w:left="1080"/>
       </w:pPr>
       <w:r>
-        <w:t>Investigación en universidades de algunos miembros del equipo, pudiendo paliarse con el proyecto.</w:t>
+        <w:t xml:space="preserve">Investigación en universidades de algunos miembros del equipo, </w:t>
+      </w:r>
+      <w:r>
+        <w:t>pero sin conflicto de intereses</w:t>
+      </w:r>
+      <w:r>
+        <w:t>.</w:t>
       </w:r>
     </w:p>
     <w:p>
@@ -536,13 +545,25 @@
         <w:ind w:left="1068"/>
       </w:pPr>
       <w:r>
-        <w:t>La masiva adopción de perros por la pandemia en hogares/familias que no estaban preparados para ellos a largo plazo acaba con los animales gran parte del día solos en casa</w:t>
-      </w:r>
-      <w:r>
+        <w:t xml:space="preserve">La masiva adopción de perros por la pandemia en hogares/familias que no estaban preparados para ellos a largo plazo acaba con los animales gran parte del día </w:t>
+      </w:r>
+      <w:r>
+        <w:rPr>
+          <w:b/>
+        </w:rPr>
+        <w:t>solos en casa</w:t>
+      </w:r>
+      <w:r>
+        <w:rPr>
+          <w:b/>
+        </w:rPr>
         <w:t xml:space="preserve"> o abandonados</w:t>
       </w:r>
       <w:r>
-        <w:t>. Ya que tras el levantamiento de los confinamientos los dueños vuelven a la rutina y están poco tiempo presentes en la casa.</w:t>
+        <w:t>, y</w:t>
+      </w:r>
+      <w:r>
+        <w:t>a que tras el levantamiento de los confinamientos los dueños vuelven a la rutina y están poco tiempo presentes en la casa.</w:t>
       </w:r>
     </w:p>
     <w:p>
@@ -599,16 +620,25 @@
         <w:t xml:space="preserve">añadir </w:t>
       </w:r>
       <w:r>
-        <w:t>comportamiento adicional para diversificar y usar el robot como m</w:t>
-      </w:r>
-      <w:r>
-        <w:t>u</w:t>
-      </w:r>
-      <w:r>
-        <w:t>ltipropósito</w:t>
-      </w:r>
-      <w:r>
-        <w:t>, dando compañía tanto a humanos como animales.</w:t>
+        <w:t xml:space="preserve">comportamiento adicional para diversificar y </w:t>
+      </w:r>
+      <w:r>
+        <w:t xml:space="preserve">permitir que </w:t>
+      </w:r>
+      <w:r>
+        <w:t>el robot</w:t>
+      </w:r>
+      <w:r>
+        <w:t xml:space="preserve"> </w:t>
+      </w:r>
+      <w:r>
+        <w:t>d</w:t>
+      </w:r>
+      <w:r>
+        <w:t>e</w:t>
+      </w:r>
+      <w:r>
+        <w:t xml:space="preserve"> compañía tanto a humanos como animales.</w:t>
       </w:r>
     </w:p>
     <w:p>
@@ -849,7 +879,13 @@
       </w:r>
       <w:proofErr w:type="spellEnd"/>
       <w:r>
-        <w:t>, pero centrado en su uso por humanos.</w:t>
+        <w:t>, pero centrado</w:t>
+      </w:r>
+      <w:r>
+        <w:t xml:space="preserve"> para</w:t>
+      </w:r>
+      <w:r>
+        <w:t xml:space="preserve"> su uso por humanos.</w:t>
       </w:r>
     </w:p>
     <w:p>
@@ -986,13 +1022,37 @@
         <w:br/>
       </w:r>
       <w:r>
-        <w:t xml:space="preserve">El mayor riesgo es el posible coste alto del sistema siendo prohibitivo para los clientes. También existe riesgo de que </w:t>
+        <w:t xml:space="preserve">El mayor riesgo es </w:t>
+      </w:r>
+      <w:r>
+        <w:t xml:space="preserve">que </w:t>
+      </w:r>
+      <w:r>
+        <w:t xml:space="preserve">el coste del sistema </w:t>
+      </w:r>
+      <w:r>
+        <w:t xml:space="preserve">resulte </w:t>
+      </w:r>
+      <w:r>
+        <w:t xml:space="preserve">prohibitivo para </w:t>
+      </w:r>
+      <w:r>
+        <w:t xml:space="preserve">gran parte de los </w:t>
+      </w:r>
+      <w:r>
+        <w:t xml:space="preserve">clientes. También existe riesgo de que </w:t>
       </w:r>
       <w:r>
         <w:t xml:space="preserve">una </w:t>
       </w:r>
       <w:r>
-        <w:t>competencia con más poderío económico impulse la idea de manera más competitiva y perdamos mercado.</w:t>
+        <w:t xml:space="preserve">competencia con más poderío económico impulse la idea de manera más competitiva y perdamos </w:t>
+      </w:r>
+      <w:r>
+        <w:t xml:space="preserve">relevancia en el </w:t>
+      </w:r>
+      <w:r>
+        <w:t>mercado.</w:t>
       </w:r>
     </w:p>
     <w:p>
@@ -1028,13 +1088,39 @@
         <w:ind w:left="1068"/>
       </w:pPr>
       <w:r>
-        <w:t>Es un hecho positivo que el desarrollo se pueda realizar en paralelo, sin depender unos equipos de otros (</w:t>
-      </w:r>
-      <w:r>
-        <w:t>i.e.</w:t>
-      </w:r>
-      <w:r>
-        <w:t xml:space="preserve"> el sistema de visión se puede diseñar sin esperar a que el hardware esté completado.</w:t>
+        <w:t>Realzamos la alta capacidad de desarrollo del proyecto,</w:t>
+      </w:r>
+      <w:r>
+        <w:t xml:space="preserve"> </w:t>
+      </w:r>
+      <w:r>
+        <w:t xml:space="preserve">donde muchas tareas se pueden </w:t>
+      </w:r>
+      <w:r>
+        <w:t>realizar en paralelo sin depender unos equipos de otros (</w:t>
+      </w:r>
+      <w:proofErr w:type="spellStart"/>
+      <w:r>
+        <w:t>e</w:t>
+      </w:r>
+      <w:r>
+        <w:t>.</w:t>
+      </w:r>
+      <w:r>
+        <w:t>g</w:t>
+      </w:r>
+      <w:proofErr w:type="spellEnd"/>
+      <w:r>
+        <w:t>.</w:t>
+      </w:r>
+      <w:r>
+        <w:t xml:space="preserve"> el sistema de visión se puede diseñar sin esperar a que el hardware esté completado</w:t>
+      </w:r>
+      <w:r>
+        <w:t>)</w:t>
+      </w:r>
+      <w:r>
+        <w:t>.</w:t>
       </w:r>
     </w:p>
     <w:p>
@@ -1209,12 +1295,6 @@
       <w:r>
         <w:t>. actuadores) bajo su permiso.</w:t>
       </w:r>
-    </w:p>
-    <w:p>
-      <w:pPr>
-        <w:pStyle w:val="ListParagraph"/>
-        <w:ind w:left="1068"/>
-      </w:pPr>
     </w:p>
     <w:p>
       <w:pPr>
@@ -1311,7 +1391,13 @@
         <w:t xml:space="preserve"> considerar</w:t>
       </w:r>
       <w:r>
-        <w:t xml:space="preserve"> añadir funcionalidad software mediante pagos, en base al precio final del producto y el número de clientes.</w:t>
+        <w:t xml:space="preserve"> añadir funcionalidad software mediante pagos</w:t>
+      </w:r>
+      <w:r>
+        <w:t xml:space="preserve"> independientes</w:t>
+      </w:r>
+      <w:r>
+        <w:t>, en base al precio final del producto y el número de clientes.</w:t>
       </w:r>
     </w:p>
     <w:p>
@@ -1376,6 +1462,8 @@
       <w:r>
         <w:t xml:space="preserve"> costes de envío y distribución.</w:t>
       </w:r>
+      <w:bookmarkStart w:id="0" w:name="_GoBack"/>
+      <w:bookmarkEnd w:id="0"/>
       <w:r>
         <w:br/>
         <w:t>Se estima un total de 1.500.00€ de financiación necesaria para la producción inicial.</w:t>
@@ -1508,8 +1596,6 @@
       <w:r>
         <w:t>Percepción del hueco</w:t>
       </w:r>
-      <w:bookmarkStart w:id="0" w:name="_GoBack"/>
-      <w:bookmarkEnd w:id="0"/>
     </w:p>
     <w:p>
       <w:pPr>

--- a/ETC/Ficha_Busqueda_Financiacion.docx
+++ b/ETC/Ficha_Busqueda_Financiacion.docx
@@ -191,6 +191,9 @@
       <w:r>
         <w:t>Ignacio</w:t>
       </w:r>
+      <w:r>
+        <w:t xml:space="preserve"> (Ingeniero informático)</w:t>
+      </w:r>
     </w:p>
     <w:p>
       <w:pPr>
@@ -231,7 +234,7 @@
         </w:numPr>
       </w:pPr>
       <w:r>
-        <w:t>Alejandro</w:t>
+        <w:t>A</w:t>
       </w:r>
       <w:r>
         <w:t xml:space="preserve"> (Ingeniero electrónico)</w:t>
@@ -246,7 +249,7 @@
         </w:numPr>
       </w:pPr>
       <w:r>
-        <w:t>David</w:t>
+        <w:t>B</w:t>
       </w:r>
       <w:r>
         <w:t xml:space="preserve"> (</w:t>
@@ -267,7 +270,7 @@
         </w:numPr>
       </w:pPr>
       <w:r>
-        <w:t>José</w:t>
+        <w:t>C</w:t>
       </w:r>
       <w:r>
         <w:t xml:space="preserve"> (Graduado social)</w:t>
@@ -635,7 +638,7 @@
         <w:t>d</w:t>
       </w:r>
       <w:r>
-        <w:t>e</w:t>
+        <w:t>é</w:t>
       </w:r>
       <w:r>
         <w:t xml:space="preserve"> compañía tanto a humanos como animales.</w:t>
@@ -1088,16 +1091,39 @@
         <w:ind w:left="1068"/>
       </w:pPr>
       <w:r>
-        <w:t>Realzamos la alta capacidad de desarrollo del proyecto,</w:t>
+        <w:t>Realzamos la alta</w:t>
+      </w:r>
+      <w:r>
+        <w:t xml:space="preserve"> productividad</w:t>
       </w:r>
       <w:r>
         <w:t xml:space="preserve"> </w:t>
       </w:r>
       <w:r>
+        <w:t>que podemos alcanzar a la hora de</w:t>
+      </w:r>
+      <w:r>
+        <w:t xml:space="preserve"> desarrol</w:t>
+      </w:r>
+      <w:r>
+        <w:t>lar</w:t>
+      </w:r>
+      <w:r>
+        <w:t xml:space="preserve"> del proyecto,</w:t>
+      </w:r>
+      <w:r>
+        <w:t xml:space="preserve"> </w:t>
+      </w:r>
+      <w:r>
         <w:t xml:space="preserve">donde muchas tareas se pueden </w:t>
       </w:r>
       <w:r>
-        <w:t>realizar en paralelo sin depender unos equipos de otros (</w:t>
+        <w:t>realizar en p</w:t>
+      </w:r>
+      <w:bookmarkStart w:id="0" w:name="_GoBack"/>
+      <w:bookmarkEnd w:id="0"/>
+      <w:r>
+        <w:t>aralelo sin depender unos equipos de otros (</w:t>
       </w:r>
       <w:proofErr w:type="spellStart"/>
       <w:r>
@@ -1295,12 +1321,6 @@
       <w:r>
         <w:t>. actuadores) bajo su permiso.</w:t>
       </w:r>
-    </w:p>
-    <w:p>
-      <w:pPr>
-        <w:pStyle w:val="ListParagraph"/>
-        <w:ind w:left="1068"/>
-      </w:pPr>
     </w:p>
     <w:p>
       <w:pPr>
@@ -1462,8 +1482,6 @@
       <w:r>
         <w:t xml:space="preserve"> costes de envío y distribución.</w:t>
       </w:r>
-      <w:bookmarkStart w:id="0" w:name="_GoBack"/>
-      <w:bookmarkEnd w:id="0"/>
       <w:r>
         <w:br/>
         <w:t>Se estima un total de 1.500.00€ de financiación necesaria para la producción inicial.</w:t>

--- a/ETC/Ficha_Busqueda_Financiacion.docx
+++ b/ETC/Ficha_Busqueda_Financiacion.docx
@@ -548,7 +548,7 @@
         <w:ind w:left="1068"/>
       </w:pPr>
       <w:r>
-        <w:t xml:space="preserve">La masiva adopción de perros por la pandemia en hogares/familias que no estaban preparados para ellos a largo plazo acaba con los animales gran parte del día </w:t>
+        <w:t xml:space="preserve">La masiva adopción de perros por la pandemia en hogares/familias que no estaban preparados para ello acaba con los animales gran parte del día </w:t>
       </w:r>
       <w:r>
         <w:rPr>
@@ -566,7 +566,13 @@
         <w:t>, y</w:t>
       </w:r>
       <w:r>
-        <w:t>a que tras el levantamiento de los confinamientos los dueños vuelven a la rutina y están poco tiempo presentes en la casa.</w:t>
+        <w:t>a que tras el levantamiento de los confinamientos los dueños vuelven a la rutina y están poco tiempo presentes en cas</w:t>
+      </w:r>
+      <w:r>
+        <w:t>a</w:t>
+      </w:r>
+      <w:r>
+        <w:t>.</w:t>
       </w:r>
     </w:p>
     <w:p>
@@ -888,7 +894,13 @@
         <w:t xml:space="preserve"> para</w:t>
       </w:r>
       <w:r>
-        <w:t xml:space="preserve"> su uso por humanos.</w:t>
+        <w:t xml:space="preserve"> su uso por humanos</w:t>
+      </w:r>
+      <w:r>
+        <w:t>, no en animales</w:t>
+      </w:r>
+      <w:r>
+        <w:t>.</w:t>
       </w:r>
     </w:p>
     <w:p>
@@ -1109,7 +1121,7 @@
         <w:t>lar</w:t>
       </w:r>
       <w:r>
-        <w:t xml:space="preserve"> del proyecto,</w:t>
+        <w:t xml:space="preserve"> el proyecto,</w:t>
       </w:r>
       <w:r>
         <w:t xml:space="preserve"> </w:t>
@@ -1118,746 +1130,743 @@
         <w:t xml:space="preserve">donde muchas tareas se pueden </w:t>
       </w:r>
       <w:r>
-        <w:t>realizar en p</w:t>
+        <w:t>realizar en paralelo sin depender unos equipos de otros (</w:t>
+      </w:r>
+      <w:proofErr w:type="spellStart"/>
+      <w:r>
+        <w:t>e</w:t>
+      </w:r>
+      <w:r>
+        <w:t>.</w:t>
+      </w:r>
+      <w:r>
+        <w:t>g</w:t>
+      </w:r>
+      <w:proofErr w:type="spellEnd"/>
+      <w:r>
+        <w:t>.</w:t>
+      </w:r>
+      <w:r>
+        <w:t xml:space="preserve"> el sistema de visión se puede diseñar sin esperar a que el hardware esté completado</w:t>
+      </w:r>
+      <w:r>
+        <w:t>)</w:t>
+      </w:r>
+      <w:r>
+        <w:t>.</w:t>
+      </w:r>
+    </w:p>
+    <w:p>
+      <w:pPr>
+        <w:pStyle w:val="Subtitle"/>
+        <w:numPr>
+          <w:ilvl w:val="0"/>
+          <w:numId w:val="11"/>
+        </w:numPr>
+      </w:pPr>
+      <w:r>
+        <w:t>Tecnología</w:t>
+      </w:r>
+      <w:r>
+        <w:t xml:space="preserve"> (uno o dos párrafos para cada punto)</w:t>
+      </w:r>
+    </w:p>
+    <w:p>
+      <w:pPr>
+        <w:pStyle w:val="ListParagraph"/>
+        <w:numPr>
+          <w:ilvl w:val="0"/>
+          <w:numId w:val="8"/>
+        </w:numPr>
+        <w:rPr>
+          <w:b/>
+        </w:rPr>
+      </w:pPr>
+      <w:r>
+        <w:rPr>
+          <w:b/>
+        </w:rPr>
+        <w:t>Descripción de la tecnología</w:t>
+      </w:r>
+      <w:r>
+        <w:rPr>
+          <w:b/>
+        </w:rPr>
+        <w:br/>
+      </w:r>
+      <w:r>
+        <w:t>Tendremos diferentes tecnologías desarrolladas en la empresa:</w:t>
+      </w:r>
+    </w:p>
+    <w:p>
+      <w:pPr>
+        <w:pStyle w:val="ListParagraph"/>
+        <w:numPr>
+          <w:ilvl w:val="0"/>
+          <w:numId w:val="16"/>
+        </w:numPr>
+        <w:rPr>
+          <w:b/>
+        </w:rPr>
+      </w:pPr>
+      <w:r>
+        <w:t>Sistemas inteligentes de visión por computador, actuación y aprendizaje de comportamientos</w:t>
+      </w:r>
+      <w:r>
+        <w:t>.</w:t>
+      </w:r>
+    </w:p>
+    <w:p>
+      <w:pPr>
+        <w:pStyle w:val="ListParagraph"/>
+        <w:numPr>
+          <w:ilvl w:val="0"/>
+          <w:numId w:val="16"/>
+        </w:numPr>
+        <w:rPr>
+          <w:b/>
+        </w:rPr>
+      </w:pPr>
+      <w:r>
+        <w:t>Infraestructura hardware que forma el robot</w:t>
+      </w:r>
+      <w:r>
+        <w:t>.</w:t>
+      </w:r>
+    </w:p>
+    <w:p>
+      <w:pPr>
+        <w:pStyle w:val="ListParagraph"/>
+        <w:numPr>
+          <w:ilvl w:val="0"/>
+          <w:numId w:val="8"/>
+        </w:numPr>
+        <w:rPr>
+          <w:b/>
+        </w:rPr>
+      </w:pPr>
+      <w:r>
+        <w:rPr>
+          <w:b/>
+        </w:rPr>
+        <w:t>Innovación tecnológica</w:t>
+      </w:r>
+      <w:r>
+        <w:rPr>
+          <w:b/>
+        </w:rPr>
+        <w:br/>
+      </w:r>
+      <w:r>
+        <w:t>Habrá innovación tanto en el</w:t>
+      </w:r>
+      <w:r>
+        <w:t xml:space="preserve"> comportamiento</w:t>
+      </w:r>
+      <w:r>
+        <w:t xml:space="preserve"> inteligente del robot </w:t>
+      </w:r>
+      <w:r>
+        <w:t xml:space="preserve">(más realismo) </w:t>
+      </w:r>
+      <w:r>
+        <w:t>como en su arquitectura y materiales, resistentes al juego con los animales.</w:t>
+      </w:r>
+    </w:p>
+    <w:p>
+      <w:pPr>
+        <w:pStyle w:val="ListParagraph"/>
+        <w:numPr>
+          <w:ilvl w:val="0"/>
+          <w:numId w:val="8"/>
+        </w:numPr>
+        <w:rPr>
+          <w:b/>
+        </w:rPr>
+      </w:pPr>
+      <w:r>
+        <w:rPr>
+          <w:b/>
+        </w:rPr>
+        <w:t>Propiedad Intelectual. Libertad para actuar. Barreras de conocimiento frente a competidores</w:t>
+      </w:r>
+    </w:p>
+    <w:p>
+      <w:pPr>
+        <w:pStyle w:val="ListParagraph"/>
+        <w:ind w:left="1068"/>
+      </w:pPr>
+      <w:r>
+        <w:t>Por un lado</w:t>
+      </w:r>
+      <w:r>
+        <w:t>,</w:t>
+      </w:r>
+      <w:r>
+        <w:t xml:space="preserve"> los sistemas inteligentes harán uso de librerías para su construcción. Por otro</w:t>
+      </w:r>
+      <w:r>
+        <w:t>,</w:t>
+      </w:r>
+      <w:r>
+        <w:t xml:space="preserve"> el diseño del robot y el uso de sensores dependerá de los proveedores y podrá usar </w:t>
+      </w:r>
+      <w:r>
+        <w:t>sistemas más complejos (</w:t>
+      </w:r>
+      <w:proofErr w:type="spellStart"/>
+      <w:r>
+        <w:t>e</w:t>
+      </w:r>
+      <w:r>
+        <w:t>.</w:t>
+      </w:r>
+      <w:r>
+        <w:t>g</w:t>
+      </w:r>
+      <w:proofErr w:type="spellEnd"/>
+      <w:r>
+        <w:t>. actuadores) bajo su permiso.</w:t>
+      </w:r>
+    </w:p>
+    <w:p>
+      <w:pPr>
+        <w:pStyle w:val="ListParagraph"/>
+        <w:ind w:left="1068"/>
+      </w:pPr>
+    </w:p>
+    <w:p>
+      <w:pPr>
+        <w:pStyle w:val="Subtitle"/>
+        <w:numPr>
+          <w:ilvl w:val="0"/>
+          <w:numId w:val="11"/>
+        </w:numPr>
+      </w:pPr>
+      <w:r>
+        <w:lastRenderedPageBreak/>
+        <w:t>Finanzas</w:t>
+      </w:r>
+      <w:r>
+        <w:t xml:space="preserve"> (uno o dos párrafos para cada punto)</w:t>
+      </w:r>
+    </w:p>
+    <w:p>
+      <w:pPr>
+        <w:pStyle w:val="ListParagraph"/>
+        <w:numPr>
+          <w:ilvl w:val="0"/>
+          <w:numId w:val="9"/>
+        </w:numPr>
+        <w:rPr>
+          <w:b/>
+        </w:rPr>
+      </w:pPr>
+      <w:r>
+        <w:rPr>
+          <w:b/>
+        </w:rPr>
+        <w:t>Modelo de coste/beneficio</w:t>
+      </w:r>
+      <w:r>
+        <w:rPr>
+          <w:b/>
+        </w:rPr>
+        <w:br/>
+      </w:r>
+      <w:r>
+        <w:t>Habrá costes de desarrollo, investigación, publicidad y soporte. Tendremos beneficios con la venta del producto.</w:t>
+      </w:r>
+    </w:p>
+    <w:p>
+      <w:pPr>
+        <w:pStyle w:val="ListParagraph"/>
+        <w:numPr>
+          <w:ilvl w:val="0"/>
+          <w:numId w:val="9"/>
+        </w:numPr>
+        <w:rPr>
+          <w:b/>
+        </w:rPr>
+      </w:pPr>
+      <w:r>
+        <w:rPr>
+          <w:b/>
+        </w:rPr>
+        <w:t>Números de coste/precio</w:t>
+      </w:r>
+      <w:r>
+        <w:rPr>
+          <w:b/>
+        </w:rPr>
+        <w:br/>
+      </w:r>
+      <w:r>
+        <w:t>El producto se venderá a precio único con su soporte</w:t>
+      </w:r>
+      <w:r>
+        <w:t>, estimado en 700€</w:t>
+      </w:r>
+      <w:r>
+        <w:t>.</w:t>
+      </w:r>
+      <w:r>
+        <w:br/>
+        <w:t>Se podrá</w:t>
+      </w:r>
+      <w:r>
+        <w:t xml:space="preserve"> considerar</w:t>
+      </w:r>
+      <w:r>
+        <w:t xml:space="preserve"> añadir funcionalidad software mediante pagos</w:t>
+      </w:r>
+      <w:r>
+        <w:t xml:space="preserve"> independientes</w:t>
+      </w:r>
+      <w:r>
+        <w:t>, en base al precio final del producto y el número de clientes.</w:t>
+      </w:r>
+    </w:p>
+    <w:p>
+      <w:pPr>
+        <w:pStyle w:val="ListParagraph"/>
+        <w:numPr>
+          <w:ilvl w:val="0"/>
+          <w:numId w:val="9"/>
+        </w:numPr>
+        <w:rPr>
+          <w:b/>
+        </w:rPr>
+      </w:pPr>
+      <w:r>
+        <w:rPr>
+          <w:b/>
+        </w:rPr>
+        <w:t>Necesidades de financiación</w:t>
+      </w:r>
+      <w:r>
+        <w:rPr>
+          <w:b/>
+        </w:rPr>
+        <w:t xml:space="preserve"> (fuentes de financiación, necesidad para distintas etapas o distintas tareas como desarrollo, comercialización, internacionalización, </w:t>
+      </w:r>
+      <w:proofErr w:type="spellStart"/>
+      <w:r>
+        <w:rPr>
+          <w:b/>
+        </w:rPr>
+        <w:t>etc</w:t>
+      </w:r>
+      <w:proofErr w:type="spellEnd"/>
+      <w:r>
+        <w:rPr>
+          <w:b/>
+        </w:rPr>
+        <w:t>)</w:t>
+      </w:r>
+      <w:r>
+        <w:rPr>
+          <w:b/>
+        </w:rPr>
+        <w:br/>
+      </w:r>
+      <w:r>
+        <w:t>Hará falta financiación para el pago de los empleados, laboratorios y materiales.</w:t>
+      </w:r>
+      <w:r>
+        <w:br/>
+        <w:t>Tendremos costes de producción y marketing.</w:t>
+      </w:r>
+      <w:r>
+        <w:t xml:space="preserve"> Como e</w:t>
+      </w:r>
+      <w:r>
+        <w:t xml:space="preserve">l ámbito </w:t>
+      </w:r>
+      <w:r>
+        <w:t>de actuación de la empresa será global, se deberán sumar</w:t>
+      </w:r>
+      <w:r>
+        <w:t xml:space="preserve"> costes de envío y distribución.</w:t>
+      </w:r>
+      <w:r>
+        <w:br/>
+        <w:t>Se estima un total de 1.500.00€ de financiación necesaria para la producción inicial.</w:t>
+      </w:r>
+    </w:p>
+    <w:p>
+      <w:pPr>
+        <w:pStyle w:val="ListParagraph"/>
+        <w:ind w:left="1068"/>
+      </w:pPr>
+    </w:p>
+    <w:p>
+      <w:pPr>
+        <w:pStyle w:val="ListParagraph"/>
+        <w:numPr>
+          <w:ilvl w:val="0"/>
+          <w:numId w:val="11"/>
+        </w:numPr>
+      </w:pPr>
+      <w:r>
+        <w:rPr>
+          <w:rStyle w:val="SubtitleChar"/>
+        </w:rPr>
+        <w:t>Caracterización de la propuesta</w:t>
+      </w:r>
+      <w:r>
+        <w:t xml:space="preserve"> </w:t>
+      </w:r>
+    </w:p>
+    <w:p>
+      <w:pPr>
+        <w:pStyle w:val="ListParagraph"/>
+        <w:numPr>
+          <w:ilvl w:val="0"/>
+          <w:numId w:val="10"/>
+        </w:numPr>
+      </w:pPr>
+      <w:r>
+        <w:rPr>
+          <w:b/>
+        </w:rPr>
+        <w:t xml:space="preserve">Originalidad </w:t>
+      </w:r>
+    </w:p>
+    <w:p>
+      <w:pPr>
+        <w:pStyle w:val="ListParagraph"/>
+      </w:pPr>
+      <w:r>
+        <w:t>Innovación de los robots de compañía hacia un nuevo enfoque</w:t>
+      </w:r>
+    </w:p>
+    <w:p>
+      <w:pPr>
+        <w:pStyle w:val="ListParagraph"/>
+        <w:numPr>
+          <w:ilvl w:val="0"/>
+          <w:numId w:val="10"/>
+        </w:numPr>
+        <w:rPr>
+          <w:b/>
+        </w:rPr>
+      </w:pPr>
+      <w:r>
+        <w:rPr>
+          <w:b/>
+        </w:rPr>
+        <w:t>Grado de madurez de la propuesta</w:t>
+      </w:r>
+    </w:p>
+    <w:p>
+      <w:pPr>
+        <w:pStyle w:val="ListParagraph"/>
+      </w:pPr>
+      <w:r>
+        <w:t>I</w:t>
+      </w:r>
+      <w:r>
+        <w:t>dea</w:t>
+      </w:r>
+    </w:p>
+    <w:p>
+      <w:pPr>
+        <w:pStyle w:val="ListParagraph"/>
+        <w:numPr>
+          <w:ilvl w:val="0"/>
+          <w:numId w:val="10"/>
+        </w:numPr>
+        <w:rPr>
+          <w:b/>
+        </w:rPr>
+      </w:pPr>
+      <w:r>
+        <w:rPr>
+          <w:b/>
+        </w:rPr>
+        <w:t>Posición de la cadena de valor</w:t>
+      </w:r>
+    </w:p>
+    <w:p>
+      <w:pPr>
+        <w:pStyle w:val="ListParagraph"/>
+      </w:pPr>
+      <w:r>
+        <w:t>Comercialización final</w:t>
+      </w:r>
+    </w:p>
+    <w:p>
+      <w:pPr>
+        <w:pStyle w:val="ListParagraph"/>
+        <w:numPr>
+          <w:ilvl w:val="0"/>
+          <w:numId w:val="10"/>
+        </w:numPr>
+        <w:rPr>
+          <w:b/>
+        </w:rPr>
+      </w:pPr>
+      <w:r>
+        <w:rPr>
+          <w:b/>
+        </w:rPr>
+        <w:t>Origen de la idea de innovación</w:t>
+      </w:r>
+    </w:p>
+    <w:p>
+      <w:pPr>
+        <w:pStyle w:val="ListParagraph"/>
+      </w:pPr>
+      <w:r>
+        <w:t>Percepción del hueco</w:t>
+      </w:r>
+    </w:p>
+    <w:p>
+      <w:pPr>
+        <w:pStyle w:val="ListParagraph"/>
+        <w:numPr>
+          <w:ilvl w:val="0"/>
+          <w:numId w:val="10"/>
+        </w:numPr>
+        <w:rPr>
+          <w:b/>
+        </w:rPr>
+      </w:pPr>
+      <w:r>
+        <w:rPr>
+          <w:b/>
+        </w:rPr>
+        <w:t>Años de experiencia en gestión</w:t>
+      </w:r>
+    </w:p>
+    <w:p>
+      <w:pPr>
+        <w:pStyle w:val="ListParagraph"/>
+      </w:pPr>
+      <w:r>
+        <w:t>1</w:t>
+      </w:r>
+    </w:p>
+    <w:p>
+      <w:pPr>
+        <w:pStyle w:val="ListParagraph"/>
+        <w:numPr>
+          <w:ilvl w:val="0"/>
+          <w:numId w:val="10"/>
+        </w:numPr>
+        <w:rPr>
+          <w:b/>
+        </w:rPr>
+      </w:pPr>
+      <w:r>
+        <w:rPr>
+          <w:b/>
+        </w:rPr>
+        <w:t>Años de experiencia en tecnología</w:t>
+      </w:r>
+    </w:p>
+    <w:p>
+      <w:pPr>
+        <w:pStyle w:val="ListParagraph"/>
+      </w:pPr>
+      <w:r>
+        <w:t>6 años (acumulados entre los miembros del equipo)</w:t>
+      </w:r>
+    </w:p>
+    <w:p>
+      <w:pPr>
+        <w:pStyle w:val="ListParagraph"/>
+        <w:numPr>
+          <w:ilvl w:val="0"/>
+          <w:numId w:val="10"/>
+        </w:numPr>
+        <w:rPr>
+          <w:b/>
+        </w:rPr>
+      </w:pPr>
+      <w:r>
+        <w:rPr>
+          <w:b/>
+        </w:rPr>
+        <w:t>Sector de mercado principal</w:t>
+      </w:r>
+    </w:p>
+    <w:p>
+      <w:pPr>
+        <w:pStyle w:val="ListParagraph"/>
+      </w:pPr>
+      <w:r>
+        <w:t>Mascotas, salud, robótica</w:t>
+      </w:r>
+    </w:p>
+    <w:p>
+      <w:pPr>
+        <w:pStyle w:val="ListParagraph"/>
+        <w:numPr>
+          <w:ilvl w:val="0"/>
+          <w:numId w:val="10"/>
+        </w:numPr>
+        <w:rPr>
+          <w:b/>
+        </w:rPr>
+      </w:pPr>
+      <w:r>
+        <w:rPr>
+          <w:b/>
+        </w:rPr>
+        <w:t>Tipo de mercado</w:t>
+      </w:r>
+    </w:p>
+    <w:p>
+      <w:pPr>
+        <w:pStyle w:val="ListParagraph"/>
+      </w:pPr>
+      <w:r>
+        <w:t>Usuarios finales</w:t>
+      </w:r>
+    </w:p>
+    <w:p>
+      <w:pPr>
+        <w:pStyle w:val="ListParagraph"/>
+        <w:numPr>
+          <w:ilvl w:val="0"/>
+          <w:numId w:val="10"/>
+        </w:numPr>
+        <w:rPr>
+          <w:b/>
+        </w:rPr>
+      </w:pPr>
+      <w:r>
+        <w:rPr>
+          <w:b/>
+        </w:rPr>
+        <w:t>Marco geográfico</w:t>
+      </w:r>
+    </w:p>
+    <w:p>
+      <w:pPr>
+        <w:pStyle w:val="ListParagraph"/>
+      </w:pPr>
+      <w:r>
+        <w:t>Global</w:t>
+      </w:r>
+    </w:p>
+    <w:p>
+      <w:pPr>
+        <w:pStyle w:val="ListParagraph"/>
+        <w:numPr>
+          <w:ilvl w:val="0"/>
+          <w:numId w:val="10"/>
+        </w:numPr>
+        <w:rPr>
+          <w:b/>
+        </w:rPr>
+      </w:pPr>
+      <w:r>
+        <w:rPr>
+          <w:b/>
+        </w:rPr>
+        <w:t>Grado de re</w:t>
+      </w:r>
+      <w:r>
+        <w:rPr>
+          <w:b/>
+        </w:rPr>
+        <w:t>alización de la tecnología (TRL) (1-9</w:t>
+      </w:r>
+      <w:r>
+        <w:rPr>
+          <w:b/>
+        </w:rPr>
+        <w:t>) (Siendo 1 el comienzo de la tecnología)</w:t>
+      </w:r>
+      <w:r>
+        <w:rPr>
+          <w:b/>
+        </w:rPr>
+        <w:t xml:space="preserve"> (valor numérico)</w:t>
+      </w:r>
+    </w:p>
+    <w:p>
+      <w:pPr>
+        <w:pStyle w:val="ListParagraph"/>
+      </w:pPr>
+      <w:r>
+        <w:t xml:space="preserve">TRL </w:t>
+      </w:r>
+      <w:r>
+        <w:t>1</w:t>
+      </w:r>
+    </w:p>
+    <w:p>
+      <w:pPr>
+        <w:pStyle w:val="ListParagraph"/>
+        <w:numPr>
+          <w:ilvl w:val="0"/>
+          <w:numId w:val="10"/>
+        </w:numPr>
+        <w:rPr>
+          <w:b/>
+        </w:rPr>
+      </w:pPr>
+      <w:r>
+        <w:rPr>
+          <w:b/>
+        </w:rPr>
+        <w:t>Grado de madura</w:t>
+      </w:r>
+      <w:r>
+        <w:rPr>
+          <w:b/>
+        </w:rPr>
+        <w:t>ción del modelo de negocio (1-9</w:t>
+      </w:r>
+      <w:r>
+        <w:rPr>
+          <w:b/>
+        </w:rPr>
+        <w:t>) (Siendo 1 la etapa de concepción inicial)</w:t>
+      </w:r>
+      <w:r>
+        <w:rPr>
+          <w:b/>
+        </w:rPr>
+        <w:t xml:space="preserve"> (valor numérico)</w:t>
+      </w:r>
+    </w:p>
+    <w:p>
+      <w:pPr>
+        <w:pStyle w:val="ListParagraph"/>
+      </w:pPr>
+      <w:r>
+        <w:t>1</w:t>
+      </w:r>
+    </w:p>
+    <w:p>
+      <w:pPr>
+        <w:pStyle w:val="ListParagraph"/>
+        <w:numPr>
+          <w:ilvl w:val="0"/>
+          <w:numId w:val="10"/>
+        </w:numPr>
+      </w:pPr>
+      <w:r>
+        <w:rPr>
+          <w:b/>
+        </w:rPr>
+        <w:t>Potencial beneficio por parte del usuario</w:t>
+      </w:r>
+    </w:p>
+    <w:p>
+      <w:pPr>
+        <w:pStyle w:val="ListParagraph"/>
+      </w:pPr>
+      <w:r>
+        <w:t>Vitamina</w:t>
       </w:r>
       <w:bookmarkStart w:id="0" w:name="_GoBack"/>
       <w:bookmarkEnd w:id="0"/>
-      <w:r>
-        <w:t>aralelo sin depender unos equipos de otros (</w:t>
-      </w:r>
-      <w:proofErr w:type="spellStart"/>
-      <w:r>
-        <w:t>e</w:t>
-      </w:r>
-      <w:r>
-        <w:t>.</w:t>
-      </w:r>
-      <w:r>
-        <w:t>g</w:t>
-      </w:r>
-      <w:proofErr w:type="spellEnd"/>
-      <w:r>
-        <w:t>.</w:t>
-      </w:r>
-      <w:r>
-        <w:t xml:space="preserve"> el sistema de visión se puede diseñar sin esperar a que el hardware esté completado</w:t>
-      </w:r>
-      <w:r>
-        <w:t>)</w:t>
-      </w:r>
-      <w:r>
-        <w:t>.</w:t>
-      </w:r>
-    </w:p>
-    <w:p>
-      <w:pPr>
-        <w:pStyle w:val="Subtitle"/>
-        <w:numPr>
-          <w:ilvl w:val="0"/>
-          <w:numId w:val="11"/>
-        </w:numPr>
-      </w:pPr>
-      <w:r>
-        <w:t>Tecnología</w:t>
-      </w:r>
-      <w:r>
-        <w:t xml:space="preserve"> (uno o dos párrafos para cada punto)</w:t>
-      </w:r>
-    </w:p>
-    <w:p>
-      <w:pPr>
-        <w:pStyle w:val="ListParagraph"/>
-        <w:numPr>
-          <w:ilvl w:val="0"/>
-          <w:numId w:val="8"/>
-        </w:numPr>
-        <w:rPr>
-          <w:b/>
-        </w:rPr>
-      </w:pPr>
-      <w:r>
-        <w:rPr>
-          <w:b/>
-        </w:rPr>
-        <w:t>Descripción de la tecnología</w:t>
-      </w:r>
-      <w:r>
-        <w:rPr>
-          <w:b/>
-        </w:rPr>
-        <w:br/>
-      </w:r>
-      <w:r>
-        <w:t>Tendremos diferentes tecnologías desarrolladas en la empresa:</w:t>
-      </w:r>
-    </w:p>
-    <w:p>
-      <w:pPr>
-        <w:pStyle w:val="ListParagraph"/>
-        <w:numPr>
-          <w:ilvl w:val="0"/>
-          <w:numId w:val="16"/>
-        </w:numPr>
-        <w:rPr>
-          <w:b/>
-        </w:rPr>
-      </w:pPr>
-      <w:r>
-        <w:t>Sistemas inteligentes de visión por computador, actuación y aprendizaje de comportamientos</w:t>
-      </w:r>
-      <w:r>
-        <w:t>.</w:t>
-      </w:r>
-    </w:p>
-    <w:p>
-      <w:pPr>
-        <w:pStyle w:val="ListParagraph"/>
-        <w:numPr>
-          <w:ilvl w:val="0"/>
-          <w:numId w:val="16"/>
-        </w:numPr>
-        <w:rPr>
-          <w:b/>
-        </w:rPr>
-      </w:pPr>
-      <w:r>
-        <w:t>Infraestructura hardware que forma el robot</w:t>
-      </w:r>
-      <w:r>
-        <w:t>.</w:t>
-      </w:r>
-    </w:p>
-    <w:p>
-      <w:pPr>
-        <w:pStyle w:val="ListParagraph"/>
-        <w:numPr>
-          <w:ilvl w:val="0"/>
-          <w:numId w:val="8"/>
-        </w:numPr>
-        <w:rPr>
-          <w:b/>
-        </w:rPr>
-      </w:pPr>
-      <w:r>
-        <w:rPr>
-          <w:b/>
-        </w:rPr>
-        <w:t>Innovación tecnológica</w:t>
-      </w:r>
-      <w:r>
-        <w:rPr>
-          <w:b/>
-        </w:rPr>
-        <w:br/>
-      </w:r>
-      <w:r>
-        <w:t>Habrá innovación tanto en el</w:t>
-      </w:r>
-      <w:r>
-        <w:t xml:space="preserve"> comportamiento</w:t>
-      </w:r>
-      <w:r>
-        <w:t xml:space="preserve"> inteligente del robot </w:t>
-      </w:r>
-      <w:r>
-        <w:t xml:space="preserve">(más realismo) </w:t>
-      </w:r>
-      <w:r>
-        <w:t>como en su arquitectura y materiales, resistentes al juego con los animales.</w:t>
-      </w:r>
-    </w:p>
-    <w:p>
-      <w:pPr>
-        <w:pStyle w:val="ListParagraph"/>
-        <w:numPr>
-          <w:ilvl w:val="0"/>
-          <w:numId w:val="8"/>
-        </w:numPr>
-        <w:rPr>
-          <w:b/>
-        </w:rPr>
-      </w:pPr>
-      <w:r>
-        <w:rPr>
-          <w:b/>
-        </w:rPr>
-        <w:t>Propiedad Intelectual. Libertad para actuar. Barreras de conocimiento frente a competidores</w:t>
-      </w:r>
-    </w:p>
-    <w:p>
-      <w:pPr>
-        <w:pStyle w:val="ListParagraph"/>
-        <w:ind w:left="1068"/>
-      </w:pPr>
-      <w:r>
-        <w:t>Por un lado</w:t>
-      </w:r>
-      <w:r>
-        <w:t>,</w:t>
-      </w:r>
-      <w:r>
-        <w:t xml:space="preserve"> los sistemas inteligentes harán uso de librerías para su construcción. Por otro</w:t>
-      </w:r>
-      <w:r>
-        <w:t>,</w:t>
-      </w:r>
-      <w:r>
-        <w:t xml:space="preserve"> el diseño del robot y el uso de sensores dependerá de los proveedores y podrá usar </w:t>
-      </w:r>
-      <w:r>
-        <w:t>sistemas más complejos (</w:t>
-      </w:r>
-      <w:proofErr w:type="spellStart"/>
-      <w:r>
-        <w:t>e</w:t>
-      </w:r>
-      <w:r>
-        <w:t>.</w:t>
-      </w:r>
-      <w:r>
-        <w:t>g</w:t>
-      </w:r>
-      <w:proofErr w:type="spellEnd"/>
-      <w:r>
-        <w:t>. actuadores) bajo su permiso.</w:t>
-      </w:r>
-    </w:p>
-    <w:p>
-      <w:pPr>
-        <w:pStyle w:val="ListParagraph"/>
-        <w:ind w:left="1068"/>
-      </w:pPr>
-    </w:p>
-    <w:p>
-      <w:pPr>
-        <w:pStyle w:val="Subtitle"/>
-        <w:numPr>
-          <w:ilvl w:val="0"/>
-          <w:numId w:val="11"/>
-        </w:numPr>
-      </w:pPr>
-      <w:r>
-        <w:lastRenderedPageBreak/>
-        <w:t>Finanzas</w:t>
-      </w:r>
-      <w:r>
-        <w:t xml:space="preserve"> (uno o dos párrafos para cada punto)</w:t>
-      </w:r>
-    </w:p>
-    <w:p>
-      <w:pPr>
-        <w:pStyle w:val="ListParagraph"/>
-        <w:numPr>
-          <w:ilvl w:val="0"/>
-          <w:numId w:val="9"/>
-        </w:numPr>
-        <w:rPr>
-          <w:b/>
-        </w:rPr>
-      </w:pPr>
-      <w:r>
-        <w:rPr>
-          <w:b/>
-        </w:rPr>
-        <w:t>Modelo de coste/beneficio</w:t>
-      </w:r>
-      <w:r>
-        <w:rPr>
-          <w:b/>
-        </w:rPr>
-        <w:br/>
-      </w:r>
-      <w:r>
-        <w:t>Habrá costes de desarrollo, investigación, publicidad y soporte. Tendremos beneficios con la venta del producto.</w:t>
-      </w:r>
-    </w:p>
-    <w:p>
-      <w:pPr>
-        <w:pStyle w:val="ListParagraph"/>
-        <w:numPr>
-          <w:ilvl w:val="0"/>
-          <w:numId w:val="9"/>
-        </w:numPr>
-        <w:rPr>
-          <w:b/>
-        </w:rPr>
-      </w:pPr>
-      <w:r>
-        <w:rPr>
-          <w:b/>
-        </w:rPr>
-        <w:t>Números de coste/precio</w:t>
-      </w:r>
-      <w:r>
-        <w:rPr>
-          <w:b/>
-        </w:rPr>
-        <w:br/>
-      </w:r>
-      <w:r>
-        <w:t>El producto se venderá a precio único con su soporte</w:t>
-      </w:r>
-      <w:r>
-        <w:t>, estimado en 700€</w:t>
-      </w:r>
-      <w:r>
-        <w:t>.</w:t>
-      </w:r>
-      <w:r>
-        <w:br/>
-        <w:t>Se podrá</w:t>
-      </w:r>
-      <w:r>
-        <w:t xml:space="preserve"> considerar</w:t>
-      </w:r>
-      <w:r>
-        <w:t xml:space="preserve"> añadir funcionalidad software mediante pagos</w:t>
-      </w:r>
-      <w:r>
-        <w:t xml:space="preserve"> independientes</w:t>
-      </w:r>
-      <w:r>
-        <w:t>, en base al precio final del producto y el número de clientes.</w:t>
-      </w:r>
-    </w:p>
-    <w:p>
-      <w:pPr>
-        <w:pStyle w:val="ListParagraph"/>
-        <w:numPr>
-          <w:ilvl w:val="0"/>
-          <w:numId w:val="9"/>
-        </w:numPr>
-        <w:rPr>
-          <w:b/>
-        </w:rPr>
-      </w:pPr>
-      <w:r>
-        <w:rPr>
-          <w:b/>
-        </w:rPr>
-        <w:t>Necesidades de financiación</w:t>
-      </w:r>
-      <w:r>
-        <w:rPr>
-          <w:b/>
-        </w:rPr>
-        <w:t xml:space="preserve"> (fuentes de financiación, necesidad para distintas etapas o distintas tareas como desarrollo, comercialización, internacionalización, </w:t>
-      </w:r>
-      <w:proofErr w:type="spellStart"/>
-      <w:r>
-        <w:rPr>
-          <w:b/>
-        </w:rPr>
-        <w:t>etc</w:t>
-      </w:r>
-      <w:proofErr w:type="spellEnd"/>
-      <w:r>
-        <w:rPr>
-          <w:b/>
-        </w:rPr>
-        <w:t>)</w:t>
-      </w:r>
-      <w:r>
-        <w:rPr>
-          <w:b/>
-        </w:rPr>
-        <w:br/>
-      </w:r>
-      <w:r>
-        <w:t>Hará falta financiación para el pago de los empleados, laboratorios y materiales.</w:t>
-      </w:r>
-      <w:r>
-        <w:br/>
-        <w:t>Tendremos costes de producción y marketing.</w:t>
-      </w:r>
-      <w:r>
-        <w:t xml:space="preserve"> Como e</w:t>
-      </w:r>
-      <w:r>
-        <w:t xml:space="preserve">l ámbito </w:t>
-      </w:r>
-      <w:r>
-        <w:t>de actuación de la empresa será global, se deberán sumar</w:t>
-      </w:r>
-      <w:r>
-        <w:t xml:space="preserve"> costes de envío y distribución.</w:t>
-      </w:r>
-      <w:r>
-        <w:br/>
-        <w:t>Se estima un total de 1.500.00€ de financiación necesaria para la producción inicial.</w:t>
-      </w:r>
-    </w:p>
-    <w:p>
-      <w:pPr>
-        <w:pStyle w:val="ListParagraph"/>
-        <w:ind w:left="1068"/>
-      </w:pPr>
-    </w:p>
-    <w:p>
-      <w:pPr>
-        <w:pStyle w:val="ListParagraph"/>
-        <w:numPr>
-          <w:ilvl w:val="0"/>
-          <w:numId w:val="11"/>
-        </w:numPr>
-      </w:pPr>
-      <w:r>
-        <w:rPr>
-          <w:rStyle w:val="SubtitleChar"/>
-        </w:rPr>
-        <w:t>Caracterización de la propuesta</w:t>
-      </w:r>
-      <w:r>
-        <w:t xml:space="preserve"> </w:t>
-      </w:r>
-    </w:p>
-    <w:p>
-      <w:pPr>
-        <w:pStyle w:val="ListParagraph"/>
-        <w:numPr>
-          <w:ilvl w:val="0"/>
-          <w:numId w:val="10"/>
-        </w:numPr>
-      </w:pPr>
-      <w:r>
-        <w:rPr>
-          <w:b/>
-        </w:rPr>
-        <w:t xml:space="preserve">Originalidad </w:t>
-      </w:r>
-    </w:p>
-    <w:p>
-      <w:pPr>
-        <w:pStyle w:val="ListParagraph"/>
-      </w:pPr>
-      <w:r>
-        <w:t>Innovación de los robots de compañía hacia un nuevo enfoque</w:t>
-      </w:r>
-    </w:p>
-    <w:p>
-      <w:pPr>
-        <w:pStyle w:val="ListParagraph"/>
-        <w:numPr>
-          <w:ilvl w:val="0"/>
-          <w:numId w:val="10"/>
-        </w:numPr>
-        <w:rPr>
-          <w:b/>
-        </w:rPr>
-      </w:pPr>
-      <w:r>
-        <w:rPr>
-          <w:b/>
-        </w:rPr>
-        <w:t>Grado de madurez de la propuesta</w:t>
-      </w:r>
-    </w:p>
-    <w:p>
-      <w:pPr>
-        <w:pStyle w:val="ListParagraph"/>
-      </w:pPr>
-      <w:r>
-        <w:t>I</w:t>
-      </w:r>
-      <w:r>
-        <w:t>dea</w:t>
-      </w:r>
-    </w:p>
-    <w:p>
-      <w:pPr>
-        <w:pStyle w:val="ListParagraph"/>
-        <w:numPr>
-          <w:ilvl w:val="0"/>
-          <w:numId w:val="10"/>
-        </w:numPr>
-        <w:rPr>
-          <w:b/>
-        </w:rPr>
-      </w:pPr>
-      <w:r>
-        <w:rPr>
-          <w:b/>
-        </w:rPr>
-        <w:t>Posición de la cadena de valor</w:t>
-      </w:r>
-    </w:p>
-    <w:p>
-      <w:pPr>
-        <w:pStyle w:val="ListParagraph"/>
-      </w:pPr>
-      <w:r>
-        <w:t>Comercialización final</w:t>
-      </w:r>
-    </w:p>
-    <w:p>
-      <w:pPr>
-        <w:pStyle w:val="ListParagraph"/>
-        <w:numPr>
-          <w:ilvl w:val="0"/>
-          <w:numId w:val="10"/>
-        </w:numPr>
-        <w:rPr>
-          <w:b/>
-        </w:rPr>
-      </w:pPr>
-      <w:r>
-        <w:rPr>
-          <w:b/>
-        </w:rPr>
-        <w:t>Origen de la idea de innovación</w:t>
-      </w:r>
-    </w:p>
-    <w:p>
-      <w:pPr>
-        <w:pStyle w:val="ListParagraph"/>
-      </w:pPr>
-      <w:r>
-        <w:t>Percepción del hueco</w:t>
-      </w:r>
-    </w:p>
-    <w:p>
-      <w:pPr>
-        <w:pStyle w:val="ListParagraph"/>
-        <w:numPr>
-          <w:ilvl w:val="0"/>
-          <w:numId w:val="10"/>
-        </w:numPr>
-        <w:rPr>
-          <w:b/>
-        </w:rPr>
-      </w:pPr>
-      <w:r>
-        <w:rPr>
-          <w:b/>
-        </w:rPr>
-        <w:t>Años de experiencia en gestión</w:t>
-      </w:r>
-    </w:p>
-    <w:p>
-      <w:pPr>
-        <w:pStyle w:val="ListParagraph"/>
-      </w:pPr>
-      <w:r>
-        <w:t>1</w:t>
-      </w:r>
-    </w:p>
-    <w:p>
-      <w:pPr>
-        <w:pStyle w:val="ListParagraph"/>
-        <w:numPr>
-          <w:ilvl w:val="0"/>
-          <w:numId w:val="10"/>
-        </w:numPr>
-        <w:rPr>
-          <w:b/>
-        </w:rPr>
-      </w:pPr>
-      <w:r>
-        <w:rPr>
-          <w:b/>
-        </w:rPr>
-        <w:t>Años de experiencia en tecnología</w:t>
-      </w:r>
-    </w:p>
-    <w:p>
-      <w:pPr>
-        <w:pStyle w:val="ListParagraph"/>
-      </w:pPr>
-      <w:r>
-        <w:t>6 años (acumulados entre los miembros del equipo)</w:t>
-      </w:r>
-    </w:p>
-    <w:p>
-      <w:pPr>
-        <w:pStyle w:val="ListParagraph"/>
-        <w:numPr>
-          <w:ilvl w:val="0"/>
-          <w:numId w:val="10"/>
-        </w:numPr>
-        <w:rPr>
-          <w:b/>
-        </w:rPr>
-      </w:pPr>
-      <w:r>
-        <w:rPr>
-          <w:b/>
-        </w:rPr>
-        <w:t>Sector de mercado principal</w:t>
-      </w:r>
-    </w:p>
-    <w:p>
-      <w:pPr>
-        <w:pStyle w:val="ListParagraph"/>
-      </w:pPr>
-      <w:r>
-        <w:t>Mascotas, salud, robótica</w:t>
-      </w:r>
-    </w:p>
-    <w:p>
-      <w:pPr>
-        <w:pStyle w:val="ListParagraph"/>
-        <w:numPr>
-          <w:ilvl w:val="0"/>
-          <w:numId w:val="10"/>
-        </w:numPr>
-        <w:rPr>
-          <w:b/>
-        </w:rPr>
-      </w:pPr>
-      <w:r>
-        <w:rPr>
-          <w:b/>
-        </w:rPr>
-        <w:t>Tipo de mercado</w:t>
-      </w:r>
-    </w:p>
-    <w:p>
-      <w:pPr>
-        <w:pStyle w:val="ListParagraph"/>
-      </w:pPr>
-      <w:r>
-        <w:t>Usuarios finales</w:t>
-      </w:r>
-    </w:p>
-    <w:p>
-      <w:pPr>
-        <w:pStyle w:val="ListParagraph"/>
-        <w:numPr>
-          <w:ilvl w:val="0"/>
-          <w:numId w:val="10"/>
-        </w:numPr>
-        <w:rPr>
-          <w:b/>
-        </w:rPr>
-      </w:pPr>
-      <w:r>
-        <w:rPr>
-          <w:b/>
-        </w:rPr>
-        <w:t>Marco geográfico</w:t>
-      </w:r>
-    </w:p>
-    <w:p>
-      <w:pPr>
-        <w:pStyle w:val="ListParagraph"/>
-      </w:pPr>
-      <w:r>
-        <w:t>Global</w:t>
-      </w:r>
-    </w:p>
-    <w:p>
-      <w:pPr>
-        <w:pStyle w:val="ListParagraph"/>
-        <w:numPr>
-          <w:ilvl w:val="0"/>
-          <w:numId w:val="10"/>
-        </w:numPr>
-        <w:rPr>
-          <w:b/>
-        </w:rPr>
-      </w:pPr>
-      <w:r>
-        <w:rPr>
-          <w:b/>
-        </w:rPr>
-        <w:t>Grado de re</w:t>
-      </w:r>
-      <w:r>
-        <w:rPr>
-          <w:b/>
-        </w:rPr>
-        <w:t>alización de la tecnología (TRL) (1-9</w:t>
-      </w:r>
-      <w:r>
-        <w:rPr>
-          <w:b/>
-        </w:rPr>
-        <w:t>) (Siendo 1 el comienzo de la tecnología)</w:t>
-      </w:r>
-      <w:r>
-        <w:rPr>
-          <w:b/>
-        </w:rPr>
-        <w:t xml:space="preserve"> (valor numérico)</w:t>
-      </w:r>
-    </w:p>
-    <w:p>
-      <w:pPr>
-        <w:pStyle w:val="ListParagraph"/>
-      </w:pPr>
-      <w:r>
-        <w:t xml:space="preserve">TRL </w:t>
-      </w:r>
-      <w:r>
-        <w:t>1</w:t>
-      </w:r>
-    </w:p>
-    <w:p>
-      <w:pPr>
-        <w:pStyle w:val="ListParagraph"/>
-        <w:numPr>
-          <w:ilvl w:val="0"/>
-          <w:numId w:val="10"/>
-        </w:numPr>
-        <w:rPr>
-          <w:b/>
-        </w:rPr>
-      </w:pPr>
-      <w:r>
-        <w:rPr>
-          <w:b/>
-        </w:rPr>
-        <w:t>Grado de madura</w:t>
-      </w:r>
-      <w:r>
-        <w:rPr>
-          <w:b/>
-        </w:rPr>
-        <w:t>ción del modelo de negocio (1-9</w:t>
-      </w:r>
-      <w:r>
-        <w:rPr>
-          <w:b/>
-        </w:rPr>
-        <w:t>) (Siendo 1 la etapa de concepción inicial)</w:t>
-      </w:r>
-      <w:r>
-        <w:rPr>
-          <w:b/>
-        </w:rPr>
-        <w:t xml:space="preserve"> (valor numérico)</w:t>
-      </w:r>
-    </w:p>
-    <w:p>
-      <w:pPr>
-        <w:pStyle w:val="ListParagraph"/>
-      </w:pPr>
-      <w:r>
-        <w:t>1</w:t>
-      </w:r>
-    </w:p>
-    <w:p>
-      <w:pPr>
-        <w:pStyle w:val="ListParagraph"/>
-        <w:numPr>
-          <w:ilvl w:val="0"/>
-          <w:numId w:val="10"/>
-        </w:numPr>
-      </w:pPr>
-      <w:r>
-        <w:rPr>
-          <w:b/>
-        </w:rPr>
-        <w:t>Potencial beneficio por parte del usuario</w:t>
-      </w:r>
-    </w:p>
-    <w:p>
-      <w:pPr>
-        <w:pStyle w:val="ListParagraph"/>
-      </w:pPr>
-      <w:r>
-        <w:t>Vitamina</w:t>
-      </w:r>
     </w:p>
     <w:sectPr>
       <w:pgSz w:w="11906" w:h="16838"/>
